--- a/Documentacion Dataset Matozo.docx
+++ b/Documentacion Dataset Matozo.docx
@@ -5,6 +5,7 @@
     <w:sdt>
       <w:sdtPr>
         <w:rPr>
+          <w:rFonts w:eastAsiaTheme="minorHAnsi"/>
           <w:color w:val="4472C4" w:themeColor="accent1"/>
           <w:lang w:val="es-AR"/>
         </w:rPr>
@@ -16,7 +17,6 @@
       </w:sdtPr>
       <w:sdtEndPr>
         <w:rPr>
-          <w:rFonts w:eastAsiaTheme="minorHAnsi"/>
           <w:color w:val="auto"/>
         </w:rPr>
       </w:sdtEndPr>
@@ -166,6 +166,7 @@
             <w:dataBinding w:prefixMappings="xmlns:ns0='http://purl.org/dc/elements/1.1/' xmlns:ns1='http://schemas.openxmlformats.org/package/2006/metadata/core-properties' " w:xpath="/ns1:coreProperties[1]/ns0:subject[1]" w:storeItemID="{6C3C8BC8-F283-45AE-878A-BAB7291924A1}"/>
             <w:text/>
           </w:sdtPr>
+          <w:sdtEndPr/>
           <w:sdtContent>
             <w:p>
               <w:pPr>
@@ -286,6 +287,7 @@
                                     <w:calendar w:val="gregorian"/>
                                   </w:date>
                                 </w:sdtPr>
+                                <w:sdtEndPr/>
                                 <w:sdtContent>
                                   <w:p>
                                     <w:pPr>
@@ -331,6 +333,7 @@
                                     <w:dataBinding w:prefixMappings="xmlns:ns0='http://schemas.openxmlformats.org/officeDocument/2006/extended-properties' " w:xpath="/ns0:Properties[1]/ns0:Company[1]" w:storeItemID="{6668398D-A668-4E3E-A5EB-62B293D839F1}"/>
                                     <w:text/>
                                   </w:sdtPr>
+                                  <w:sdtEndPr/>
                                   <w:sdtContent>
                                     <w:r>
                                       <w:rPr>
@@ -362,6 +365,7 @@
                                     <w:dataBinding w:prefixMappings="xmlns:ns0='http://schemas.microsoft.com/office/2006/coverPageProps' " w:xpath="/ns0:CoverPageProperties[1]/ns0:CompanyAddress[1]" w:storeItemID="{55AF091B-3C7A-41E3-B477-F2FDAA23CFDA}"/>
                                     <w:text/>
                                   </w:sdtPr>
+                                  <w:sdtEndPr/>
                                   <w:sdtContent>
                                     <w:r>
                                       <w:rPr>
@@ -420,6 +424,7 @@
                               <w:calendar w:val="gregorian"/>
                             </w:date>
                           </w:sdtPr>
+                          <w:sdtEndPr/>
                           <w:sdtContent>
                             <w:p>
                               <w:pPr>
@@ -465,6 +470,7 @@
                               <w:dataBinding w:prefixMappings="xmlns:ns0='http://schemas.openxmlformats.org/officeDocument/2006/extended-properties' " w:xpath="/ns0:Properties[1]/ns0:Company[1]" w:storeItemID="{6668398D-A668-4E3E-A5EB-62B293D839F1}"/>
                               <w:text/>
                             </w:sdtPr>
+                            <w:sdtEndPr/>
                             <w:sdtContent>
                               <w:r>
                                 <w:rPr>
@@ -496,6 +502,7 @@
                               <w:dataBinding w:prefixMappings="xmlns:ns0='http://schemas.microsoft.com/office/2006/coverPageProps' " w:xpath="/ns0:CoverPageProperties[1]/ns0:CompanyAddress[1]" w:storeItemID="{55AF091B-3C7A-41E3-B477-F2FDAA23CFDA}"/>
                               <w:text/>
                             </w:sdtPr>
+                            <w:sdtEndPr/>
                             <w:sdtContent>
                               <w:r>
                                 <w:rPr>
@@ -580,6 +587,10 @@
     <w:sdt>
       <w:sdtPr>
         <w:rPr>
+          <w:rFonts w:asciiTheme="minorHAnsi" w:eastAsiaTheme="minorHAnsi" w:hAnsiTheme="minorHAnsi" w:cstheme="minorBidi"/>
+          <w:color w:val="auto"/>
+          <w:sz w:val="22"/>
+          <w:szCs w:val="22"/>
           <w:lang w:val="es-AR"/>
         </w:rPr>
         <w:id w:val="1701968219"/>
@@ -590,13 +601,9 @@
       </w:sdtPr>
       <w:sdtEndPr>
         <w:rPr>
-          <w:rFonts w:asciiTheme="minorHAnsi" w:eastAsiaTheme="minorHAnsi" w:hAnsiTheme="minorHAnsi" w:cstheme="minorBidi"/>
           <w:b/>
           <w:bCs/>
           <w:noProof/>
-          <w:color w:val="auto"/>
-          <w:sz w:val="22"/>
-          <w:szCs w:val="22"/>
         </w:rPr>
       </w:sdtEndPr>
       <w:sdtContent>
@@ -625,7 +632,7 @@
             <w:rPr>
               <w:rFonts w:eastAsiaTheme="minorEastAsia"/>
               <w:noProof/>
-              <w:lang w:eastAsia="es-MX"/>
+              <w:lang w:val="es-MX" w:eastAsia="es-MX"/>
             </w:rPr>
           </w:pPr>
           <w:r>
@@ -637,7 +644,7 @@
           <w:r>
             <w:fldChar w:fldCharType="separate"/>
           </w:r>
-          <w:hyperlink w:anchor="_Toc165832913" w:history="1">
+          <w:hyperlink w:anchor="_Toc166270774" w:history="1">
             <w:r>
               <w:rPr>
                 <w:rStyle w:val="Hyperlink"/>
@@ -664,7 +671,7 @@
                 <w:noProof/>
                 <w:webHidden/>
               </w:rPr>
-              <w:instrText xml:space="preserve"> PAGEREF _Toc165832913 \h </w:instrText>
+              <w:instrText xml:space="preserve"> PAGEREF _Toc166270774 \h </w:instrText>
             </w:r>
             <w:r>
               <w:rPr>
@@ -704,10 +711,10 @@
             <w:rPr>
               <w:rFonts w:eastAsiaTheme="minorEastAsia"/>
               <w:noProof/>
-              <w:lang w:eastAsia="es-MX"/>
+              <w:lang w:val="es-MX" w:eastAsia="es-MX"/>
             </w:rPr>
           </w:pPr>
-          <w:hyperlink w:anchor="_Toc165832914" w:history="1">
+          <w:hyperlink w:anchor="_Toc166270775" w:history="1">
             <w:r>
               <w:rPr>
                 <w:rStyle w:val="Hyperlink"/>
@@ -734,7 +741,7 @@
                 <w:noProof/>
                 <w:webHidden/>
               </w:rPr>
-              <w:instrText xml:space="preserve"> PAGEREF _Toc165832914 \h </w:instrText>
+              <w:instrText xml:space="preserve"> PAGEREF _Toc166270775 \h </w:instrText>
             </w:r>
             <w:r>
               <w:rPr>
@@ -766,6 +773,90 @@
           </w:hyperlink>
         </w:p>
         <w:p>
+          <w:pPr>
+            <w:pStyle w:val="TOC2"/>
+            <w:tabs>
+              <w:tab w:val="right" w:leader="dot" w:pos="8828"/>
+            </w:tabs>
+            <w:rPr>
+              <w:rFonts w:eastAsiaTheme="minorEastAsia"/>
+              <w:noProof/>
+              <w:lang w:val="es-MX" w:eastAsia="es-MX"/>
+            </w:rPr>
+          </w:pPr>
+          <w:hyperlink w:anchor="_Toc166270776" w:history="1">
+            <w:r>
+              <w:rPr>
+                <w:rStyle w:val="Hyperlink"/>
+                <w:noProof/>
+              </w:rPr>
+              <w:t>So</w:t>
+            </w:r>
+            <w:r>
+              <w:rPr>
+                <w:rStyle w:val="Hyperlink"/>
+                <w:noProof/>
+              </w:rPr>
+              <w:t>l</w:t>
+            </w:r>
+            <w:r>
+              <w:rPr>
+                <w:rStyle w:val="Hyperlink"/>
+                <w:noProof/>
+              </w:rPr>
+              <w:t>apas:</w:t>
+            </w:r>
+            <w:r>
+              <w:rPr>
+                <w:noProof/>
+                <w:webHidden/>
+              </w:rPr>
+              <w:tab/>
+            </w:r>
+            <w:r>
+              <w:rPr>
+                <w:noProof/>
+                <w:webHidden/>
+              </w:rPr>
+              <w:fldChar w:fldCharType="begin"/>
+            </w:r>
+            <w:r>
+              <w:rPr>
+                <w:noProof/>
+                <w:webHidden/>
+              </w:rPr>
+              <w:instrText xml:space="preserve"> PAGEREF _Toc166270776 \h </w:instrText>
+            </w:r>
+            <w:r>
+              <w:rPr>
+                <w:noProof/>
+                <w:webHidden/>
+              </w:rPr>
+            </w:r>
+            <w:r>
+              <w:rPr>
+                <w:noProof/>
+                <w:webHidden/>
+              </w:rPr>
+              <w:fldChar w:fldCharType="separate"/>
+            </w:r>
+            <w:r>
+              <w:rPr>
+                <w:noProof/>
+                <w:webHidden/>
+              </w:rPr>
+              <w:t>4</w:t>
+            </w:r>
+            <w:r>
+              <w:rPr>
+                <w:noProof/>
+                <w:webHidden/>
+              </w:rPr>
+              <w:fldChar w:fldCharType="end"/>
+            </w:r>
+          </w:hyperlink>
+        </w:p>
+        <w:p>
           <w:r>
             <w:rPr>
               <w:b/>
@@ -790,7 +881,7 @@
           <w:u w:val="single"/>
         </w:rPr>
       </w:pPr>
-      <w:bookmarkStart w:id="0" w:name="_Toc165832913"/>
+      <w:bookmarkStart w:id="0" w:name="_Toc166270774"/>
       <w:r>
         <w:rPr>
           <w:u w:val="single"/>
@@ -910,7 +1001,7 @@
           <w:u w:val="single"/>
         </w:rPr>
       </w:pPr>
-      <w:bookmarkStart w:id="1" w:name="_Toc165832914"/>
+      <w:bookmarkStart w:id="1" w:name="_Toc166270775"/>
       <w:r>
         <w:rPr>
           <w:u w:val="single"/>
@@ -991,13 +1082,7 @@
         </w:numPr>
       </w:pPr>
       <w:r>
-        <w:t>Descripción: Cuenta el número de pedidos realizados por los clientes en la tabla</w:t>
-      </w:r>
-      <w:r>
-        <w:t xml:space="preserve"> </w:t>
-      </w:r>
-      <w:r>
-        <w:t>'</w:t>
+        <w:t>Descripción: Cuenta el número de pedidos realizados por los clientes en la tabla '</w:t>
       </w:r>
       <w:proofErr w:type="spellStart"/>
       <w:r>
@@ -1399,6 +1484,7 @@
           <w:u w:val="single"/>
         </w:rPr>
       </w:pPr>
+      <w:bookmarkStart w:id="2" w:name="_Toc166270776"/>
       <w:r>
         <w:rPr>
           <w:u w:val="single"/>
@@ -1406,8 +1492,216 @@
         <w:lastRenderedPageBreak/>
         <w:t>Solapas:</w:t>
       </w:r>
+      <w:bookmarkEnd w:id="2"/>
     </w:p>
-    <w:p/>
+    <w:p>
+      <w:r>
+        <w:br/>
+      </w:r>
+      <w:r>
+        <w:t>Portada:</w:t>
+      </w:r>
+    </w:p>
+    <w:p>
+      <w:pPr>
+        <w:pStyle w:val="ListParagraph"/>
+        <w:numPr>
+          <w:ilvl w:val="0"/>
+          <w:numId w:val="26"/>
+        </w:numPr>
+      </w:pPr>
+      <w:r>
+        <w:t>En esta pestaña se encuentran tus datos personales y botones personalizados que permiten navegar a otras páginas del informe.</w:t>
+      </w:r>
+    </w:p>
+    <w:p>
+      <w:pPr>
+        <w:pStyle w:val="ListParagraph"/>
+        <w:numPr>
+          <w:ilvl w:val="0"/>
+          <w:numId w:val="26"/>
+        </w:numPr>
+      </w:pPr>
+      <w:r>
+        <w:t>Proporciona un acceso rápido a la información esencial del usuario y facilita la navegación a través de las diferentes secciones del informe con los botones de navegación personalizados.</w:t>
+      </w:r>
+    </w:p>
+    <w:p>
+      <w:r>
+        <w:rPr>
+          <w:noProof/>
+        </w:rPr>
+        <w:drawing>
+          <wp:inline distT="0" distB="0" distL="0" distR="0" wp14:anchorId="46947608" wp14:editId="7AD8EB4D">
+            <wp:extent cx="5612130" cy="3159125"/>
+            <wp:effectExtent l="0" t="0" r="7620" b="3175"/>
+            <wp:docPr id="5" name="Picture 5"/>
+            <wp:cNvGraphicFramePr>
+              <a:graphicFrameLocks xmlns:a="http://schemas.openxmlformats.org/drawingml/2006/main" noChangeAspect="1"/>
+            </wp:cNvGraphicFramePr>
+            <a:graphic xmlns:a="http://schemas.openxmlformats.org/drawingml/2006/main">
+              <a:graphicData uri="http://schemas.openxmlformats.org/drawingml/2006/picture">
+                <pic:pic xmlns:pic="http://schemas.openxmlformats.org/drawingml/2006/picture">
+                  <pic:nvPicPr>
+                    <pic:cNvPr id="5" name="Picture 5"/>
+                    <pic:cNvPicPr/>
+                  </pic:nvPicPr>
+                  <pic:blipFill>
+                    <a:blip r:embed="rId11">
+                      <a:extLst>
+                        <a:ext uri="{28A0092B-C50C-407E-A947-70E740481C1C}">
+                          <a14:useLocalDpi xmlns:a14="http://schemas.microsoft.com/office/drawing/2010/main" val="0"/>
+                        </a:ext>
+                      </a:extLst>
+                    </a:blip>
+                    <a:stretch>
+                      <a:fillRect/>
+                    </a:stretch>
+                  </pic:blipFill>
+                  <pic:spPr>
+                    <a:xfrm>
+                      <a:off x="0" y="0"/>
+                      <a:ext cx="5612130" cy="3159125"/>
+                    </a:xfrm>
+                    <a:prstGeom prst="rect">
+                      <a:avLst/>
+                    </a:prstGeom>
+                  </pic:spPr>
+                </pic:pic>
+              </a:graphicData>
+            </a:graphic>
+          </wp:inline>
+        </w:drawing>
+      </w:r>
+      <w:r>
+        <w:br/>
+      </w:r>
+      <w:proofErr w:type="spellStart"/>
+      <w:r>
+        <w:t>Order</w:t>
+      </w:r>
+      <w:proofErr w:type="spellEnd"/>
+      <w:r>
+        <w:t xml:space="preserve"> </w:t>
+      </w:r>
+      <w:proofErr w:type="spellStart"/>
+      <w:r>
+        <w:t>Index</w:t>
+      </w:r>
+      <w:proofErr w:type="spellEnd"/>
+      <w:r>
+        <w:t>:</w:t>
+      </w:r>
+    </w:p>
+    <w:p>
+      <w:pPr>
+        <w:pStyle w:val="ListParagraph"/>
+        <w:numPr>
+          <w:ilvl w:val="0"/>
+          <w:numId w:val="25"/>
+        </w:numPr>
+      </w:pPr>
+      <w:r>
+        <w:t xml:space="preserve">Esta pestaña presenta </w:t>
+      </w:r>
+      <w:proofErr w:type="spellStart"/>
+      <w:r>
+        <w:t>segmentadores</w:t>
+      </w:r>
+      <w:proofErr w:type="spellEnd"/>
+      <w:r>
+        <w:t xml:space="preserve"> que muestran los </w:t>
+      </w:r>
+      <w:proofErr w:type="spellStart"/>
+      <w:r>
+        <w:t>IDs</w:t>
+      </w:r>
+      <w:proofErr w:type="spellEnd"/>
+      <w:r>
+        <w:t xml:space="preserve"> de órdenes y pedidos, tanto de empleados como de clientes.</w:t>
+      </w:r>
+    </w:p>
+    <w:p>
+      <w:pPr>
+        <w:pStyle w:val="ListParagraph"/>
+        <w:numPr>
+          <w:ilvl w:val="0"/>
+          <w:numId w:val="25"/>
+        </w:numPr>
+      </w:pPr>
+      <w:r>
+        <w:t xml:space="preserve">En cada lado de los </w:t>
+      </w:r>
+      <w:proofErr w:type="spellStart"/>
+      <w:r>
+        <w:t>segmentadores</w:t>
+      </w:r>
+      <w:proofErr w:type="spellEnd"/>
+      <w:r>
+        <w:t xml:space="preserve"> se muestran los datos de la persona correspondiente, junto con un detalle de la orden.</w:t>
+      </w:r>
+    </w:p>
+    <w:p>
+      <w:pPr>
+        <w:pStyle w:val="ListParagraph"/>
+        <w:numPr>
+          <w:ilvl w:val="0"/>
+          <w:numId w:val="25"/>
+        </w:numPr>
+      </w:pPr>
+      <w:r>
+        <w:t>Permite una rápida visualización y filtrado de las órdenes y pedidos realizados por empleados y clientes, facilitando la gestión de la información.</w:t>
+      </w:r>
+    </w:p>
+    <w:p>
+      <w:r>
+        <w:rPr>
+          <w:noProof/>
+        </w:rPr>
+        <w:lastRenderedPageBreak/>
+        <w:drawing>
+          <wp:inline distT="0" distB="0" distL="0" distR="0" wp14:anchorId="1C8B13F7" wp14:editId="3A0CFF98">
+            <wp:extent cx="5612130" cy="3161030"/>
+            <wp:effectExtent l="0" t="0" r="7620" b="1270"/>
+            <wp:docPr id="4" name="Picture 4"/>
+            <wp:cNvGraphicFramePr>
+              <a:graphicFrameLocks xmlns:a="http://schemas.openxmlformats.org/drawingml/2006/main" noChangeAspect="1"/>
+            </wp:cNvGraphicFramePr>
+            <a:graphic xmlns:a="http://schemas.openxmlformats.org/drawingml/2006/main">
+              <a:graphicData uri="http://schemas.openxmlformats.org/drawingml/2006/picture">
+                <pic:pic xmlns:pic="http://schemas.openxmlformats.org/drawingml/2006/picture">
+                  <pic:nvPicPr>
+                    <pic:cNvPr id="4" name="Picture 4"/>
+                    <pic:cNvPicPr/>
+                  </pic:nvPicPr>
+                  <pic:blipFill>
+                    <a:blip r:embed="rId12">
+                      <a:extLst>
+                        <a:ext uri="{28A0092B-C50C-407E-A947-70E740481C1C}">
+                          <a14:useLocalDpi xmlns:a14="http://schemas.microsoft.com/office/drawing/2010/main" val="0"/>
+                        </a:ext>
+                      </a:extLst>
+                    </a:blip>
+                    <a:stretch>
+                      <a:fillRect/>
+                    </a:stretch>
+                  </pic:blipFill>
+                  <pic:spPr>
+                    <a:xfrm>
+                      <a:off x="0" y="0"/>
+                      <a:ext cx="5612130" cy="3161030"/>
+                    </a:xfrm>
+                    <a:prstGeom prst="rect">
+                      <a:avLst/>
+                    </a:prstGeom>
+                  </pic:spPr>
+                </pic:pic>
+              </a:graphicData>
+            </a:graphic>
+          </wp:inline>
+        </w:drawing>
+      </w:r>
+    </w:p>
     <w:p>
       <w:proofErr w:type="spellStart"/>
       <w:r>
@@ -1467,6 +1761,54 @@
       </w:r>
     </w:p>
     <w:p>
+      <w:r>
+        <w:rPr>
+          <w:noProof/>
+        </w:rPr>
+        <w:drawing>
+          <wp:inline distT="0" distB="0" distL="0" distR="0" wp14:anchorId="12DA8B9F" wp14:editId="18E7552A">
+            <wp:extent cx="5612130" cy="3156585"/>
+            <wp:effectExtent l="0" t="0" r="7620" b="5715"/>
+            <wp:docPr id="3" name="Picture 3"/>
+            <wp:cNvGraphicFramePr>
+              <a:graphicFrameLocks xmlns:a="http://schemas.openxmlformats.org/drawingml/2006/main" noChangeAspect="1"/>
+            </wp:cNvGraphicFramePr>
+            <a:graphic xmlns:a="http://schemas.openxmlformats.org/drawingml/2006/main">
+              <a:graphicData uri="http://schemas.openxmlformats.org/drawingml/2006/picture">
+                <pic:pic xmlns:pic="http://schemas.openxmlformats.org/drawingml/2006/picture">
+                  <pic:nvPicPr>
+                    <pic:cNvPr id="3" name="Picture 3"/>
+                    <pic:cNvPicPr/>
+                  </pic:nvPicPr>
+                  <pic:blipFill>
+                    <a:blip r:embed="rId13">
+                      <a:extLst>
+                        <a:ext uri="{28A0092B-C50C-407E-A947-70E740481C1C}">
+                          <a14:useLocalDpi xmlns:a14="http://schemas.microsoft.com/office/drawing/2010/main" val="0"/>
+                        </a:ext>
+                      </a:extLst>
+                    </a:blip>
+                    <a:stretch>
+                      <a:fillRect/>
+                    </a:stretch>
+                  </pic:blipFill>
+                  <pic:spPr>
+                    <a:xfrm>
+                      <a:off x="0" y="0"/>
+                      <a:ext cx="5612130" cy="3156585"/>
+                    </a:xfrm>
+                    <a:prstGeom prst="rect">
+                      <a:avLst/>
+                    </a:prstGeom>
+                  </pic:spPr>
+                </pic:pic>
+              </a:graphicData>
+            </a:graphic>
+          </wp:inline>
+        </w:drawing>
+      </w:r>
+    </w:p>
+    <w:p>
       <w:proofErr w:type="spellStart"/>
       <w:r>
         <w:t>Follow</w:t>
@@ -1501,6 +1843,7 @@
         </w:numPr>
       </w:pPr>
       <w:r>
+        <w:lastRenderedPageBreak/>
         <w:t xml:space="preserve">Descripción: Esta solapa se centra en el seguimiento de productos. Presenta un </w:t>
       </w:r>
       <w:proofErr w:type="spellStart"/>
@@ -1525,6 +1868,54 @@
       </w:r>
     </w:p>
     <w:p>
+      <w:r>
+        <w:rPr>
+          <w:noProof/>
+        </w:rPr>
+        <w:drawing>
+          <wp:inline distT="0" distB="0" distL="0" distR="0" wp14:anchorId="2C4E17B2" wp14:editId="2B18ACB0">
+            <wp:extent cx="5612130" cy="3156585"/>
+            <wp:effectExtent l="0" t="0" r="7620" b="5715"/>
+            <wp:docPr id="2" name="Picture 2"/>
+            <wp:cNvGraphicFramePr>
+              <a:graphicFrameLocks xmlns:a="http://schemas.openxmlformats.org/drawingml/2006/main" noChangeAspect="1"/>
+            </wp:cNvGraphicFramePr>
+            <a:graphic xmlns:a="http://schemas.openxmlformats.org/drawingml/2006/main">
+              <a:graphicData uri="http://schemas.openxmlformats.org/drawingml/2006/picture">
+                <pic:pic xmlns:pic="http://schemas.openxmlformats.org/drawingml/2006/picture">
+                  <pic:nvPicPr>
+                    <pic:cNvPr id="2" name="Picture 2"/>
+                    <pic:cNvPicPr/>
+                  </pic:nvPicPr>
+                  <pic:blipFill>
+                    <a:blip r:embed="rId14">
+                      <a:extLst>
+                        <a:ext uri="{28A0092B-C50C-407E-A947-70E740481C1C}">
+                          <a14:useLocalDpi xmlns:a14="http://schemas.microsoft.com/office/drawing/2010/main" val="0"/>
+                        </a:ext>
+                      </a:extLst>
+                    </a:blip>
+                    <a:stretch>
+                      <a:fillRect/>
+                    </a:stretch>
+                  </pic:blipFill>
+                  <pic:spPr>
+                    <a:xfrm>
+                      <a:off x="0" y="0"/>
+                      <a:ext cx="5612130" cy="3156585"/>
+                    </a:xfrm>
+                    <a:prstGeom prst="rect">
+                      <a:avLst/>
+                    </a:prstGeom>
+                  </pic:spPr>
+                </pic:pic>
+              </a:graphicData>
+            </a:graphic>
+          </wp:inline>
+        </w:drawing>
+      </w:r>
+    </w:p>
+    <w:p>
       <w:proofErr w:type="spellStart"/>
       <w:r>
         <w:t>Follow</w:t>
@@ -1582,8 +1973,57 @@
         <w:t>Elementos gráficos: Gráficos de líneas para comparar la recaudación con los gastos por meses, gráficos de barras para mostrar los métodos de pago más utilizados y los productos más vendidos, y posiblemente otros gráficos que representen la recaudación y los pedidos por año.</w:t>
       </w:r>
     </w:p>
+    <w:p>
+      <w:r>
+        <w:rPr>
+          <w:noProof/>
+        </w:rPr>
+        <w:lastRenderedPageBreak/>
+        <w:drawing>
+          <wp:inline distT="0" distB="0" distL="0" distR="0" wp14:anchorId="274FDE59" wp14:editId="31627D6E">
+            <wp:extent cx="5612130" cy="3163570"/>
+            <wp:effectExtent l="0" t="0" r="7620" b="0"/>
+            <wp:docPr id="1" name="Picture 1"/>
+            <wp:cNvGraphicFramePr>
+              <a:graphicFrameLocks xmlns:a="http://schemas.openxmlformats.org/drawingml/2006/main" noChangeAspect="1"/>
+            </wp:cNvGraphicFramePr>
+            <a:graphic xmlns:a="http://schemas.openxmlformats.org/drawingml/2006/main">
+              <a:graphicData uri="http://schemas.openxmlformats.org/drawingml/2006/picture">
+                <pic:pic xmlns:pic="http://schemas.openxmlformats.org/drawingml/2006/picture">
+                  <pic:nvPicPr>
+                    <pic:cNvPr id="1" name="Picture 1"/>
+                    <pic:cNvPicPr/>
+                  </pic:nvPicPr>
+                  <pic:blipFill>
+                    <a:blip r:embed="rId15">
+                      <a:extLst>
+                        <a:ext uri="{28A0092B-C50C-407E-A947-70E740481C1C}">
+                          <a14:useLocalDpi xmlns:a14="http://schemas.microsoft.com/office/drawing/2010/main" val="0"/>
+                        </a:ext>
+                      </a:extLst>
+                    </a:blip>
+                    <a:stretch>
+                      <a:fillRect/>
+                    </a:stretch>
+                  </pic:blipFill>
+                  <pic:spPr>
+                    <a:xfrm>
+                      <a:off x="0" y="0"/>
+                      <a:ext cx="5612130" cy="3163570"/>
+                    </a:xfrm>
+                    <a:prstGeom prst="rect">
+                      <a:avLst/>
+                    </a:prstGeom>
+                  </pic:spPr>
+                </pic:pic>
+              </a:graphicData>
+            </a:graphic>
+          </wp:inline>
+        </w:drawing>
+      </w:r>
+    </w:p>
     <w:sectPr>
-      <w:footerReference w:type="default" r:id="rId11"/>
+      <w:footerReference w:type="default" r:id="rId16"/>
       <w:pgSz w:w="12240" w:h="15840"/>
       <w:pgMar w:top="1417" w:right="1701" w:bottom="1417" w:left="1701" w:header="708" w:footer="708" w:gutter="0"/>
       <w:pgNumType w:start="0"/>
@@ -1630,6 +2070,7 @@
         <w:docPartUnique/>
       </w:docPartObj>
     </w:sdtPr>
+    <w:sdtEndPr/>
     <w:sdtContent>
       <w:sdt>
         <w:sdtPr>
@@ -1639,6 +2080,7 @@
             <w:docPartUnique/>
           </w:docPartObj>
         </w:sdtPr>
+        <w:sdtEndPr/>
         <w:sdtContent>
           <w:p>
             <w:pPr>
@@ -2842,6 +3284,119 @@
     </w:lvl>
   </w:abstractNum>
   <w:abstractNum w:abstractNumId="10" w15:restartNumberingAfterBreak="0">
+    <w:nsid w:val="24700479"/>
+    <w:multiLevelType w:val="hybridMultilevel"/>
+    <w:tmpl w:val="7264E91E"/>
+    <w:lvl w:ilvl="0" w:tplc="080A0001">
+      <w:start w:val="1"/>
+      <w:numFmt w:val="bullet"/>
+      <w:lvlText w:val=""/>
+      <w:lvlJc w:val="left"/>
+      <w:pPr>
+        <w:ind w:left="720" w:hanging="360"/>
+      </w:pPr>
+      <w:rPr>
+        <w:rFonts w:ascii="Symbol" w:hAnsi="Symbol" w:hint="default"/>
+      </w:rPr>
+    </w:lvl>
+    <w:lvl w:ilvl="1" w:tplc="080A0003" w:tentative="1">
+      <w:start w:val="1"/>
+      <w:numFmt w:val="bullet"/>
+      <w:lvlText w:val="o"/>
+      <w:lvlJc w:val="left"/>
+      <w:pPr>
+        <w:ind w:left="1440" w:hanging="360"/>
+      </w:pPr>
+      <w:rPr>
+        <w:rFonts w:ascii="Courier New" w:hAnsi="Courier New" w:cs="Courier New" w:hint="default"/>
+      </w:rPr>
+    </w:lvl>
+    <w:lvl w:ilvl="2" w:tplc="080A0005" w:tentative="1">
+      <w:start w:val="1"/>
+      <w:numFmt w:val="bullet"/>
+      <w:lvlText w:val=""/>
+      <w:lvlJc w:val="left"/>
+      <w:pPr>
+        <w:ind w:left="2160" w:hanging="360"/>
+      </w:pPr>
+      <w:rPr>
+        <w:rFonts w:ascii="Wingdings" w:hAnsi="Wingdings" w:hint="default"/>
+      </w:rPr>
+    </w:lvl>
+    <w:lvl w:ilvl="3" w:tplc="080A0001" w:tentative="1">
+      <w:start w:val="1"/>
+      <w:numFmt w:val="bullet"/>
+      <w:lvlText w:val=""/>
+      <w:lvlJc w:val="left"/>
+      <w:pPr>
+        <w:ind w:left="2880" w:hanging="360"/>
+      </w:pPr>
+      <w:rPr>
+        <w:rFonts w:ascii="Symbol" w:hAnsi="Symbol" w:hint="default"/>
+      </w:rPr>
+    </w:lvl>
+    <w:lvl w:ilvl="4" w:tplc="080A0003" w:tentative="1">
+      <w:start w:val="1"/>
+      <w:numFmt w:val="bullet"/>
+      <w:lvlText w:val="o"/>
+      <w:lvlJc w:val="left"/>
+      <w:pPr>
+        <w:ind w:left="3600" w:hanging="360"/>
+      </w:pPr>
+      <w:rPr>
+        <w:rFonts w:ascii="Courier New" w:hAnsi="Courier New" w:cs="Courier New" w:hint="default"/>
+      </w:rPr>
+    </w:lvl>
+    <w:lvl w:ilvl="5" w:tplc="080A0005" w:tentative="1">
+      <w:start w:val="1"/>
+      <w:numFmt w:val="bullet"/>
+      <w:lvlText w:val=""/>
+      <w:lvlJc w:val="left"/>
+      <w:pPr>
+        <w:ind w:left="4320" w:hanging="360"/>
+      </w:pPr>
+      <w:rPr>
+        <w:rFonts w:ascii="Wingdings" w:hAnsi="Wingdings" w:hint="default"/>
+      </w:rPr>
+    </w:lvl>
+    <w:lvl w:ilvl="6" w:tplc="080A0001" w:tentative="1">
+      <w:start w:val="1"/>
+      <w:numFmt w:val="bullet"/>
+      <w:lvlText w:val=""/>
+      <w:lvlJc w:val="left"/>
+      <w:pPr>
+        <w:ind w:left="5040" w:hanging="360"/>
+      </w:pPr>
+      <w:rPr>
+        <w:rFonts w:ascii="Symbol" w:hAnsi="Symbol" w:hint="default"/>
+      </w:rPr>
+    </w:lvl>
+    <w:lvl w:ilvl="7" w:tplc="080A0003" w:tentative="1">
+      <w:start w:val="1"/>
+      <w:numFmt w:val="bullet"/>
+      <w:lvlText w:val="o"/>
+      <w:lvlJc w:val="left"/>
+      <w:pPr>
+        <w:ind w:left="5760" w:hanging="360"/>
+      </w:pPr>
+      <w:rPr>
+        <w:rFonts w:ascii="Courier New" w:hAnsi="Courier New" w:cs="Courier New" w:hint="default"/>
+      </w:rPr>
+    </w:lvl>
+    <w:lvl w:ilvl="8" w:tplc="080A0005" w:tentative="1">
+      <w:start w:val="1"/>
+      <w:numFmt w:val="bullet"/>
+      <w:lvlText w:val=""/>
+      <w:lvlJc w:val="left"/>
+      <w:pPr>
+        <w:ind w:left="6480" w:hanging="360"/>
+      </w:pPr>
+      <w:rPr>
+        <w:rFonts w:ascii="Wingdings" w:hAnsi="Wingdings" w:hint="default"/>
+      </w:rPr>
+    </w:lvl>
+  </w:abstractNum>
+  <w:abstractNum w:abstractNumId="11" w15:restartNumberingAfterBreak="0">
     <w:nsid w:val="27E7019E"/>
     <w:multiLevelType w:val="hybridMultilevel"/>
     <w:tmpl w:val="7BAACEF6"/>
@@ -2954,7 +3509,7 @@
       </w:rPr>
     </w:lvl>
   </w:abstractNum>
-  <w:abstractNum w:abstractNumId="11" w15:restartNumberingAfterBreak="0">
+  <w:abstractNum w:abstractNumId="12" w15:restartNumberingAfterBreak="0">
     <w:nsid w:val="28476519"/>
     <w:multiLevelType w:val="hybridMultilevel"/>
     <w:tmpl w:val="80803C00"/>
@@ -3067,7 +3622,7 @@
       </w:rPr>
     </w:lvl>
   </w:abstractNum>
-  <w:abstractNum w:abstractNumId="12" w15:restartNumberingAfterBreak="0">
+  <w:abstractNum w:abstractNumId="13" w15:restartNumberingAfterBreak="0">
     <w:nsid w:val="33E46AA7"/>
     <w:multiLevelType w:val="hybridMultilevel"/>
     <w:tmpl w:val="AC4E96CA"/>
@@ -3180,7 +3735,7 @@
       </w:rPr>
     </w:lvl>
   </w:abstractNum>
-  <w:abstractNum w:abstractNumId="13" w15:restartNumberingAfterBreak="0">
+  <w:abstractNum w:abstractNumId="14" w15:restartNumberingAfterBreak="0">
     <w:nsid w:val="427250AA"/>
     <w:multiLevelType w:val="hybridMultilevel"/>
     <w:tmpl w:val="99B65BD6"/>
@@ -3293,7 +3848,7 @@
       </w:rPr>
     </w:lvl>
   </w:abstractNum>
-  <w:abstractNum w:abstractNumId="14" w15:restartNumberingAfterBreak="0">
+  <w:abstractNum w:abstractNumId="15" w15:restartNumberingAfterBreak="0">
     <w:nsid w:val="4C5F1A9F"/>
     <w:multiLevelType w:val="hybridMultilevel"/>
     <w:tmpl w:val="E054B214"/>
@@ -3382,7 +3937,7 @@
       </w:pPr>
     </w:lvl>
   </w:abstractNum>
-  <w:abstractNum w:abstractNumId="15" w15:restartNumberingAfterBreak="0">
+  <w:abstractNum w:abstractNumId="16" w15:restartNumberingAfterBreak="0">
     <w:nsid w:val="4ECD6287"/>
     <w:multiLevelType w:val="hybridMultilevel"/>
     <w:tmpl w:val="39667018"/>
@@ -3495,7 +4050,7 @@
       </w:rPr>
     </w:lvl>
   </w:abstractNum>
-  <w:abstractNum w:abstractNumId="16" w15:restartNumberingAfterBreak="0">
+  <w:abstractNum w:abstractNumId="17" w15:restartNumberingAfterBreak="0">
     <w:nsid w:val="59BE2248"/>
     <w:multiLevelType w:val="hybridMultilevel"/>
     <w:tmpl w:val="DBCA9566"/>
@@ -3608,7 +4163,7 @@
       </w:rPr>
     </w:lvl>
   </w:abstractNum>
-  <w:abstractNum w:abstractNumId="17" w15:restartNumberingAfterBreak="0">
+  <w:abstractNum w:abstractNumId="18" w15:restartNumberingAfterBreak="0">
     <w:nsid w:val="5F1D2294"/>
     <w:multiLevelType w:val="hybridMultilevel"/>
     <w:tmpl w:val="FB94EED0"/>
@@ -3721,7 +4276,7 @@
       </w:rPr>
     </w:lvl>
   </w:abstractNum>
-  <w:abstractNum w:abstractNumId="18" w15:restartNumberingAfterBreak="0">
+  <w:abstractNum w:abstractNumId="19" w15:restartNumberingAfterBreak="0">
     <w:nsid w:val="706D6004"/>
     <w:multiLevelType w:val="hybridMultilevel"/>
     <w:tmpl w:val="502653A8"/>
@@ -3813,7 +4368,7 @@
       </w:pPr>
     </w:lvl>
   </w:abstractNum>
-  <w:abstractNum w:abstractNumId="19" w15:restartNumberingAfterBreak="0">
+  <w:abstractNum w:abstractNumId="20" w15:restartNumberingAfterBreak="0">
     <w:nsid w:val="71B86885"/>
     <w:multiLevelType w:val="hybridMultilevel"/>
     <w:tmpl w:val="EDA8CCDC"/>
@@ -3926,7 +4481,7 @@
       </w:rPr>
     </w:lvl>
   </w:abstractNum>
-  <w:abstractNum w:abstractNumId="20" w15:restartNumberingAfterBreak="0">
+  <w:abstractNum w:abstractNumId="21" w15:restartNumberingAfterBreak="0">
     <w:nsid w:val="7A782530"/>
     <w:multiLevelType w:val="hybridMultilevel"/>
     <w:tmpl w:val="D84C6336"/>
@@ -4039,7 +4594,418 @@
       </w:rPr>
     </w:lvl>
   </w:abstractNum>
-  <w:abstractNum w:abstractNumId="21" w15:restartNumberingAfterBreak="0">
+  <w:abstractNum w:abstractNumId="22" w15:restartNumberingAfterBreak="0">
+    <w:nsid w:val="7C2E4476"/>
+    <w:multiLevelType w:val="multilevel"/>
+    <w:tmpl w:val="50705C84"/>
+    <w:lvl w:ilvl="0">
+      <w:start w:val="1"/>
+      <w:numFmt w:val="bullet"/>
+      <w:lvlText w:val=""/>
+      <w:lvlJc w:val="left"/>
+      <w:pPr>
+        <w:tabs>
+          <w:tab w:val="num" w:pos="720"/>
+        </w:tabs>
+        <w:ind w:left="720" w:hanging="360"/>
+      </w:pPr>
+      <w:rPr>
+        <w:rFonts w:ascii="Symbol" w:hAnsi="Symbol" w:hint="default"/>
+        <w:sz w:val="20"/>
+      </w:rPr>
+    </w:lvl>
+    <w:lvl w:ilvl="1" w:tentative="1">
+      <w:start w:val="1"/>
+      <w:numFmt w:val="bullet"/>
+      <w:lvlText w:val=""/>
+      <w:lvlJc w:val="left"/>
+      <w:pPr>
+        <w:tabs>
+          <w:tab w:val="num" w:pos="1440"/>
+        </w:tabs>
+        <w:ind w:left="1440" w:hanging="360"/>
+      </w:pPr>
+      <w:rPr>
+        <w:rFonts w:ascii="Symbol" w:hAnsi="Symbol" w:hint="default"/>
+        <w:sz w:val="20"/>
+      </w:rPr>
+    </w:lvl>
+    <w:lvl w:ilvl="2" w:tentative="1">
+      <w:start w:val="1"/>
+      <w:numFmt w:val="bullet"/>
+      <w:lvlText w:val=""/>
+      <w:lvlJc w:val="left"/>
+      <w:pPr>
+        <w:tabs>
+          <w:tab w:val="num" w:pos="2160"/>
+        </w:tabs>
+        <w:ind w:left="2160" w:hanging="360"/>
+      </w:pPr>
+      <w:rPr>
+        <w:rFonts w:ascii="Symbol" w:hAnsi="Symbol" w:hint="default"/>
+        <w:sz w:val="20"/>
+      </w:rPr>
+    </w:lvl>
+    <w:lvl w:ilvl="3" w:tentative="1">
+      <w:start w:val="1"/>
+      <w:numFmt w:val="bullet"/>
+      <w:lvlText w:val=""/>
+      <w:lvlJc w:val="left"/>
+      <w:pPr>
+        <w:tabs>
+          <w:tab w:val="num" w:pos="2880"/>
+        </w:tabs>
+        <w:ind w:left="2880" w:hanging="360"/>
+      </w:pPr>
+      <w:rPr>
+        <w:rFonts w:ascii="Symbol" w:hAnsi="Symbol" w:hint="default"/>
+        <w:sz w:val="20"/>
+      </w:rPr>
+    </w:lvl>
+    <w:lvl w:ilvl="4" w:tentative="1">
+      <w:start w:val="1"/>
+      <w:numFmt w:val="bullet"/>
+      <w:lvlText w:val=""/>
+      <w:lvlJc w:val="left"/>
+      <w:pPr>
+        <w:tabs>
+          <w:tab w:val="num" w:pos="3600"/>
+        </w:tabs>
+        <w:ind w:left="3600" w:hanging="360"/>
+      </w:pPr>
+      <w:rPr>
+        <w:rFonts w:ascii="Symbol" w:hAnsi="Symbol" w:hint="default"/>
+        <w:sz w:val="20"/>
+      </w:rPr>
+    </w:lvl>
+    <w:lvl w:ilvl="5" w:tentative="1">
+      <w:start w:val="1"/>
+      <w:numFmt w:val="bullet"/>
+      <w:lvlText w:val=""/>
+      <w:lvlJc w:val="left"/>
+      <w:pPr>
+        <w:tabs>
+          <w:tab w:val="num" w:pos="4320"/>
+        </w:tabs>
+        <w:ind w:left="4320" w:hanging="360"/>
+      </w:pPr>
+      <w:rPr>
+        <w:rFonts w:ascii="Symbol" w:hAnsi="Symbol" w:hint="default"/>
+        <w:sz w:val="20"/>
+      </w:rPr>
+    </w:lvl>
+    <w:lvl w:ilvl="6" w:tentative="1">
+      <w:start w:val="1"/>
+      <w:numFmt w:val="bullet"/>
+      <w:lvlText w:val=""/>
+      <w:lvlJc w:val="left"/>
+      <w:pPr>
+        <w:tabs>
+          <w:tab w:val="num" w:pos="5040"/>
+        </w:tabs>
+        <w:ind w:left="5040" w:hanging="360"/>
+      </w:pPr>
+      <w:rPr>
+        <w:rFonts w:ascii="Symbol" w:hAnsi="Symbol" w:hint="default"/>
+        <w:sz w:val="20"/>
+      </w:rPr>
+    </w:lvl>
+    <w:lvl w:ilvl="7" w:tentative="1">
+      <w:start w:val="1"/>
+      <w:numFmt w:val="bullet"/>
+      <w:lvlText w:val=""/>
+      <w:lvlJc w:val="left"/>
+      <w:pPr>
+        <w:tabs>
+          <w:tab w:val="num" w:pos="5760"/>
+        </w:tabs>
+        <w:ind w:left="5760" w:hanging="360"/>
+      </w:pPr>
+      <w:rPr>
+        <w:rFonts w:ascii="Symbol" w:hAnsi="Symbol" w:hint="default"/>
+        <w:sz w:val="20"/>
+      </w:rPr>
+    </w:lvl>
+    <w:lvl w:ilvl="8" w:tentative="1">
+      <w:start w:val="1"/>
+      <w:numFmt w:val="bullet"/>
+      <w:lvlText w:val=""/>
+      <w:lvlJc w:val="left"/>
+      <w:pPr>
+        <w:tabs>
+          <w:tab w:val="num" w:pos="6480"/>
+        </w:tabs>
+        <w:ind w:left="6480" w:hanging="360"/>
+      </w:pPr>
+      <w:rPr>
+        <w:rFonts w:ascii="Symbol" w:hAnsi="Symbol" w:hint="default"/>
+        <w:sz w:val="20"/>
+      </w:rPr>
+    </w:lvl>
+  </w:abstractNum>
+  <w:abstractNum w:abstractNumId="23" w15:restartNumberingAfterBreak="0">
+    <w:nsid w:val="7CA81F1C"/>
+    <w:multiLevelType w:val="hybridMultilevel"/>
+    <w:tmpl w:val="76447D9C"/>
+    <w:lvl w:ilvl="0" w:tplc="080A0001">
+      <w:start w:val="1"/>
+      <w:numFmt w:val="bullet"/>
+      <w:lvlText w:val=""/>
+      <w:lvlJc w:val="left"/>
+      <w:pPr>
+        <w:ind w:left="720" w:hanging="360"/>
+      </w:pPr>
+      <w:rPr>
+        <w:rFonts w:ascii="Symbol" w:hAnsi="Symbol" w:hint="default"/>
+      </w:rPr>
+    </w:lvl>
+    <w:lvl w:ilvl="1" w:tplc="080A0003" w:tentative="1">
+      <w:start w:val="1"/>
+      <w:numFmt w:val="bullet"/>
+      <w:lvlText w:val="o"/>
+      <w:lvlJc w:val="left"/>
+      <w:pPr>
+        <w:ind w:left="1440" w:hanging="360"/>
+      </w:pPr>
+      <w:rPr>
+        <w:rFonts w:ascii="Courier New" w:hAnsi="Courier New" w:cs="Courier New" w:hint="default"/>
+      </w:rPr>
+    </w:lvl>
+    <w:lvl w:ilvl="2" w:tplc="080A0005" w:tentative="1">
+      <w:start w:val="1"/>
+      <w:numFmt w:val="bullet"/>
+      <w:lvlText w:val=""/>
+      <w:lvlJc w:val="left"/>
+      <w:pPr>
+        <w:ind w:left="2160" w:hanging="360"/>
+      </w:pPr>
+      <w:rPr>
+        <w:rFonts w:ascii="Wingdings" w:hAnsi="Wingdings" w:hint="default"/>
+      </w:rPr>
+    </w:lvl>
+    <w:lvl w:ilvl="3" w:tplc="080A0001" w:tentative="1">
+      <w:start w:val="1"/>
+      <w:numFmt w:val="bullet"/>
+      <w:lvlText w:val=""/>
+      <w:lvlJc w:val="left"/>
+      <w:pPr>
+        <w:ind w:left="2880" w:hanging="360"/>
+      </w:pPr>
+      <w:rPr>
+        <w:rFonts w:ascii="Symbol" w:hAnsi="Symbol" w:hint="default"/>
+      </w:rPr>
+    </w:lvl>
+    <w:lvl w:ilvl="4" w:tplc="080A0003" w:tentative="1">
+      <w:start w:val="1"/>
+      <w:numFmt w:val="bullet"/>
+      <w:lvlText w:val="o"/>
+      <w:lvlJc w:val="left"/>
+      <w:pPr>
+        <w:ind w:left="3600" w:hanging="360"/>
+      </w:pPr>
+      <w:rPr>
+        <w:rFonts w:ascii="Courier New" w:hAnsi="Courier New" w:cs="Courier New" w:hint="default"/>
+      </w:rPr>
+    </w:lvl>
+    <w:lvl w:ilvl="5" w:tplc="080A0005" w:tentative="1">
+      <w:start w:val="1"/>
+      <w:numFmt w:val="bullet"/>
+      <w:lvlText w:val=""/>
+      <w:lvlJc w:val="left"/>
+      <w:pPr>
+        <w:ind w:left="4320" w:hanging="360"/>
+      </w:pPr>
+      <w:rPr>
+        <w:rFonts w:ascii="Wingdings" w:hAnsi="Wingdings" w:hint="default"/>
+      </w:rPr>
+    </w:lvl>
+    <w:lvl w:ilvl="6" w:tplc="080A0001" w:tentative="1">
+      <w:start w:val="1"/>
+      <w:numFmt w:val="bullet"/>
+      <w:lvlText w:val=""/>
+      <w:lvlJc w:val="left"/>
+      <w:pPr>
+        <w:ind w:left="5040" w:hanging="360"/>
+      </w:pPr>
+      <w:rPr>
+        <w:rFonts w:ascii="Symbol" w:hAnsi="Symbol" w:hint="default"/>
+      </w:rPr>
+    </w:lvl>
+    <w:lvl w:ilvl="7" w:tplc="080A0003" w:tentative="1">
+      <w:start w:val="1"/>
+      <w:numFmt w:val="bullet"/>
+      <w:lvlText w:val="o"/>
+      <w:lvlJc w:val="left"/>
+      <w:pPr>
+        <w:ind w:left="5760" w:hanging="360"/>
+      </w:pPr>
+      <w:rPr>
+        <w:rFonts w:ascii="Courier New" w:hAnsi="Courier New" w:cs="Courier New" w:hint="default"/>
+      </w:rPr>
+    </w:lvl>
+    <w:lvl w:ilvl="8" w:tplc="080A0005" w:tentative="1">
+      <w:start w:val="1"/>
+      <w:numFmt w:val="bullet"/>
+      <w:lvlText w:val=""/>
+      <w:lvlJc w:val="left"/>
+      <w:pPr>
+        <w:ind w:left="6480" w:hanging="360"/>
+      </w:pPr>
+      <w:rPr>
+        <w:rFonts w:ascii="Wingdings" w:hAnsi="Wingdings" w:hint="default"/>
+      </w:rPr>
+    </w:lvl>
+  </w:abstractNum>
+  <w:abstractNum w:abstractNumId="24" w15:restartNumberingAfterBreak="0">
+    <w:nsid w:val="7EAE2AF2"/>
+    <w:multiLevelType w:val="multilevel"/>
+    <w:tmpl w:val="A7587A6C"/>
+    <w:lvl w:ilvl="0">
+      <w:start w:val="1"/>
+      <w:numFmt w:val="bullet"/>
+      <w:lvlText w:val=""/>
+      <w:lvlJc w:val="left"/>
+      <w:pPr>
+        <w:tabs>
+          <w:tab w:val="num" w:pos="720"/>
+        </w:tabs>
+        <w:ind w:left="720" w:hanging="360"/>
+      </w:pPr>
+      <w:rPr>
+        <w:rFonts w:ascii="Symbol" w:hAnsi="Symbol" w:hint="default"/>
+        <w:sz w:val="20"/>
+      </w:rPr>
+    </w:lvl>
+    <w:lvl w:ilvl="1" w:tentative="1">
+      <w:start w:val="1"/>
+      <w:numFmt w:val="bullet"/>
+      <w:lvlText w:val=""/>
+      <w:lvlJc w:val="left"/>
+      <w:pPr>
+        <w:tabs>
+          <w:tab w:val="num" w:pos="1440"/>
+        </w:tabs>
+        <w:ind w:left="1440" w:hanging="360"/>
+      </w:pPr>
+      <w:rPr>
+        <w:rFonts w:ascii="Symbol" w:hAnsi="Symbol" w:hint="default"/>
+        <w:sz w:val="20"/>
+      </w:rPr>
+    </w:lvl>
+    <w:lvl w:ilvl="2" w:tentative="1">
+      <w:start w:val="1"/>
+      <w:numFmt w:val="bullet"/>
+      <w:lvlText w:val=""/>
+      <w:lvlJc w:val="left"/>
+      <w:pPr>
+        <w:tabs>
+          <w:tab w:val="num" w:pos="2160"/>
+        </w:tabs>
+        <w:ind w:left="2160" w:hanging="360"/>
+      </w:pPr>
+      <w:rPr>
+        <w:rFonts w:ascii="Symbol" w:hAnsi="Symbol" w:hint="default"/>
+        <w:sz w:val="20"/>
+      </w:rPr>
+    </w:lvl>
+    <w:lvl w:ilvl="3" w:tentative="1">
+      <w:start w:val="1"/>
+      <w:numFmt w:val="bullet"/>
+      <w:lvlText w:val=""/>
+      <w:lvlJc w:val="left"/>
+      <w:pPr>
+        <w:tabs>
+          <w:tab w:val="num" w:pos="2880"/>
+        </w:tabs>
+        <w:ind w:left="2880" w:hanging="360"/>
+      </w:pPr>
+      <w:rPr>
+        <w:rFonts w:ascii="Symbol" w:hAnsi="Symbol" w:hint="default"/>
+        <w:sz w:val="20"/>
+      </w:rPr>
+    </w:lvl>
+    <w:lvl w:ilvl="4" w:tentative="1">
+      <w:start w:val="1"/>
+      <w:numFmt w:val="bullet"/>
+      <w:lvlText w:val=""/>
+      <w:lvlJc w:val="left"/>
+      <w:pPr>
+        <w:tabs>
+          <w:tab w:val="num" w:pos="3600"/>
+        </w:tabs>
+        <w:ind w:left="3600" w:hanging="360"/>
+      </w:pPr>
+      <w:rPr>
+        <w:rFonts w:ascii="Symbol" w:hAnsi="Symbol" w:hint="default"/>
+        <w:sz w:val="20"/>
+      </w:rPr>
+    </w:lvl>
+    <w:lvl w:ilvl="5" w:tentative="1">
+      <w:start w:val="1"/>
+      <w:numFmt w:val="bullet"/>
+      <w:lvlText w:val=""/>
+      <w:lvlJc w:val="left"/>
+      <w:pPr>
+        <w:tabs>
+          <w:tab w:val="num" w:pos="4320"/>
+        </w:tabs>
+        <w:ind w:left="4320" w:hanging="360"/>
+      </w:pPr>
+      <w:rPr>
+        <w:rFonts w:ascii="Symbol" w:hAnsi="Symbol" w:hint="default"/>
+        <w:sz w:val="20"/>
+      </w:rPr>
+    </w:lvl>
+    <w:lvl w:ilvl="6" w:tentative="1">
+      <w:start w:val="1"/>
+      <w:numFmt w:val="bullet"/>
+      <w:lvlText w:val=""/>
+      <w:lvlJc w:val="left"/>
+      <w:pPr>
+        <w:tabs>
+          <w:tab w:val="num" w:pos="5040"/>
+        </w:tabs>
+        <w:ind w:left="5040" w:hanging="360"/>
+      </w:pPr>
+      <w:rPr>
+        <w:rFonts w:ascii="Symbol" w:hAnsi="Symbol" w:hint="default"/>
+        <w:sz w:val="20"/>
+      </w:rPr>
+    </w:lvl>
+    <w:lvl w:ilvl="7" w:tentative="1">
+      <w:start w:val="1"/>
+      <w:numFmt w:val="bullet"/>
+      <w:lvlText w:val=""/>
+      <w:lvlJc w:val="left"/>
+      <w:pPr>
+        <w:tabs>
+          <w:tab w:val="num" w:pos="5760"/>
+        </w:tabs>
+        <w:ind w:left="5760" w:hanging="360"/>
+      </w:pPr>
+      <w:rPr>
+        <w:rFonts w:ascii="Symbol" w:hAnsi="Symbol" w:hint="default"/>
+        <w:sz w:val="20"/>
+      </w:rPr>
+    </w:lvl>
+    <w:lvl w:ilvl="8" w:tentative="1">
+      <w:start w:val="1"/>
+      <w:numFmt w:val="bullet"/>
+      <w:lvlText w:val=""/>
+      <w:lvlJc w:val="left"/>
+      <w:pPr>
+        <w:tabs>
+          <w:tab w:val="num" w:pos="6480"/>
+        </w:tabs>
+        <w:ind w:left="6480" w:hanging="360"/>
+      </w:pPr>
+      <w:rPr>
+        <w:rFonts w:ascii="Symbol" w:hAnsi="Symbol" w:hint="default"/>
+        <w:sz w:val="20"/>
+      </w:rPr>
+    </w:lvl>
+  </w:abstractNum>
+  <w:abstractNum w:abstractNumId="25" w15:restartNumberingAfterBreak="0">
     <w:nsid w:val="7FC6160F"/>
     <w:multiLevelType w:val="hybridMultilevel"/>
     <w:tmpl w:val="F022FB10"/>
@@ -4156,16 +5122,16 @@
     <w:abstractNumId w:val="4"/>
   </w:num>
   <w:num w:numId="2">
-    <w:abstractNumId w:val="18"/>
+    <w:abstractNumId w:val="19"/>
   </w:num>
   <w:num w:numId="3">
-    <w:abstractNumId w:val="14"/>
+    <w:abstractNumId w:val="15"/>
   </w:num>
   <w:num w:numId="4">
     <w:abstractNumId w:val="8"/>
   </w:num>
   <w:num w:numId="5">
-    <w:abstractNumId w:val="17"/>
+    <w:abstractNumId w:val="18"/>
   </w:num>
   <w:num w:numId="6">
     <w:abstractNumId w:val="7"/>
@@ -4174,16 +5140,16 @@
     <w:abstractNumId w:val="9"/>
   </w:num>
   <w:num w:numId="8">
-    <w:abstractNumId w:val="20"/>
+    <w:abstractNumId w:val="21"/>
   </w:num>
   <w:num w:numId="9">
-    <w:abstractNumId w:val="16"/>
+    <w:abstractNumId w:val="17"/>
   </w:num>
   <w:num w:numId="10">
-    <w:abstractNumId w:val="11"/>
+    <w:abstractNumId w:val="12"/>
   </w:num>
   <w:num w:numId="11">
-    <w:abstractNumId w:val="12"/>
+    <w:abstractNumId w:val="13"/>
   </w:num>
   <w:num w:numId="12">
     <w:abstractNumId w:val="6"/>
@@ -4195,28 +5161,40 @@
     <w:abstractNumId w:val="5"/>
   </w:num>
   <w:num w:numId="15">
-    <w:abstractNumId w:val="19"/>
+    <w:abstractNumId w:val="20"/>
   </w:num>
   <w:num w:numId="16">
-    <w:abstractNumId w:val="10"/>
+    <w:abstractNumId w:val="11"/>
   </w:num>
   <w:num w:numId="17">
-    <w:abstractNumId w:val="13"/>
+    <w:abstractNumId w:val="14"/>
   </w:num>
   <w:num w:numId="18">
     <w:abstractNumId w:val="1"/>
   </w:num>
   <w:num w:numId="19">
-    <w:abstractNumId w:val="21"/>
+    <w:abstractNumId w:val="25"/>
   </w:num>
   <w:num w:numId="20">
     <w:abstractNumId w:val="3"/>
   </w:num>
   <w:num w:numId="21">
-    <w:abstractNumId w:val="15"/>
+    <w:abstractNumId w:val="16"/>
   </w:num>
   <w:num w:numId="22">
     <w:abstractNumId w:val="0"/>
+  </w:num>
+  <w:num w:numId="23">
+    <w:abstractNumId w:val="24"/>
+  </w:num>
+  <w:num w:numId="24">
+    <w:abstractNumId w:val="22"/>
+  </w:num>
+  <w:num w:numId="25">
+    <w:abstractNumId w:val="10"/>
+  </w:num>
+  <w:num w:numId="26">
+    <w:abstractNumId w:val="23"/>
   </w:num>
 </w:numbering>
 </file>
@@ -4838,6 +5816,34 @@
       <w:contextualSpacing/>
     </w:pPr>
   </w:style>
+  <w:style w:type="paragraph" w:styleId="NormalWeb">
+    <w:name w:val="Normal (Web)"/>
+    <w:basedOn w:val="Normal"/>
+    <w:uiPriority w:val="99"/>
+    <w:semiHidden/>
+    <w:unhideWhenUsed/>
+    <w:rsid w:val="00F928B8"/>
+    <w:pPr>
+      <w:spacing w:before="100" w:beforeAutospacing="1" w:after="100" w:afterAutospacing="1" w:line="240" w:lineRule="auto"/>
+    </w:pPr>
+    <w:rPr>
+      <w:rFonts w:ascii="Times New Roman" w:eastAsia="Times New Roman" w:hAnsi="Times New Roman" w:cs="Times New Roman"/>
+      <w:sz w:val="24"/>
+      <w:szCs w:val="24"/>
+      <w:lang w:val="es-MX" w:eastAsia="es-MX"/>
+    </w:rPr>
+  </w:style>
+  <w:style w:type="character" w:styleId="Strong">
+    <w:name w:val="Strong"/>
+    <w:basedOn w:val="DefaultParagraphFont"/>
+    <w:uiPriority w:val="22"/>
+    <w:qFormat/>
+    <w:rsid w:val="00F928B8"/>
+    <w:rPr>
+      <w:b/>
+      <w:bCs/>
+    </w:rPr>
+  </w:style>
 </w:styles>
 </file>
 
@@ -4926,7 +5932,7 @@
     <w:charset w:val="00"/>
     <w:family w:val="roman"/>
     <w:pitch w:val="variable"/>
-    <w:sig w:usb0="E0002AFF" w:usb1="C0007843" w:usb2="00000009" w:usb3="00000000" w:csb0="000001FF" w:csb1="00000000"/>
+    <w:sig w:usb0="E0002EFF" w:usb1="C000785B" w:usb2="00000009" w:usb3="00000000" w:csb0="000001FF" w:csb1="00000000"/>
   </w:font>
   <w:font w:name="Courier New">
     <w:panose1 w:val="02070309020205020404"/>
@@ -4947,14 +5953,14 @@
     <w:charset w:val="00"/>
     <w:family w:val="swiss"/>
     <w:pitch w:val="variable"/>
-    <w:sig w:usb0="E0002AFF" w:usb1="4000ACFF" w:usb2="00000001" w:usb3="00000000" w:csb0="000001FF" w:csb1="00000000"/>
+    <w:sig w:usb0="E4002EFF" w:usb1="C000247B" w:usb2="00000009" w:usb3="00000000" w:csb0="000001FF" w:csb1="00000000"/>
   </w:font>
   <w:font w:name="Calibri Light">
     <w:panose1 w:val="020F0302020204030204"/>
     <w:charset w:val="00"/>
     <w:family w:val="swiss"/>
     <w:pitch w:val="variable"/>
-    <w:sig w:usb0="A0002AEF" w:usb1="4000207B" w:usb2="00000000" w:usb3="00000000" w:csb0="000001FF" w:csb1="00000000"/>
+    <w:sig w:usb0="E4002EFF" w:usb1="C000247B" w:usb2="00000009" w:usb3="00000000" w:csb0="000001FF" w:csb1="00000000"/>
   </w:font>
   <w:font w:name="Consolas">
     <w:panose1 w:val="020B0609020204030204"/>
@@ -4983,8 +5989,10 @@
   </w:compat>
   <w:rsids>
     <w:rsidRoot w:val="00AD6D31"/>
+    <w:rsid w:val="00154FD3"/>
     <w:rsid w:val="00542EBD"/>
     <w:rsid w:val="00AD6D31"/>
+    <w:rsid w:val="00B23484"/>
   </w:rsids>
   <m:mathPr>
     <m:mathFont m:val="Cambria Math"/>

--- a/Documentacion Dataset Matozo.docx
+++ b/Documentacion Dataset Matozo.docx
@@ -761,7 +761,7 @@
                 <w:noProof/>
                 <w:webHidden/>
               </w:rPr>
-              <w:t>3</w:t>
+              <w:t>4</w:t>
             </w:r>
             <w:r>
               <w:rPr>
@@ -790,21 +790,7 @@
                 <w:rStyle w:val="Hyperlink"/>
                 <w:noProof/>
               </w:rPr>
-              <w:t>So</w:t>
-            </w:r>
-            <w:r>
-              <w:rPr>
-                <w:rStyle w:val="Hyperlink"/>
-                <w:noProof/>
-              </w:rPr>
-              <w:t>l</w:t>
-            </w:r>
-            <w:r>
-              <w:rPr>
-                <w:rStyle w:val="Hyperlink"/>
-                <w:noProof/>
-              </w:rPr>
-              <w:t>apas:</w:t>
+              <w:t>Solapas:</w:t>
             </w:r>
             <w:r>
               <w:rPr>
@@ -845,7 +831,7 @@
                 <w:noProof/>
                 <w:webHidden/>
               </w:rPr>
-              <w:t>4</w:t>
+              <w:t>5</w:t>
             </w:r>
             <w:r>
               <w:rPr>
@@ -925,6 +911,57 @@
     </w:p>
     <w:p>
       <w:pPr>
+        <w:spacing w:after="240" w:line="480" w:lineRule="auto"/>
+      </w:pPr>
+      <w:r>
+        <w:rPr>
+          <w:noProof/>
+        </w:rPr>
+        <w:drawing>
+          <wp:inline distT="0" distB="0" distL="0" distR="0" wp14:anchorId="02D79B53" wp14:editId="1A25ECE1">
+            <wp:extent cx="5612130" cy="2499995"/>
+            <wp:effectExtent l="0" t="0" r="7620" b="0"/>
+            <wp:docPr id="6" name="Picture 6"/>
+            <wp:cNvGraphicFramePr>
+              <a:graphicFrameLocks xmlns:a="http://schemas.openxmlformats.org/drawingml/2006/main" noChangeAspect="1"/>
+            </wp:cNvGraphicFramePr>
+            <a:graphic xmlns:a="http://schemas.openxmlformats.org/drawingml/2006/main">
+              <a:graphicData uri="http://schemas.openxmlformats.org/drawingml/2006/picture">
+                <pic:pic xmlns:pic="http://schemas.openxmlformats.org/drawingml/2006/picture">
+                  <pic:nvPicPr>
+                    <pic:cNvPr id="6" name="Picture 6"/>
+                    <pic:cNvPicPr/>
+                  </pic:nvPicPr>
+                  <pic:blipFill>
+                    <a:blip r:embed="rId11" cstate="print">
+                      <a:extLst>
+                        <a:ext uri="{28A0092B-C50C-407E-A947-70E740481C1C}">
+                          <a14:useLocalDpi xmlns:a14="http://schemas.microsoft.com/office/drawing/2010/main" val="0"/>
+                        </a:ext>
+                      </a:extLst>
+                    </a:blip>
+                    <a:stretch>
+                      <a:fillRect/>
+                    </a:stretch>
+                  </pic:blipFill>
+                  <pic:spPr>
+                    <a:xfrm>
+                      <a:off x="0" y="0"/>
+                      <a:ext cx="5612130" cy="2499995"/>
+                    </a:xfrm>
+                    <a:prstGeom prst="rect">
+                      <a:avLst/>
+                    </a:prstGeom>
+                  </pic:spPr>
+                </pic:pic>
+              </a:graphicData>
+            </a:graphic>
+          </wp:inline>
+        </w:drawing>
+      </w:r>
+    </w:p>
+    <w:p>
+      <w:pPr>
         <w:pStyle w:val="ListParagraph"/>
         <w:numPr>
           <w:ilvl w:val="0"/>
@@ -941,6 +978,60 @@
       <w:r>
         <w:t>: Unir los nombres con los apellidos</w:t>
       </w:r>
+      <w:r>
+        <w:t>´</w:t>
+      </w:r>
+    </w:p>
+    <w:p>
+      <w:pPr>
+        <w:spacing w:after="240" w:line="480" w:lineRule="auto"/>
+      </w:pPr>
+      <w:r>
+        <w:rPr>
+          <w:noProof/>
+        </w:rPr>
+        <w:drawing>
+          <wp:inline distT="0" distB="0" distL="0" distR="0" wp14:anchorId="0E143136" wp14:editId="04979D75">
+            <wp:extent cx="5612130" cy="2496820"/>
+            <wp:effectExtent l="0" t="0" r="7620" b="0"/>
+            <wp:docPr id="7" name="Picture 7"/>
+            <wp:cNvGraphicFramePr>
+              <a:graphicFrameLocks xmlns:a="http://schemas.openxmlformats.org/drawingml/2006/main" noChangeAspect="1"/>
+            </wp:cNvGraphicFramePr>
+            <a:graphic xmlns:a="http://schemas.openxmlformats.org/drawingml/2006/main">
+              <a:graphicData uri="http://schemas.openxmlformats.org/drawingml/2006/picture">
+                <pic:pic xmlns:pic="http://schemas.openxmlformats.org/drawingml/2006/picture">
+                  <pic:nvPicPr>
+                    <pic:cNvPr id="7" name="Picture 7"/>
+                    <pic:cNvPicPr/>
+                  </pic:nvPicPr>
+                  <pic:blipFill>
+                    <a:blip r:embed="rId12" cstate="print">
+                      <a:extLst>
+                        <a:ext uri="{28A0092B-C50C-407E-A947-70E740481C1C}">
+                          <a14:useLocalDpi xmlns:a14="http://schemas.microsoft.com/office/drawing/2010/main" val="0"/>
+                        </a:ext>
+                      </a:extLst>
+                    </a:blip>
+                    <a:stretch>
+                      <a:fillRect/>
+                    </a:stretch>
+                  </pic:blipFill>
+                  <pic:spPr>
+                    <a:xfrm>
+                      <a:off x="0" y="0"/>
+                      <a:ext cx="5612130" cy="2496820"/>
+                    </a:xfrm>
+                    <a:prstGeom prst="rect">
+                      <a:avLst/>
+                    </a:prstGeom>
+                  </pic:spPr>
+                </pic:pic>
+              </a:graphicData>
+            </a:graphic>
+          </wp:inline>
+        </w:drawing>
+      </w:r>
     </w:p>
     <w:p>
       <w:pPr>
@@ -963,6 +1054,58 @@
     </w:p>
     <w:p>
       <w:pPr>
+        <w:spacing w:after="240" w:line="480" w:lineRule="auto"/>
+      </w:pPr>
+      <w:r>
+        <w:rPr>
+          <w:noProof/>
+        </w:rPr>
+        <w:lastRenderedPageBreak/>
+        <w:drawing>
+          <wp:inline distT="0" distB="0" distL="0" distR="0" wp14:anchorId="0BC5AB17" wp14:editId="0415E10E">
+            <wp:extent cx="5612130" cy="2496185"/>
+            <wp:effectExtent l="0" t="0" r="7620" b="0"/>
+            <wp:docPr id="8" name="Picture 8"/>
+            <wp:cNvGraphicFramePr>
+              <a:graphicFrameLocks xmlns:a="http://schemas.openxmlformats.org/drawingml/2006/main" noChangeAspect="1"/>
+            </wp:cNvGraphicFramePr>
+            <a:graphic xmlns:a="http://schemas.openxmlformats.org/drawingml/2006/main">
+              <a:graphicData uri="http://schemas.openxmlformats.org/drawingml/2006/picture">
+                <pic:pic xmlns:pic="http://schemas.openxmlformats.org/drawingml/2006/picture">
+                  <pic:nvPicPr>
+                    <pic:cNvPr id="8" name="Picture 8"/>
+                    <pic:cNvPicPr/>
+                  </pic:nvPicPr>
+                  <pic:blipFill>
+                    <a:blip r:embed="rId13" cstate="print">
+                      <a:extLst>
+                        <a:ext uri="{28A0092B-C50C-407E-A947-70E740481C1C}">
+                          <a14:useLocalDpi xmlns:a14="http://schemas.microsoft.com/office/drawing/2010/main" val="0"/>
+                        </a:ext>
+                      </a:extLst>
+                    </a:blip>
+                    <a:stretch>
+                      <a:fillRect/>
+                    </a:stretch>
+                  </pic:blipFill>
+                  <pic:spPr>
+                    <a:xfrm>
+                      <a:off x="0" y="0"/>
+                      <a:ext cx="5612130" cy="2496185"/>
+                    </a:xfrm>
+                    <a:prstGeom prst="rect">
+                      <a:avLst/>
+                    </a:prstGeom>
+                  </pic:spPr>
+                </pic:pic>
+              </a:graphicData>
+            </a:graphic>
+          </wp:inline>
+        </w:drawing>
+      </w:r>
+    </w:p>
+    <w:p>
+      <w:pPr>
         <w:pStyle w:val="ListParagraph"/>
         <w:numPr>
           <w:ilvl w:val="0"/>
@@ -987,6 +1130,57 @@
         <w:t>segmentadores</w:t>
       </w:r>
       <w:proofErr w:type="spellEnd"/>
+    </w:p>
+    <w:p>
+      <w:pPr>
+        <w:spacing w:after="240" w:line="480" w:lineRule="auto"/>
+      </w:pPr>
+      <w:r>
+        <w:rPr>
+          <w:noProof/>
+        </w:rPr>
+        <w:drawing>
+          <wp:inline distT="0" distB="0" distL="0" distR="0" wp14:anchorId="0A92A098" wp14:editId="48407391">
+            <wp:extent cx="5612130" cy="2493645"/>
+            <wp:effectExtent l="0" t="0" r="7620" b="1905"/>
+            <wp:docPr id="9" name="Picture 9"/>
+            <wp:cNvGraphicFramePr>
+              <a:graphicFrameLocks xmlns:a="http://schemas.openxmlformats.org/drawingml/2006/main" noChangeAspect="1"/>
+            </wp:cNvGraphicFramePr>
+            <a:graphic xmlns:a="http://schemas.openxmlformats.org/drawingml/2006/main">
+              <a:graphicData uri="http://schemas.openxmlformats.org/drawingml/2006/picture">
+                <pic:pic xmlns:pic="http://schemas.openxmlformats.org/drawingml/2006/picture">
+                  <pic:nvPicPr>
+                    <pic:cNvPr id="9" name="Picture 9"/>
+                    <pic:cNvPicPr/>
+                  </pic:nvPicPr>
+                  <pic:blipFill>
+                    <a:blip r:embed="rId14" cstate="print">
+                      <a:extLst>
+                        <a:ext uri="{28A0092B-C50C-407E-A947-70E740481C1C}">
+                          <a14:useLocalDpi xmlns:a14="http://schemas.microsoft.com/office/drawing/2010/main" val="0"/>
+                        </a:ext>
+                      </a:extLst>
+                    </a:blip>
+                    <a:stretch>
+                      <a:fillRect/>
+                    </a:stretch>
+                  </pic:blipFill>
+                  <pic:spPr>
+                    <a:xfrm>
+                      <a:off x="0" y="0"/>
+                      <a:ext cx="5612130" cy="2493645"/>
+                    </a:xfrm>
+                    <a:prstGeom prst="rect">
+                      <a:avLst/>
+                    </a:prstGeom>
+                  </pic:spPr>
+                </pic:pic>
+              </a:graphicData>
+            </a:graphic>
+          </wp:inline>
+        </w:drawing>
+      </w:r>
     </w:p>
     <w:p>
       <w:r>
@@ -1547,7 +1741,7 @@
                     <pic:cNvPicPr/>
                   </pic:nvPicPr>
                   <pic:blipFill>
-                    <a:blip r:embed="rId11">
+                    <a:blip r:embed="rId15">
                       <a:extLst>
                         <a:ext uri="{28A0092B-C50C-407E-A947-70E740481C1C}">
                           <a14:useLocalDpi xmlns:a14="http://schemas.microsoft.com/office/drawing/2010/main" val="0"/>
@@ -1675,7 +1869,7 @@
                     <pic:cNvPicPr/>
                   </pic:nvPicPr>
                   <pic:blipFill>
-                    <a:blip r:embed="rId12">
+                    <a:blip r:embed="rId16">
                       <a:extLst>
                         <a:ext uri="{28A0092B-C50C-407E-A947-70E740481C1C}">
                           <a14:useLocalDpi xmlns:a14="http://schemas.microsoft.com/office/drawing/2010/main" val="0"/>
@@ -1781,7 +1975,7 @@
                     <pic:cNvPicPr/>
                   </pic:nvPicPr>
                   <pic:blipFill>
-                    <a:blip r:embed="rId13">
+                    <a:blip r:embed="rId17">
                       <a:extLst>
                         <a:ext uri="{28A0092B-C50C-407E-A947-70E740481C1C}">
                           <a14:useLocalDpi xmlns:a14="http://schemas.microsoft.com/office/drawing/2010/main" val="0"/>
@@ -1888,7 +2082,7 @@
                     <pic:cNvPicPr/>
                   </pic:nvPicPr>
                   <pic:blipFill>
-                    <a:blip r:embed="rId14">
+                    <a:blip r:embed="rId18">
                       <a:extLst>
                         <a:ext uri="{28A0092B-C50C-407E-A947-70E740481C1C}">
                           <a14:useLocalDpi xmlns:a14="http://schemas.microsoft.com/office/drawing/2010/main" val="0"/>
@@ -1995,7 +2189,7 @@
                     <pic:cNvPicPr/>
                   </pic:nvPicPr>
                   <pic:blipFill>
-                    <a:blip r:embed="rId15">
+                    <a:blip r:embed="rId19">
                       <a:extLst>
                         <a:ext uri="{28A0092B-C50C-407E-A947-70E740481C1C}">
                           <a14:useLocalDpi xmlns:a14="http://schemas.microsoft.com/office/drawing/2010/main" val="0"/>
@@ -2023,7 +2217,7 @@
       </w:r>
     </w:p>
     <w:sectPr>
-      <w:footerReference w:type="default" r:id="rId16"/>
+      <w:footerReference w:type="default" r:id="rId20"/>
       <w:pgSz w:w="12240" w:h="15840"/>
       <w:pgMar w:top="1417" w:right="1701" w:bottom="1417" w:left="1701" w:header="708" w:footer="708" w:gutter="0"/>
       <w:pgNumType w:start="0"/>
@@ -5990,7 +6184,9 @@
   <w:rsids>
     <w:rsidRoot w:val="00AD6D31"/>
     <w:rsid w:val="00154FD3"/>
+    <w:rsid w:val="001B6BBB"/>
     <w:rsid w:val="00542EBD"/>
+    <w:rsid w:val="00593B86"/>
     <w:rsid w:val="00AD6D31"/>
     <w:rsid w:val="00B23484"/>
   </w:rsids>

--- a/Documentacion Dataset Matozo.docx
+++ b/Documentacion Dataset Matozo.docx
@@ -23,7 +23,7 @@
       <w:sdtContent>
         <w:p>
           <w:pPr>
-            <w:pStyle w:val="NoSpacing"/>
+            <w:pStyle w:val="Sinespaciado"/>
             <w:spacing w:before="1540" w:after="240"/>
             <w:jc w:val="center"/>
             <w:rPr>
@@ -119,7 +119,7 @@
           <w:sdtContent>
             <w:p>
               <w:pPr>
-                <w:pStyle w:val="NoSpacing"/>
+                <w:pStyle w:val="Sinespaciado"/>
                 <w:pBdr>
                   <w:top w:val="single" w:sz="6" w:space="6" w:color="4472C4" w:themeColor="accent1"/>
                   <w:bottom w:val="single" w:sz="6" w:space="6" w:color="4472C4" w:themeColor="accent1"/>
@@ -170,7 +170,7 @@
           <w:sdtContent>
             <w:p>
               <w:pPr>
-                <w:pStyle w:val="NoSpacing"/>
+                <w:pStyle w:val="Sinespaciado"/>
                 <w:jc w:val="center"/>
                 <w:rPr>
                   <w:color w:val="4472C4" w:themeColor="accent1"/>
@@ -195,7 +195,7 @@
         </w:sdt>
         <w:p>
           <w:pPr>
-            <w:pStyle w:val="NoSpacing"/>
+            <w:pStyle w:val="Sinespaciado"/>
             <w:spacing w:before="480"/>
             <w:jc w:val="center"/>
             <w:rPr>
@@ -291,7 +291,7 @@
                                 <w:sdtContent>
                                   <w:p>
                                     <w:pPr>
-                                      <w:pStyle w:val="NoSpacing"/>
+                                      <w:pStyle w:val="Sinespaciado"/>
                                       <w:spacing w:after="40"/>
                                       <w:jc w:val="center"/>
                                       <w:rPr>
@@ -315,7 +315,7 @@
                               </w:sdt>
                               <w:p>
                                 <w:pPr>
-                                  <w:pStyle w:val="NoSpacing"/>
+                                  <w:pStyle w:val="Sinespaciado"/>
                                   <w:jc w:val="center"/>
                                   <w:rPr>
                                     <w:color w:val="4472C4" w:themeColor="accent1"/>
@@ -347,7 +347,7 @@
                               </w:p>
                               <w:p>
                                 <w:pPr>
-                                  <w:pStyle w:val="NoSpacing"/>
+                                  <w:pStyle w:val="Sinespaciado"/>
                                   <w:jc w:val="center"/>
                                   <w:rPr>
                                     <w:color w:val="4472C4" w:themeColor="accent1"/>
@@ -402,7 +402,7 @@
                     <v:stroke joinstyle="miter"/>
                     <v:path gradientshapeok="t" o:connecttype="rect"/>
                   </v:shapetype>
-                  <v:shape id="Text Box 142" o:spid="_x0000_s1026" type="#_x0000_t202" style="position:absolute;left:0;text-align:left;margin-left:0;margin-top:0;width:516pt;height:43.9pt;z-index:251659264;visibility:visible;mso-wrap-style:square;mso-width-percent:1000;mso-height-percent:0;mso-top-percent:850;mso-wrap-distance-left:9pt;mso-wrap-distance-top:0;mso-wrap-distance-right:9pt;mso-wrap-distance-bottom:0;mso-position-horizontal:center;mso-position-horizontal-relative:margin;mso-position-vertical-relative:page;mso-width-percent:1000;mso-height-percent:0;mso-top-percent:850;mso-width-relative:margin;mso-height-relative:margin;v-text-anchor:bottom" o:gfxdata="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" filled="f" stroked="f" strokeweight=".5pt">
+                  <v:shape id="Text Box 142" o:spid="_x0000_s1026" type="#_x0000_t202" style="position:absolute;left:0;text-align:left;margin-left:0;margin-top:0;width:516pt;height:43.9pt;z-index:251659264;visibility:visible;mso-wrap-style:square;mso-width-percent:1000;mso-height-percent:0;mso-top-percent:850;mso-wrap-distance-left:9pt;mso-wrap-distance-top:0;mso-wrap-distance-right:9pt;mso-wrap-distance-bottom:0;mso-position-horizontal:center;mso-position-horizontal-relative:margin;mso-position-vertical-relative:page;mso-width-percent:1000;mso-height-percent:0;mso-top-percent:850;mso-width-relative:margin;mso-height-relative:margin;v-text-anchor:bottom" o:gfxdata="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" filled="f" stroked="f" strokeweight=".5pt">
                     <v:textbox style="mso-fit-shape-to-text:t" inset="0,0,0,0">
                       <w:txbxContent>
                         <w:sdt>
@@ -428,7 +428,7 @@
                           <w:sdtContent>
                             <w:p>
                               <w:pPr>
-                                <w:pStyle w:val="NoSpacing"/>
+                                <w:pStyle w:val="Sinespaciado"/>
                                 <w:spacing w:after="40"/>
                                 <w:jc w:val="center"/>
                                 <w:rPr>
@@ -452,7 +452,7 @@
                         </w:sdt>
                         <w:p>
                           <w:pPr>
-                            <w:pStyle w:val="NoSpacing"/>
+                            <w:pStyle w:val="Sinespaciado"/>
                             <w:jc w:val="center"/>
                             <w:rPr>
                               <w:color w:val="4472C4" w:themeColor="accent1"/>
@@ -484,7 +484,7 @@
                         </w:p>
                         <w:p>
                           <w:pPr>
-                            <w:pStyle w:val="NoSpacing"/>
+                            <w:pStyle w:val="Sinespaciado"/>
                             <w:jc w:val="center"/>
                             <w:rPr>
                               <w:color w:val="4472C4" w:themeColor="accent1"/>
@@ -609,7 +609,7 @@
       <w:sdtContent>
         <w:p>
           <w:pPr>
-            <w:pStyle w:val="TOCHeading"/>
+            <w:pStyle w:val="TtuloTDC"/>
             <w:rPr>
               <w:lang w:val="es-AR"/>
             </w:rPr>
@@ -625,7 +625,7 @@
         </w:p>
         <w:p>
           <w:pPr>
-            <w:pStyle w:val="TOC2"/>
+            <w:pStyle w:val="TDC2"/>
             <w:tabs>
               <w:tab w:val="right" w:leader="dot" w:pos="8828"/>
             </w:tabs>
@@ -647,7 +647,7 @@
           <w:hyperlink w:anchor="_Toc166270774" w:history="1">
             <w:r>
               <w:rPr>
-                <w:rStyle w:val="Hyperlink"/>
+                <w:rStyle w:val="Hipervnculo"/>
                 <w:noProof/>
               </w:rPr>
               <w:t>Transformaciones:</w:t>
@@ -704,7 +704,7 @@
         </w:p>
         <w:p>
           <w:pPr>
-            <w:pStyle w:val="TOC2"/>
+            <w:pStyle w:val="TDC2"/>
             <w:tabs>
               <w:tab w:val="right" w:leader="dot" w:pos="8828"/>
             </w:tabs>
@@ -717,7 +717,7 @@
           <w:hyperlink w:anchor="_Toc166270775" w:history="1">
             <w:r>
               <w:rPr>
-                <w:rStyle w:val="Hyperlink"/>
+                <w:rStyle w:val="Hipervnculo"/>
                 <w:noProof/>
               </w:rPr>
               <w:t>Medidas Calculadas:</w:t>
@@ -774,7 +774,7 @@
         </w:p>
         <w:p>
           <w:pPr>
-            <w:pStyle w:val="TOC2"/>
+            <w:pStyle w:val="TDC2"/>
             <w:tabs>
               <w:tab w:val="right" w:leader="dot" w:pos="8828"/>
             </w:tabs>
@@ -787,7 +787,7 @@
           <w:hyperlink w:anchor="_Toc166270776" w:history="1">
             <w:r>
               <w:rPr>
-                <w:rStyle w:val="Hyperlink"/>
+                <w:rStyle w:val="Hipervnculo"/>
                 <w:noProof/>
               </w:rPr>
               <w:t>Solapas:</w:t>
@@ -861,19 +861,1761 @@
     </w:p>
     <w:p>
       <w:pPr>
-        <w:pStyle w:val="Heading2"/>
+        <w:pStyle w:val="Ttulo1"/>
         <w:jc w:val="center"/>
         <w:rPr>
+          <w:sz w:val="26"/>
+          <w:szCs w:val="26"/>
           <w:u w:val="single"/>
         </w:rPr>
       </w:pPr>
       <w:bookmarkStart w:id="0" w:name="_Toc166270774"/>
-      <w:r>
-        <w:rPr>
+      <w:bookmarkStart w:id="1" w:name="_Ref161586903"/>
+      <w:bookmarkStart w:id="2" w:name="_Toc161587876"/>
+      <w:r>
+        <w:rPr>
+          <w:sz w:val="26"/>
+          <w:szCs w:val="26"/>
           <w:u w:val="single"/>
         </w:rPr>
         <w:lastRenderedPageBreak/>
-        <w:t>Transformaciones:</w:t>
+        <w:t>Introduccion</w:t>
+      </w:r>
+      <w:bookmarkEnd w:id="1"/>
+      <w:bookmarkEnd w:id="2"/>
+      <w:r>
+        <w:rPr>
+          <w:sz w:val="26"/>
+          <w:szCs w:val="26"/>
+          <w:u w:val="single"/>
+        </w:rPr>
+        <w:fldChar w:fldCharType="begin"/>
+      </w:r>
+      <w:r>
+        <w:rPr>
+          <w:sz w:val="26"/>
+          <w:szCs w:val="26"/>
+          <w:u w:val="single"/>
+        </w:rPr>
+        <w:instrText xml:space="preserve"> XE "Introduccion" </w:instrText>
+      </w:r>
+      <w:r>
+        <w:rPr>
+          <w:sz w:val="26"/>
+          <w:szCs w:val="26"/>
+          <w:u w:val="single"/>
+        </w:rPr>
+        <w:fldChar w:fldCharType="end"/>
+      </w:r>
+    </w:p>
+    <w:p/>
+    <w:p>
+      <w:r>
+        <w:t>Est</w:t>
+      </w:r>
+      <w:r>
+        <w:t xml:space="preserve">e dashboard </w:t>
+      </w:r>
+      <w:r>
+        <w:t>está diseñad</w:t>
+      </w:r>
+      <w:r>
+        <w:t>o</w:t>
+      </w:r>
+      <w:r>
+        <w:t xml:space="preserve"> para gestionar información sobre usuarios, productos</w:t>
+      </w:r>
+      <w:r>
+        <w:t xml:space="preserve"> y</w:t>
+      </w:r>
+      <w:r>
+        <w:t xml:space="preserve"> órdenes en un sistema de comercio electrónico. Las tablas están relacionadas a través de claves foráneas para mantener </w:t>
+      </w:r>
+      <w:r>
+        <w:t>hacer refencias</w:t>
+      </w:r>
+      <w:r>
+        <w:t xml:space="preserve"> entre ellas.</w:t>
+      </w:r>
+      <w:r>
+        <w:t xml:space="preserve"> El siguiente documento proporcionara informacion adicional sobre la estructura y el proposito de las tablas</w:t>
+      </w:r>
+      <w:r>
+        <w:t>.</w:t>
+      </w:r>
+    </w:p>
+    <w:p>
+      <w:pPr>
+        <w:rPr>
+          <w:noProof/>
+        </w:rPr>
+      </w:pPr>
+    </w:p>
+    <w:p>
+      <w:pPr>
+        <w:pStyle w:val="Ttulo1"/>
+        <w:jc w:val="center"/>
+        <w:rPr>
+          <w:sz w:val="26"/>
+          <w:szCs w:val="26"/>
+          <w:u w:val="single"/>
+        </w:rPr>
+      </w:pPr>
+      <w:bookmarkStart w:id="3" w:name="_Toc161586107"/>
+      <w:bookmarkStart w:id="4" w:name="_Ref161586919"/>
+      <w:bookmarkStart w:id="5" w:name="_Ref161586938"/>
+      <w:bookmarkStart w:id="6" w:name="_Ref161586941"/>
+      <w:bookmarkStart w:id="7" w:name="_Toc161587877"/>
+      <w:r>
+        <w:rPr>
+          <w:sz w:val="26"/>
+          <w:szCs w:val="26"/>
+          <w:u w:val="single"/>
+        </w:rPr>
+        <w:t>Objetivo</w:t>
+      </w:r>
+      <w:bookmarkEnd w:id="3"/>
+      <w:bookmarkEnd w:id="4"/>
+      <w:bookmarkEnd w:id="5"/>
+      <w:bookmarkEnd w:id="6"/>
+      <w:bookmarkEnd w:id="7"/>
+      <w:r>
+        <w:rPr>
+          <w:sz w:val="26"/>
+          <w:szCs w:val="26"/>
+          <w:u w:val="single"/>
+        </w:rPr>
+        <w:fldChar w:fldCharType="begin"/>
+      </w:r>
+      <w:r>
+        <w:rPr>
+          <w:sz w:val="26"/>
+          <w:szCs w:val="26"/>
+          <w:u w:val="single"/>
+        </w:rPr>
+        <w:instrText xml:space="preserve"> XE "Objetivo" </w:instrText>
+      </w:r>
+      <w:r>
+        <w:rPr>
+          <w:sz w:val="26"/>
+          <w:szCs w:val="26"/>
+          <w:u w:val="single"/>
+        </w:rPr>
+        <w:fldChar w:fldCharType="end"/>
+      </w:r>
+    </w:p>
+    <w:p/>
+    <w:p>
+      <w:r>
+        <w:t xml:space="preserve">Diseñar e implementar un </w:t>
+      </w:r>
+      <w:r>
+        <w:t xml:space="preserve">tablero de control </w:t>
+      </w:r>
+      <w:r>
+        <w:t>eficiente para gestionar la información de clientes y pedidos en un sistema de comercio electrónico. La base de datos deberá proporcionar un rendimiento óptimo en consultas y actualizaciones, garantizando la integridad de los datos y permitiendo un fácil acceso a la información relevante para mejorar la experiencia del cliente y facilitar la toma de decisiones empresariales.</w:t>
+      </w:r>
+    </w:p>
+    <w:p/>
+    <w:p>
+      <w:pPr>
+        <w:pStyle w:val="Ttulo1"/>
+        <w:jc w:val="center"/>
+        <w:rPr>
+          <w:sz w:val="26"/>
+          <w:szCs w:val="26"/>
+          <w:u w:val="single"/>
+        </w:rPr>
+      </w:pPr>
+      <w:r>
+        <w:rPr>
+          <w:sz w:val="26"/>
+          <w:szCs w:val="26"/>
+          <w:u w:val="single"/>
+        </w:rPr>
+        <w:t>Alcance</w:t>
+      </w:r>
+    </w:p>
+    <w:p/>
+    <w:p>
+      <w:r>
+        <w:t xml:space="preserve">El </w:t>
+      </w:r>
+      <w:proofErr w:type="spellStart"/>
+      <w:r>
+        <w:t>dashboard</w:t>
+      </w:r>
+      <w:proofErr w:type="spellEnd"/>
+      <w:r>
+        <w:t xml:space="preserve"> en </w:t>
+      </w:r>
+      <w:proofErr w:type="spellStart"/>
+      <w:r>
+        <w:t>Power</w:t>
+      </w:r>
+      <w:proofErr w:type="spellEnd"/>
+      <w:r>
+        <w:t xml:space="preserve"> BI está diseñado para proporcionar una visión integral y detallada del sistema de comercio electrónico, enfocándose en la gestión de usuarios, productos y órdenes. Los principales aspectos incluidos en el alcance a nivel de aplicación son:</w:t>
+      </w:r>
+    </w:p>
+    <w:p>
+      <w:pPr>
+        <w:pStyle w:val="Prrafodelista"/>
+        <w:numPr>
+          <w:ilvl w:val="0"/>
+          <w:numId w:val="28"/>
+        </w:numPr>
+      </w:pPr>
+      <w:r>
+        <w:t>Integración de Datos: Conexión a la base de datos del sistema de comercio electrónico para extraer, transformar y cargar los datos necesarios.</w:t>
+      </w:r>
+    </w:p>
+    <w:p>
+      <w:pPr>
+        <w:pStyle w:val="Prrafodelista"/>
+        <w:numPr>
+          <w:ilvl w:val="0"/>
+          <w:numId w:val="28"/>
+        </w:numPr>
+      </w:pPr>
+      <w:r>
+        <w:t>Modelado de Datos: Creación de modelos de datos eficientes que permiten relacionar las tablas de usuarios, productos y órdenes.</w:t>
+      </w:r>
+    </w:p>
+    <w:p>
+      <w:pPr>
+        <w:pStyle w:val="Prrafodelista"/>
+        <w:numPr>
+          <w:ilvl w:val="0"/>
+          <w:numId w:val="28"/>
+        </w:numPr>
+      </w:pPr>
+      <w:r>
+        <w:t>Actualización Automatizada: Implementación de procesos ETL (Extracción, Transformación y Carga) automatizados para la actualización diaria de datos.</w:t>
+      </w:r>
+    </w:p>
+    <w:p>
+      <w:pPr>
+        <w:pStyle w:val="Prrafodelista"/>
+        <w:numPr>
+          <w:ilvl w:val="0"/>
+          <w:numId w:val="28"/>
+        </w:numPr>
+      </w:pPr>
+      <w:r>
+        <w:t xml:space="preserve">Seguridad de Datos: Configuración de medidas de seguridad para garantizar la protección de los datos y el acceso seguro al </w:t>
+      </w:r>
+      <w:proofErr w:type="spellStart"/>
+      <w:r>
+        <w:t>dashboard</w:t>
+      </w:r>
+      <w:proofErr w:type="spellEnd"/>
+      <w:r>
+        <w:t>.</w:t>
+      </w:r>
+    </w:p>
+    <w:p>
+      <w:pPr>
+        <w:pStyle w:val="Prrafodelista"/>
+        <w:numPr>
+          <w:ilvl w:val="0"/>
+          <w:numId w:val="28"/>
+        </w:numPr>
+      </w:pPr>
+      <w:r>
+        <w:t>Optimización del Rendimiento: Estrategias para mejorar el rendimiento de consultas y la rapidez en la carga de visualizaciones</w:t>
+      </w:r>
+      <w:r>
+        <w:t>.</w:t>
+      </w:r>
+    </w:p>
+    <w:p>
+      <w:r>
+        <w:t xml:space="preserve">El </w:t>
+      </w:r>
+      <w:proofErr w:type="spellStart"/>
+      <w:r>
+        <w:t>dashboard</w:t>
+      </w:r>
+      <w:proofErr w:type="spellEnd"/>
+      <w:r>
+        <w:t xml:space="preserve"> está diseñado para ser utilizado por diferentes perfiles de usuarios dentro de la organización, cada uno con necesidades específicas. Los perfiles de usuario incluyen:</w:t>
+      </w:r>
+    </w:p>
+    <w:p>
+      <w:pPr>
+        <w:pStyle w:val="Prrafodelista"/>
+        <w:numPr>
+          <w:ilvl w:val="0"/>
+          <w:numId w:val="27"/>
+        </w:numPr>
+      </w:pPr>
+      <w:r>
+        <w:t xml:space="preserve">Gerentes y Directivos: Requieren una visión global del desempeño del negocio, con acceso a </w:t>
+      </w:r>
+      <w:proofErr w:type="spellStart"/>
+      <w:r>
+        <w:t>KPIs</w:t>
+      </w:r>
+      <w:proofErr w:type="spellEnd"/>
+      <w:r>
+        <w:t xml:space="preserve"> clave como ingresos, número de órdenes y crecimiento de usuarios.</w:t>
+      </w:r>
+    </w:p>
+    <w:p>
+      <w:pPr>
+        <w:pStyle w:val="Prrafodelista"/>
+        <w:numPr>
+          <w:ilvl w:val="0"/>
+          <w:numId w:val="27"/>
+        </w:numPr>
+      </w:pPr>
+      <w:r>
+        <w:t>Equipo de Ventas: Necesita información detallada sobre los productos más vendidos, el comportamiento de los clientes y tendencias de ventas.</w:t>
+      </w:r>
+    </w:p>
+    <w:p>
+      <w:pPr>
+        <w:pStyle w:val="Prrafodelista"/>
+        <w:numPr>
+          <w:ilvl w:val="0"/>
+          <w:numId w:val="27"/>
+        </w:numPr>
+      </w:pPr>
+      <w:r>
+        <w:t xml:space="preserve">Equipo de Marketing: Utiliza el </w:t>
+      </w:r>
+      <w:proofErr w:type="spellStart"/>
+      <w:r>
+        <w:t>dashboard</w:t>
+      </w:r>
+      <w:proofErr w:type="spellEnd"/>
+      <w:r>
+        <w:t xml:space="preserve"> para analizar el impacto de las campañas promocionales y la efectividad de las estrategias de marketing.</w:t>
+      </w:r>
+    </w:p>
+    <w:p>
+      <w:pPr>
+        <w:pStyle w:val="Ttulo1"/>
+        <w:jc w:val="center"/>
+        <w:rPr>
+          <w:sz w:val="26"/>
+          <w:szCs w:val="26"/>
+          <w:u w:val="single"/>
+        </w:rPr>
+      </w:pPr>
+      <w:bookmarkStart w:id="8" w:name="_Toc161587881"/>
+      <w:r>
+        <w:rPr>
+          <w:sz w:val="26"/>
+          <w:szCs w:val="26"/>
+          <w:u w:val="single"/>
+        </w:rPr>
+        <w:lastRenderedPageBreak/>
+        <w:t>Tablas</w:t>
+      </w:r>
+      <w:bookmarkEnd w:id="8"/>
+      <w:r>
+        <w:rPr>
+          <w:sz w:val="26"/>
+          <w:szCs w:val="26"/>
+          <w:u w:val="single"/>
+        </w:rPr>
+        <w:fldChar w:fldCharType="begin"/>
+      </w:r>
+      <w:r>
+        <w:rPr>
+          <w:sz w:val="26"/>
+          <w:szCs w:val="26"/>
+          <w:u w:val="single"/>
+        </w:rPr>
+        <w:instrText xml:space="preserve"> XE "Tablas" \i </w:instrText>
+      </w:r>
+      <w:r>
+        <w:rPr>
+          <w:sz w:val="26"/>
+          <w:szCs w:val="26"/>
+          <w:u w:val="single"/>
+        </w:rPr>
+        <w:fldChar w:fldCharType="end"/>
+      </w:r>
+    </w:p>
+    <w:p>
+      <w:pPr>
+        <w:pStyle w:val="Prrafodelista"/>
+        <w:numPr>
+          <w:ilvl w:val="0"/>
+          <w:numId w:val="29"/>
+        </w:numPr>
+        <w:spacing w:after="0"/>
+        <w:rPr>
+          <w:noProof/>
+        </w:rPr>
+      </w:pPr>
+      <w:r>
+        <w:rPr>
+          <w:noProof/>
+        </w:rPr>
+        <w:t>Usuarios (user):</w:t>
+      </w:r>
+    </w:p>
+    <w:p>
+      <w:pPr>
+        <w:pStyle w:val="Prrafodelista"/>
+        <w:numPr>
+          <w:ilvl w:val="1"/>
+          <w:numId w:val="29"/>
+        </w:numPr>
+        <w:spacing w:after="0"/>
+        <w:rPr>
+          <w:noProof/>
+        </w:rPr>
+      </w:pPr>
+      <w:r>
+        <w:rPr>
+          <w:noProof/>
+        </w:rPr>
+        <w:t>user_id (Clave primaria, INT): Identificador único del usuario.</w:t>
+      </w:r>
+    </w:p>
+    <w:p>
+      <w:pPr>
+        <w:pStyle w:val="Prrafodelista"/>
+        <w:numPr>
+          <w:ilvl w:val="1"/>
+          <w:numId w:val="29"/>
+        </w:numPr>
+        <w:spacing w:after="0"/>
+        <w:rPr>
+          <w:noProof/>
+        </w:rPr>
+      </w:pPr>
+      <w:r>
+        <w:rPr>
+          <w:noProof/>
+        </w:rPr>
+        <w:t>username (VARCHAR(50)): Nombre de usuario.</w:t>
+      </w:r>
+    </w:p>
+    <w:p>
+      <w:pPr>
+        <w:pStyle w:val="Prrafodelista"/>
+        <w:numPr>
+          <w:ilvl w:val="1"/>
+          <w:numId w:val="29"/>
+        </w:numPr>
+        <w:spacing w:after="0"/>
+        <w:rPr>
+          <w:noProof/>
+        </w:rPr>
+      </w:pPr>
+      <w:r>
+        <w:rPr>
+          <w:noProof/>
+        </w:rPr>
+        <w:t>password (VARCHAR(50)): Contraseña del usuario.</w:t>
+      </w:r>
+    </w:p>
+    <w:p>
+      <w:pPr>
+        <w:pStyle w:val="Prrafodelista"/>
+        <w:numPr>
+          <w:ilvl w:val="1"/>
+          <w:numId w:val="29"/>
+        </w:numPr>
+        <w:spacing w:after="0"/>
+        <w:rPr>
+          <w:noProof/>
+        </w:rPr>
+      </w:pPr>
+      <w:r>
+        <w:rPr>
+          <w:noProof/>
+        </w:rPr>
+        <w:t>email (VARCHAR(50)): Correo electrónico del usuario.</w:t>
+      </w:r>
+    </w:p>
+    <w:p>
+      <w:pPr>
+        <w:spacing w:after="0"/>
+        <w:ind w:left="708"/>
+        <w:rPr>
+          <w:noProof/>
+        </w:rPr>
+      </w:pPr>
+    </w:p>
+    <w:p>
+      <w:pPr>
+        <w:pStyle w:val="Prrafodelista"/>
+        <w:numPr>
+          <w:ilvl w:val="0"/>
+          <w:numId w:val="29"/>
+        </w:numPr>
+        <w:spacing w:after="0"/>
+        <w:rPr>
+          <w:noProof/>
+        </w:rPr>
+      </w:pPr>
+      <w:r>
+        <w:rPr>
+          <w:noProof/>
+        </w:rPr>
+        <w:t>Detalles de Usuario (user_details):</w:t>
+      </w:r>
+    </w:p>
+    <w:p>
+      <w:pPr>
+        <w:pStyle w:val="Prrafodelista"/>
+        <w:numPr>
+          <w:ilvl w:val="1"/>
+          <w:numId w:val="29"/>
+        </w:numPr>
+        <w:spacing w:after="0"/>
+        <w:rPr>
+          <w:noProof/>
+        </w:rPr>
+      </w:pPr>
+      <w:r>
+        <w:rPr>
+          <w:noProof/>
+        </w:rPr>
+        <w:t>user_id (Clave primaria, Clave foránea de user, INT): Identificador único del usuario.</w:t>
+      </w:r>
+    </w:p>
+    <w:p>
+      <w:pPr>
+        <w:pStyle w:val="Prrafodelista"/>
+        <w:numPr>
+          <w:ilvl w:val="1"/>
+          <w:numId w:val="29"/>
+        </w:numPr>
+        <w:spacing w:after="0"/>
+        <w:rPr>
+          <w:noProof/>
+        </w:rPr>
+      </w:pPr>
+      <w:r>
+        <w:rPr>
+          <w:noProof/>
+        </w:rPr>
+        <w:t>firstname (VARCHAR(50)): Nombre del usuario.</w:t>
+      </w:r>
+    </w:p>
+    <w:p>
+      <w:pPr>
+        <w:pStyle w:val="Prrafodelista"/>
+        <w:numPr>
+          <w:ilvl w:val="1"/>
+          <w:numId w:val="29"/>
+        </w:numPr>
+        <w:spacing w:after="0"/>
+        <w:rPr>
+          <w:noProof/>
+        </w:rPr>
+      </w:pPr>
+      <w:r>
+        <w:rPr>
+          <w:noProof/>
+        </w:rPr>
+        <w:t>lastname (VARCHAR(50)): Apellido del usuario.</w:t>
+      </w:r>
+    </w:p>
+    <w:p>
+      <w:pPr>
+        <w:pStyle w:val="Prrafodelista"/>
+        <w:numPr>
+          <w:ilvl w:val="1"/>
+          <w:numId w:val="29"/>
+        </w:numPr>
+        <w:spacing w:after="0"/>
+        <w:rPr>
+          <w:noProof/>
+        </w:rPr>
+      </w:pPr>
+      <w:r>
+        <w:rPr>
+          <w:noProof/>
+        </w:rPr>
+        <w:t>address (VARCHAR(50)): Dirección del usuario.</w:t>
+      </w:r>
+    </w:p>
+    <w:p>
+      <w:pPr>
+        <w:pStyle w:val="Prrafodelista"/>
+        <w:numPr>
+          <w:ilvl w:val="1"/>
+          <w:numId w:val="29"/>
+        </w:numPr>
+        <w:spacing w:after="0"/>
+        <w:rPr>
+          <w:noProof/>
+        </w:rPr>
+      </w:pPr>
+      <w:r>
+        <w:rPr>
+          <w:noProof/>
+        </w:rPr>
+        <w:t>phone_number (VARCHAR(15)): Número de teléfono del usuario.</w:t>
+      </w:r>
+    </w:p>
+    <w:p>
+      <w:pPr>
+        <w:pStyle w:val="Prrafodelista"/>
+        <w:numPr>
+          <w:ilvl w:val="1"/>
+          <w:numId w:val="29"/>
+        </w:numPr>
+        <w:spacing w:after="0"/>
+        <w:rPr>
+          <w:noProof/>
+        </w:rPr>
+      </w:pPr>
+      <w:r>
+        <w:rPr>
+          <w:noProof/>
+        </w:rPr>
+        <w:t>registration_date (TIMESTAMP): Fecha de registro del usuario.</w:t>
+      </w:r>
+    </w:p>
+    <w:p>
+      <w:pPr>
+        <w:spacing w:after="0"/>
+        <w:rPr>
+          <w:noProof/>
+        </w:rPr>
+      </w:pPr>
+    </w:p>
+    <w:p>
+      <w:pPr>
+        <w:pStyle w:val="Prrafodelista"/>
+        <w:numPr>
+          <w:ilvl w:val="0"/>
+          <w:numId w:val="29"/>
+        </w:numPr>
+        <w:spacing w:after="0"/>
+        <w:rPr>
+          <w:noProof/>
+        </w:rPr>
+      </w:pPr>
+      <w:r>
+        <w:rPr>
+          <w:noProof/>
+        </w:rPr>
+        <w:t>Productos (products):</w:t>
+      </w:r>
+    </w:p>
+    <w:p>
+      <w:pPr>
+        <w:pStyle w:val="Prrafodelista"/>
+        <w:numPr>
+          <w:ilvl w:val="1"/>
+          <w:numId w:val="29"/>
+        </w:numPr>
+        <w:spacing w:after="0"/>
+        <w:rPr>
+          <w:noProof/>
+        </w:rPr>
+      </w:pPr>
+      <w:r>
+        <w:rPr>
+          <w:noProof/>
+        </w:rPr>
+        <w:t>product_id (Clave primaria, INT): Identificador único del producto.</w:t>
+      </w:r>
+    </w:p>
+    <w:p>
+      <w:pPr>
+        <w:pStyle w:val="Prrafodelista"/>
+        <w:numPr>
+          <w:ilvl w:val="1"/>
+          <w:numId w:val="29"/>
+        </w:numPr>
+        <w:spacing w:after="0"/>
+        <w:rPr>
+          <w:noProof/>
+        </w:rPr>
+      </w:pPr>
+      <w:r>
+        <w:rPr>
+          <w:noProof/>
+        </w:rPr>
+        <w:t>product_name (VARCHAR(50)): Nombre del producto.</w:t>
+      </w:r>
+    </w:p>
+    <w:p>
+      <w:pPr>
+        <w:pStyle w:val="Prrafodelista"/>
+        <w:numPr>
+          <w:ilvl w:val="1"/>
+          <w:numId w:val="29"/>
+        </w:numPr>
+        <w:spacing w:after="0"/>
+        <w:rPr>
+          <w:noProof/>
+        </w:rPr>
+      </w:pPr>
+      <w:r>
+        <w:rPr>
+          <w:noProof/>
+        </w:rPr>
+        <w:t>description (TEXT): Descripción del producto.</w:t>
+      </w:r>
+    </w:p>
+    <w:p>
+      <w:pPr>
+        <w:pStyle w:val="Prrafodelista"/>
+        <w:numPr>
+          <w:ilvl w:val="1"/>
+          <w:numId w:val="29"/>
+        </w:numPr>
+        <w:spacing w:after="0"/>
+        <w:rPr>
+          <w:noProof/>
+        </w:rPr>
+      </w:pPr>
+      <w:r>
+        <w:rPr>
+          <w:noProof/>
+        </w:rPr>
+        <w:t>price (DECIMAL(20,2)): Precio del producto.</w:t>
+      </w:r>
+    </w:p>
+    <w:p>
+      <w:pPr>
+        <w:pStyle w:val="Prrafodelista"/>
+        <w:numPr>
+          <w:ilvl w:val="1"/>
+          <w:numId w:val="29"/>
+        </w:numPr>
+        <w:spacing w:after="0"/>
+        <w:rPr>
+          <w:noProof/>
+        </w:rPr>
+      </w:pPr>
+      <w:r>
+        <w:rPr>
+          <w:noProof/>
+        </w:rPr>
+        <w:t>stock_quantity (INT): Cantidad disponible en stock.</w:t>
+      </w:r>
+    </w:p>
+    <w:p>
+      <w:pPr>
+        <w:pStyle w:val="Prrafodelista"/>
+        <w:numPr>
+          <w:ilvl w:val="1"/>
+          <w:numId w:val="29"/>
+        </w:numPr>
+        <w:spacing w:after="0"/>
+        <w:rPr>
+          <w:noProof/>
+        </w:rPr>
+      </w:pPr>
+      <w:r>
+        <w:rPr>
+          <w:noProof/>
+        </w:rPr>
+        <w:t>category_id (Clave foránea de category, INT): Identificador de la categoría a la que pertenece el producto.</w:t>
+      </w:r>
+    </w:p>
+    <w:p>
+      <w:pPr>
+        <w:spacing w:after="0"/>
+        <w:ind w:left="708"/>
+        <w:rPr>
+          <w:noProof/>
+        </w:rPr>
+      </w:pPr>
+    </w:p>
+    <w:p>
+      <w:pPr>
+        <w:pStyle w:val="Prrafodelista"/>
+        <w:numPr>
+          <w:ilvl w:val="0"/>
+          <w:numId w:val="29"/>
+        </w:numPr>
+        <w:spacing w:after="0"/>
+        <w:rPr>
+          <w:noProof/>
+        </w:rPr>
+      </w:pPr>
+      <w:r>
+        <w:rPr>
+          <w:noProof/>
+        </w:rPr>
+        <w:t>Métodos de Pago (payment_methods):</w:t>
+      </w:r>
+    </w:p>
+    <w:p>
+      <w:pPr>
+        <w:pStyle w:val="Prrafodelista"/>
+        <w:numPr>
+          <w:ilvl w:val="1"/>
+          <w:numId w:val="29"/>
+        </w:numPr>
+        <w:spacing w:after="0"/>
+        <w:rPr>
+          <w:noProof/>
+        </w:rPr>
+      </w:pPr>
+      <w:r>
+        <w:rPr>
+          <w:noProof/>
+        </w:rPr>
+        <w:t>payment_method_id (Clave primaria, INT): Identificador único del método de pago.</w:t>
+      </w:r>
+    </w:p>
+    <w:p>
+      <w:pPr>
+        <w:pStyle w:val="Prrafodelista"/>
+        <w:numPr>
+          <w:ilvl w:val="1"/>
+          <w:numId w:val="29"/>
+        </w:numPr>
+        <w:spacing w:after="0"/>
+        <w:rPr>
+          <w:noProof/>
+        </w:rPr>
+      </w:pPr>
+      <w:r>
+        <w:rPr>
+          <w:noProof/>
+        </w:rPr>
+        <w:t>method_name (VARCHAR(50)): Nombre del método de pago.</w:t>
+      </w:r>
+    </w:p>
+    <w:p>
+      <w:pPr>
+        <w:spacing w:after="0"/>
+        <w:ind w:left="708"/>
+        <w:rPr>
+          <w:noProof/>
+        </w:rPr>
+      </w:pPr>
+    </w:p>
+    <w:p>
+      <w:pPr>
+        <w:pStyle w:val="Prrafodelista"/>
+        <w:numPr>
+          <w:ilvl w:val="0"/>
+          <w:numId w:val="29"/>
+        </w:numPr>
+        <w:spacing w:after="0"/>
+        <w:rPr>
+          <w:noProof/>
+        </w:rPr>
+      </w:pPr>
+      <w:r>
+        <w:rPr>
+          <w:noProof/>
+        </w:rPr>
+        <w:t>Órdenes (orders):</w:t>
+      </w:r>
+    </w:p>
+    <w:p>
+      <w:pPr>
+        <w:pStyle w:val="Prrafodelista"/>
+        <w:numPr>
+          <w:ilvl w:val="1"/>
+          <w:numId w:val="29"/>
+        </w:numPr>
+        <w:spacing w:after="0"/>
+        <w:rPr>
+          <w:noProof/>
+        </w:rPr>
+      </w:pPr>
+      <w:r>
+        <w:rPr>
+          <w:noProof/>
+        </w:rPr>
+        <w:t>order_id (Clave primaria, INT): Identificador único de la orden.</w:t>
+      </w:r>
+    </w:p>
+    <w:p>
+      <w:pPr>
+        <w:pStyle w:val="Prrafodelista"/>
+        <w:numPr>
+          <w:ilvl w:val="1"/>
+          <w:numId w:val="29"/>
+        </w:numPr>
+        <w:spacing w:after="0"/>
+        <w:rPr>
+          <w:noProof/>
+        </w:rPr>
+      </w:pPr>
+      <w:r>
+        <w:rPr>
+          <w:noProof/>
+        </w:rPr>
+        <w:t>user_id (Clave foránea de user, INT): Identificador único del usuario que realizó la orden.</w:t>
+      </w:r>
+    </w:p>
+    <w:p>
+      <w:pPr>
+        <w:pStyle w:val="Prrafodelista"/>
+        <w:numPr>
+          <w:ilvl w:val="1"/>
+          <w:numId w:val="29"/>
+        </w:numPr>
+        <w:spacing w:after="0"/>
+        <w:rPr>
+          <w:noProof/>
+        </w:rPr>
+      </w:pPr>
+      <w:r>
+        <w:rPr>
+          <w:noProof/>
+        </w:rPr>
+        <w:t>order_date (TIMESTAMP): Fecha de la orden.</w:t>
+      </w:r>
+    </w:p>
+    <w:p>
+      <w:pPr>
+        <w:pStyle w:val="Prrafodelista"/>
+        <w:numPr>
+          <w:ilvl w:val="1"/>
+          <w:numId w:val="29"/>
+        </w:numPr>
+        <w:spacing w:after="0"/>
+        <w:rPr>
+          <w:noProof/>
+        </w:rPr>
+      </w:pPr>
+      <w:r>
+        <w:rPr>
+          <w:noProof/>
+        </w:rPr>
+        <w:t>total_amount (DECIMAL(20,2)): Monto total de la orden.</w:t>
+      </w:r>
+    </w:p>
+    <w:p>
+      <w:pPr>
+        <w:pStyle w:val="Prrafodelista"/>
+        <w:numPr>
+          <w:ilvl w:val="1"/>
+          <w:numId w:val="29"/>
+        </w:numPr>
+        <w:spacing w:after="0"/>
+        <w:rPr>
+          <w:noProof/>
+        </w:rPr>
+      </w:pPr>
+      <w:r>
+        <w:rPr>
+          <w:noProof/>
+        </w:rPr>
+        <w:t>payment_method_id (Clave foránea de payment_methods, INT): Identificador del método de pago utilizado en la orden.</w:t>
+      </w:r>
+    </w:p>
+    <w:p>
+      <w:pPr>
+        <w:pStyle w:val="Prrafodelista"/>
+        <w:numPr>
+          <w:ilvl w:val="1"/>
+          <w:numId w:val="29"/>
+        </w:numPr>
+        <w:spacing w:after="0"/>
+        <w:rPr>
+          <w:noProof/>
+        </w:rPr>
+      </w:pPr>
+      <w:r>
+        <w:rPr>
+          <w:noProof/>
+        </w:rPr>
+        <w:t>status (ENUM): Estado de la orden (Pendiente, Enviada, Entregada).</w:t>
+      </w:r>
+    </w:p>
+    <w:p>
+      <w:pPr>
+        <w:spacing w:after="0"/>
+        <w:ind w:left="708"/>
+        <w:rPr>
+          <w:noProof/>
+        </w:rPr>
+      </w:pPr>
+    </w:p>
+    <w:p>
+      <w:pPr>
+        <w:pStyle w:val="Prrafodelista"/>
+        <w:numPr>
+          <w:ilvl w:val="0"/>
+          <w:numId w:val="29"/>
+        </w:numPr>
+        <w:spacing w:after="0"/>
+        <w:rPr>
+          <w:noProof/>
+        </w:rPr>
+      </w:pPr>
+      <w:r>
+        <w:rPr>
+          <w:noProof/>
+        </w:rPr>
+        <w:t>Ítems de Orden (orderitems):</w:t>
+      </w:r>
+    </w:p>
+    <w:p>
+      <w:pPr>
+        <w:pStyle w:val="Prrafodelista"/>
+        <w:numPr>
+          <w:ilvl w:val="1"/>
+          <w:numId w:val="29"/>
+        </w:numPr>
+        <w:spacing w:after="0"/>
+        <w:rPr>
+          <w:noProof/>
+        </w:rPr>
+      </w:pPr>
+      <w:r>
+        <w:rPr>
+          <w:noProof/>
+        </w:rPr>
+        <w:t>order_item_id (Clave primaria, INT): Identificador único del ítem de orden.</w:t>
+      </w:r>
+    </w:p>
+    <w:p>
+      <w:pPr>
+        <w:pStyle w:val="Prrafodelista"/>
+        <w:numPr>
+          <w:ilvl w:val="1"/>
+          <w:numId w:val="29"/>
+        </w:numPr>
+        <w:spacing w:after="0"/>
+        <w:rPr>
+          <w:noProof/>
+        </w:rPr>
+      </w:pPr>
+      <w:r>
+        <w:rPr>
+          <w:noProof/>
+        </w:rPr>
+        <w:t>order_id (Clave foránea de orders, INT): Identificador único de la orden a la que pertenece el ítem.</w:t>
+      </w:r>
+    </w:p>
+    <w:p>
+      <w:pPr>
+        <w:pStyle w:val="Prrafodelista"/>
+        <w:numPr>
+          <w:ilvl w:val="1"/>
+          <w:numId w:val="29"/>
+        </w:numPr>
+        <w:spacing w:after="0"/>
+        <w:rPr>
+          <w:noProof/>
+        </w:rPr>
+      </w:pPr>
+      <w:r>
+        <w:rPr>
+          <w:noProof/>
+        </w:rPr>
+        <w:lastRenderedPageBreak/>
+        <w:t>product_id (Clave foránea de products, INT): Identificador único del producto.</w:t>
+      </w:r>
+    </w:p>
+    <w:p>
+      <w:pPr>
+        <w:pStyle w:val="Prrafodelista"/>
+        <w:numPr>
+          <w:ilvl w:val="1"/>
+          <w:numId w:val="29"/>
+        </w:numPr>
+        <w:spacing w:after="0"/>
+        <w:rPr>
+          <w:noProof/>
+        </w:rPr>
+      </w:pPr>
+      <w:r>
+        <w:rPr>
+          <w:noProof/>
+        </w:rPr>
+        <w:t>quantity (INT): Cantidad del producto en la orden.</w:t>
+      </w:r>
+    </w:p>
+    <w:p>
+      <w:pPr>
+        <w:pStyle w:val="Prrafodelista"/>
+        <w:numPr>
+          <w:ilvl w:val="1"/>
+          <w:numId w:val="29"/>
+        </w:numPr>
+        <w:spacing w:after="0"/>
+        <w:rPr>
+          <w:noProof/>
+        </w:rPr>
+      </w:pPr>
+      <w:r>
+        <w:rPr>
+          <w:noProof/>
+        </w:rPr>
+        <w:t>subtotal (DECIMAL(20,2)): Subtotal del ítem de orden.</w:t>
+      </w:r>
+    </w:p>
+    <w:p>
+      <w:pPr>
+        <w:spacing w:after="0"/>
+        <w:rPr>
+          <w:noProof/>
+        </w:rPr>
+      </w:pPr>
+    </w:p>
+    <w:p>
+      <w:pPr>
+        <w:pStyle w:val="Prrafodelista"/>
+        <w:numPr>
+          <w:ilvl w:val="0"/>
+          <w:numId w:val="29"/>
+        </w:numPr>
+        <w:spacing w:after="0"/>
+        <w:rPr>
+          <w:noProof/>
+        </w:rPr>
+      </w:pPr>
+      <w:r>
+        <w:rPr>
+          <w:noProof/>
+        </w:rPr>
+        <w:t>Clientes (customers):</w:t>
+      </w:r>
+    </w:p>
+    <w:p>
+      <w:pPr>
+        <w:pStyle w:val="Prrafodelista"/>
+        <w:numPr>
+          <w:ilvl w:val="1"/>
+          <w:numId w:val="29"/>
+        </w:numPr>
+        <w:spacing w:after="0"/>
+        <w:rPr>
+          <w:noProof/>
+        </w:rPr>
+      </w:pPr>
+      <w:r>
+        <w:rPr>
+          <w:noProof/>
+        </w:rPr>
+        <w:t>customer_id (Clave primaria, INT): Identificador único del cliente.</w:t>
+      </w:r>
+    </w:p>
+    <w:p>
+      <w:pPr>
+        <w:pStyle w:val="Prrafodelista"/>
+        <w:numPr>
+          <w:ilvl w:val="1"/>
+          <w:numId w:val="29"/>
+        </w:numPr>
+        <w:spacing w:after="0"/>
+        <w:rPr>
+          <w:noProof/>
+        </w:rPr>
+      </w:pPr>
+      <w:r>
+        <w:rPr>
+          <w:noProof/>
+        </w:rPr>
+        <w:t>firstname (VARCHAR(50)): Nombre del cliente.</w:t>
+      </w:r>
+    </w:p>
+    <w:p>
+      <w:pPr>
+        <w:pStyle w:val="Prrafodelista"/>
+        <w:numPr>
+          <w:ilvl w:val="1"/>
+          <w:numId w:val="29"/>
+        </w:numPr>
+        <w:spacing w:after="0"/>
+        <w:rPr>
+          <w:noProof/>
+        </w:rPr>
+      </w:pPr>
+      <w:r>
+        <w:rPr>
+          <w:noProof/>
+        </w:rPr>
+        <w:t>lastname (VARCHAR(50)): Apellido del cliente.</w:t>
+      </w:r>
+    </w:p>
+    <w:p>
+      <w:pPr>
+        <w:pStyle w:val="Prrafodelista"/>
+        <w:numPr>
+          <w:ilvl w:val="1"/>
+          <w:numId w:val="29"/>
+        </w:numPr>
+        <w:spacing w:after="0"/>
+        <w:rPr>
+          <w:noProof/>
+        </w:rPr>
+      </w:pPr>
+      <w:r>
+        <w:rPr>
+          <w:noProof/>
+        </w:rPr>
+        <w:t>email (VARCHAR(255)): Correo electrónico del cliente.</w:t>
+      </w:r>
+    </w:p>
+    <w:p>
+      <w:pPr>
+        <w:pStyle w:val="Prrafodelista"/>
+        <w:numPr>
+          <w:ilvl w:val="1"/>
+          <w:numId w:val="29"/>
+        </w:numPr>
+        <w:spacing w:after="0"/>
+        <w:rPr>
+          <w:noProof/>
+        </w:rPr>
+      </w:pPr>
+      <w:r>
+        <w:rPr>
+          <w:noProof/>
+        </w:rPr>
+        <w:t>phone_number (VARCHAR(15)): Número de teléfono del cliente.</w:t>
+      </w:r>
+    </w:p>
+    <w:p>
+      <w:pPr>
+        <w:pStyle w:val="Prrafodelista"/>
+        <w:numPr>
+          <w:ilvl w:val="1"/>
+          <w:numId w:val="29"/>
+        </w:numPr>
+        <w:spacing w:after="0"/>
+        <w:rPr>
+          <w:noProof/>
+        </w:rPr>
+      </w:pPr>
+      <w:r>
+        <w:rPr>
+          <w:noProof/>
+        </w:rPr>
+        <w:t>address (VARCHAR(255)): Dirección del cliente.</w:t>
+      </w:r>
+    </w:p>
+    <w:p>
+      <w:pPr>
+        <w:spacing w:after="0"/>
+        <w:ind w:left="708"/>
+        <w:rPr>
+          <w:noProof/>
+        </w:rPr>
+      </w:pPr>
+    </w:p>
+    <w:p>
+      <w:pPr>
+        <w:pStyle w:val="Prrafodelista"/>
+        <w:numPr>
+          <w:ilvl w:val="0"/>
+          <w:numId w:val="29"/>
+        </w:numPr>
+        <w:spacing w:after="0"/>
+        <w:rPr>
+          <w:noProof/>
+        </w:rPr>
+      </w:pPr>
+      <w:r>
+        <w:rPr>
+          <w:noProof/>
+        </w:rPr>
+        <w:t>Carrito de Cliente (customer_cart):</w:t>
+      </w:r>
+    </w:p>
+    <w:p>
+      <w:pPr>
+        <w:pStyle w:val="Prrafodelista"/>
+        <w:numPr>
+          <w:ilvl w:val="1"/>
+          <w:numId w:val="29"/>
+        </w:numPr>
+        <w:spacing w:after="0"/>
+        <w:rPr>
+          <w:noProof/>
+        </w:rPr>
+      </w:pPr>
+      <w:r>
+        <w:rPr>
+          <w:noProof/>
+        </w:rPr>
+        <w:t>cart_id (Clave primaria, INT): Identificador único del carrito de cliente.</w:t>
+      </w:r>
+    </w:p>
+    <w:p>
+      <w:pPr>
+        <w:pStyle w:val="Prrafodelista"/>
+        <w:numPr>
+          <w:ilvl w:val="1"/>
+          <w:numId w:val="29"/>
+        </w:numPr>
+        <w:spacing w:after="0"/>
+        <w:rPr>
+          <w:noProof/>
+        </w:rPr>
+      </w:pPr>
+      <w:r>
+        <w:rPr>
+          <w:noProof/>
+        </w:rPr>
+        <w:t>customer_id (Clave foránea de customers, INT): Identificador único del cliente que posee el carrito.</w:t>
+      </w:r>
+    </w:p>
+    <w:p>
+      <w:pPr>
+        <w:pStyle w:val="Prrafodelista"/>
+        <w:numPr>
+          <w:ilvl w:val="1"/>
+          <w:numId w:val="29"/>
+        </w:numPr>
+        <w:spacing w:after="0"/>
+        <w:rPr>
+          <w:noProof/>
+        </w:rPr>
+      </w:pPr>
+      <w:r>
+        <w:rPr>
+          <w:noProof/>
+        </w:rPr>
+        <w:t>order_date (TIMESTAMP): Fecha del carrito.</w:t>
+      </w:r>
+    </w:p>
+    <w:p>
+      <w:pPr>
+        <w:pStyle w:val="Prrafodelista"/>
+        <w:numPr>
+          <w:ilvl w:val="1"/>
+          <w:numId w:val="29"/>
+        </w:numPr>
+        <w:spacing w:after="0"/>
+        <w:rPr>
+          <w:noProof/>
+        </w:rPr>
+      </w:pPr>
+      <w:r>
+        <w:rPr>
+          <w:noProof/>
+        </w:rPr>
+        <w:t>total_amount (DECIMAL(20,2)): Monto total del carrito.</w:t>
+      </w:r>
+    </w:p>
+    <w:p>
+      <w:pPr>
+        <w:pStyle w:val="Prrafodelista"/>
+        <w:numPr>
+          <w:ilvl w:val="1"/>
+          <w:numId w:val="29"/>
+        </w:numPr>
+        <w:spacing w:after="0"/>
+        <w:rPr>
+          <w:noProof/>
+        </w:rPr>
+      </w:pPr>
+      <w:r>
+        <w:rPr>
+          <w:noProof/>
+        </w:rPr>
+        <w:t>status (ENUM): Estado del carrito (Abierto, Cerrado).</w:t>
+      </w:r>
+    </w:p>
+    <w:p>
+      <w:pPr>
+        <w:spacing w:after="0"/>
+        <w:ind w:left="708"/>
+        <w:rPr>
+          <w:noProof/>
+        </w:rPr>
+      </w:pPr>
+    </w:p>
+    <w:p>
+      <w:pPr>
+        <w:pStyle w:val="Prrafodelista"/>
+        <w:numPr>
+          <w:ilvl w:val="0"/>
+          <w:numId w:val="29"/>
+        </w:numPr>
+        <w:spacing w:after="0"/>
+        <w:rPr>
+          <w:noProof/>
+        </w:rPr>
+      </w:pPr>
+      <w:r>
+        <w:rPr>
+          <w:noProof/>
+        </w:rPr>
+        <w:t>Ítems de Carrito (customer_cartitems):</w:t>
+      </w:r>
+    </w:p>
+    <w:p>
+      <w:pPr>
+        <w:pStyle w:val="Prrafodelista"/>
+        <w:numPr>
+          <w:ilvl w:val="1"/>
+          <w:numId w:val="29"/>
+        </w:numPr>
+        <w:spacing w:after="0"/>
+        <w:rPr>
+          <w:noProof/>
+        </w:rPr>
+      </w:pPr>
+      <w:r>
+        <w:rPr>
+          <w:noProof/>
+        </w:rPr>
+        <w:t>cart_item_id (Clave primaria, INT): Identificador único del ítem del carrito.</w:t>
+      </w:r>
+    </w:p>
+    <w:p>
+      <w:pPr>
+        <w:pStyle w:val="Prrafodelista"/>
+        <w:numPr>
+          <w:ilvl w:val="1"/>
+          <w:numId w:val="29"/>
+        </w:numPr>
+        <w:spacing w:after="0"/>
+        <w:rPr>
+          <w:noProof/>
+        </w:rPr>
+      </w:pPr>
+      <w:r>
+        <w:rPr>
+          <w:noProof/>
+        </w:rPr>
+        <w:t>cart_id (Clave foránea de customer_cart, INT): Identificador único del carrito al que pertenece el ítem.</w:t>
+      </w:r>
+    </w:p>
+    <w:p>
+      <w:pPr>
+        <w:pStyle w:val="Prrafodelista"/>
+        <w:numPr>
+          <w:ilvl w:val="1"/>
+          <w:numId w:val="29"/>
+        </w:numPr>
+        <w:spacing w:after="0"/>
+        <w:rPr>
+          <w:noProof/>
+        </w:rPr>
+      </w:pPr>
+      <w:r>
+        <w:rPr>
+          <w:noProof/>
+        </w:rPr>
+        <w:t>product_id (Clave foránea de products, INT): Identificador único del producto.</w:t>
+      </w:r>
+    </w:p>
+    <w:p>
+      <w:pPr>
+        <w:pStyle w:val="Prrafodelista"/>
+        <w:numPr>
+          <w:ilvl w:val="1"/>
+          <w:numId w:val="29"/>
+        </w:numPr>
+        <w:spacing w:after="0"/>
+        <w:rPr>
+          <w:noProof/>
+        </w:rPr>
+      </w:pPr>
+      <w:r>
+        <w:rPr>
+          <w:noProof/>
+        </w:rPr>
+        <w:t>quantity (INT): Cantidad del producto en el carrito.</w:t>
+      </w:r>
+    </w:p>
+    <w:p>
+      <w:pPr>
+        <w:pStyle w:val="Prrafodelista"/>
+        <w:numPr>
+          <w:ilvl w:val="1"/>
+          <w:numId w:val="29"/>
+        </w:numPr>
+        <w:spacing w:after="0"/>
+        <w:rPr>
+          <w:noProof/>
+        </w:rPr>
+      </w:pPr>
+      <w:r>
+        <w:rPr>
+          <w:noProof/>
+        </w:rPr>
+        <w:t>subtotal (DECIMAL(20,2)): Subtotal del ítem del carrito.</w:t>
+      </w:r>
+    </w:p>
+    <w:p>
+      <w:pPr>
+        <w:spacing w:after="0"/>
+        <w:ind w:left="708"/>
+        <w:rPr>
+          <w:noProof/>
+        </w:rPr>
+      </w:pPr>
+    </w:p>
+    <w:p>
+      <w:pPr>
+        <w:pStyle w:val="Prrafodelista"/>
+        <w:numPr>
+          <w:ilvl w:val="0"/>
+          <w:numId w:val="29"/>
+        </w:numPr>
+        <w:spacing w:after="0"/>
+        <w:rPr>
+          <w:noProof/>
+        </w:rPr>
+      </w:pPr>
+      <w:r>
+        <w:rPr>
+          <w:noProof/>
+        </w:rPr>
+        <w:t>Reseñas (review):</w:t>
+      </w:r>
+    </w:p>
+    <w:p>
+      <w:pPr>
+        <w:pStyle w:val="Prrafodelista"/>
+        <w:numPr>
+          <w:ilvl w:val="1"/>
+          <w:numId w:val="29"/>
+        </w:numPr>
+        <w:spacing w:after="0"/>
+        <w:rPr>
+          <w:noProof/>
+        </w:rPr>
+      </w:pPr>
+      <w:r>
+        <w:rPr>
+          <w:noProof/>
+        </w:rPr>
+        <w:t>review_id (Clave primaria, INT): Identificador único de la reseña.</w:t>
+      </w:r>
+    </w:p>
+    <w:p>
+      <w:pPr>
+        <w:pStyle w:val="Prrafodelista"/>
+        <w:numPr>
+          <w:ilvl w:val="1"/>
+          <w:numId w:val="29"/>
+        </w:numPr>
+        <w:spacing w:after="0"/>
+        <w:rPr>
+          <w:noProof/>
+        </w:rPr>
+      </w:pPr>
+      <w:r>
+        <w:rPr>
+          <w:noProof/>
+        </w:rPr>
+        <w:t>product_id (Clave foránea de products, INT): Identificador único del producto que recibe la reseña.</w:t>
+      </w:r>
+    </w:p>
+    <w:p>
+      <w:pPr>
+        <w:pStyle w:val="Prrafodelista"/>
+        <w:numPr>
+          <w:ilvl w:val="1"/>
+          <w:numId w:val="29"/>
+        </w:numPr>
+        <w:spacing w:after="0"/>
+        <w:rPr>
+          <w:noProof/>
+        </w:rPr>
+      </w:pPr>
+      <w:r>
+        <w:rPr>
+          <w:noProof/>
+        </w:rPr>
+        <w:t>customer_id (Clave foránea de customers, INT): Identificador único del cliente que deja la reseña.</w:t>
+      </w:r>
+    </w:p>
+    <w:p>
+      <w:pPr>
+        <w:pStyle w:val="Prrafodelista"/>
+        <w:numPr>
+          <w:ilvl w:val="1"/>
+          <w:numId w:val="29"/>
+        </w:numPr>
+        <w:spacing w:after="0"/>
+        <w:rPr>
+          <w:noProof/>
+        </w:rPr>
+      </w:pPr>
+      <w:r>
+        <w:rPr>
+          <w:noProof/>
+        </w:rPr>
+        <w:t>rating (INT): Calificación del producto.</w:t>
+      </w:r>
+    </w:p>
+    <w:p>
+      <w:pPr>
+        <w:pStyle w:val="Prrafodelista"/>
+        <w:numPr>
+          <w:ilvl w:val="1"/>
+          <w:numId w:val="29"/>
+        </w:numPr>
+        <w:spacing w:after="0"/>
+        <w:rPr>
+          <w:noProof/>
+        </w:rPr>
+      </w:pPr>
+      <w:r>
+        <w:rPr>
+          <w:noProof/>
+        </w:rPr>
+        <w:t>comment (TEXT): Comentario del cliente sobre el producto.</w:t>
+      </w:r>
+    </w:p>
+    <w:p>
+      <w:pPr>
+        <w:pStyle w:val="Prrafodelista"/>
+        <w:numPr>
+          <w:ilvl w:val="1"/>
+          <w:numId w:val="29"/>
+        </w:numPr>
+        <w:spacing w:after="0"/>
+        <w:rPr>
+          <w:noProof/>
+        </w:rPr>
+      </w:pPr>
+      <w:r>
+        <w:rPr>
+          <w:noProof/>
+        </w:rPr>
+        <w:t>review_date (TIMESTAMP): Fecha de la reseña.</w:t>
+      </w:r>
+    </w:p>
+    <w:p/>
+    <w:p>
+      <w:r>
+        <w:rPr>
+          <w:noProof/>
+        </w:rPr>
+        <w:lastRenderedPageBreak/>
+        <w:drawing>
+          <wp:inline distT="0" distB="0" distL="0" distR="0" wp14:anchorId="7EE9C3CE" wp14:editId="256D6F6B">
+            <wp:extent cx="5598795" cy="5245100"/>
+            <wp:effectExtent l="0" t="0" r="1905" b="0"/>
+            <wp:docPr id="10" name="Imagen 10"/>
+            <wp:cNvGraphicFramePr>
+              <a:graphicFrameLocks xmlns:a="http://schemas.openxmlformats.org/drawingml/2006/main" noChangeAspect="1"/>
+            </wp:cNvGraphicFramePr>
+            <a:graphic xmlns:a="http://schemas.openxmlformats.org/drawingml/2006/main">
+              <a:graphicData uri="http://schemas.openxmlformats.org/drawingml/2006/picture">
+                <pic:pic xmlns:pic="http://schemas.openxmlformats.org/drawingml/2006/picture">
+                  <pic:nvPicPr>
+                    <pic:cNvPr id="0" name="Picture 1"/>
+                    <pic:cNvPicPr>
+                      <a:picLocks noChangeAspect="1" noChangeArrowheads="1"/>
+                    </pic:cNvPicPr>
+                  </pic:nvPicPr>
+                  <pic:blipFill>
+                    <a:blip r:embed="rId11" cstate="print">
+                      <a:extLst>
+                        <a:ext uri="{28A0092B-C50C-407E-A947-70E740481C1C}">
+                          <a14:useLocalDpi xmlns:a14="http://schemas.microsoft.com/office/drawing/2010/main" val="0"/>
+                        </a:ext>
+                      </a:extLst>
+                    </a:blip>
+                    <a:srcRect/>
+                    <a:stretch>
+                      <a:fillRect/>
+                    </a:stretch>
+                  </pic:blipFill>
+                  <pic:spPr bwMode="auto">
+                    <a:xfrm>
+                      <a:off x="0" y="0"/>
+                      <a:ext cx="5598795" cy="5245100"/>
+                    </a:xfrm>
+                    <a:prstGeom prst="rect">
+                      <a:avLst/>
+                    </a:prstGeom>
+                    <a:noFill/>
+                    <a:ln>
+                      <a:noFill/>
+                    </a:ln>
+                  </pic:spPr>
+                </pic:pic>
+              </a:graphicData>
+            </a:graphic>
+          </wp:inline>
+        </w:drawing>
+      </w:r>
+    </w:p>
+    <w:p>
+      <w:r>
+        <w:rPr>
+          <w:noProof/>
+        </w:rPr>
+        <w:lastRenderedPageBreak/>
+        <w:drawing>
+          <wp:inline distT="0" distB="0" distL="0" distR="0" wp14:anchorId="7D2E755F" wp14:editId="0EC6E956">
+            <wp:extent cx="5598795" cy="3441700"/>
+            <wp:effectExtent l="0" t="0" r="1905" b="6350"/>
+            <wp:docPr id="11" name="Imagen 11"/>
+            <wp:cNvGraphicFramePr>
+              <a:graphicFrameLocks xmlns:a="http://schemas.openxmlformats.org/drawingml/2006/main" noChangeAspect="1"/>
+            </wp:cNvGraphicFramePr>
+            <a:graphic xmlns:a="http://schemas.openxmlformats.org/drawingml/2006/main">
+              <a:graphicData uri="http://schemas.openxmlformats.org/drawingml/2006/picture">
+                <pic:pic xmlns:pic="http://schemas.openxmlformats.org/drawingml/2006/picture">
+                  <pic:nvPicPr>
+                    <pic:cNvPr id="0" name="Picture 2"/>
+                    <pic:cNvPicPr>
+                      <a:picLocks noChangeAspect="1" noChangeArrowheads="1"/>
+                    </pic:cNvPicPr>
+                  </pic:nvPicPr>
+                  <pic:blipFill>
+                    <a:blip r:embed="rId12">
+                      <a:extLst>
+                        <a:ext uri="{28A0092B-C50C-407E-A947-70E740481C1C}">
+                          <a14:useLocalDpi xmlns:a14="http://schemas.microsoft.com/office/drawing/2010/main" val="0"/>
+                        </a:ext>
+                      </a:extLst>
+                    </a:blip>
+                    <a:srcRect/>
+                    <a:stretch>
+                      <a:fillRect/>
+                    </a:stretch>
+                  </pic:blipFill>
+                  <pic:spPr bwMode="auto">
+                    <a:xfrm>
+                      <a:off x="0" y="0"/>
+                      <a:ext cx="5598795" cy="3441700"/>
+                    </a:xfrm>
+                    <a:prstGeom prst="rect">
+                      <a:avLst/>
+                    </a:prstGeom>
+                    <a:noFill/>
+                    <a:ln>
+                      <a:noFill/>
+                    </a:ln>
+                  </pic:spPr>
+                </pic:pic>
+              </a:graphicData>
+            </a:graphic>
+          </wp:inline>
+        </w:drawing>
+      </w:r>
+    </w:p>
+    <w:p>
+      <w:hyperlink r:id="rId13" w:history="1">
+        <w:r>
+          <w:rPr>
+            <w:rStyle w:val="Hipervnculo"/>
+          </w:rPr>
+          <w:t>LINK</w:t>
+        </w:r>
+      </w:hyperlink>
+    </w:p>
+    <w:p/>
+    <w:p>
+      <w:pPr>
+        <w:pStyle w:val="Ttulo2"/>
+        <w:jc w:val="center"/>
+        <w:rPr>
+          <w:u w:val="single"/>
+        </w:rPr>
+      </w:pPr>
+      <w:r>
+        <w:rPr>
+          <w:u w:val="single"/>
+        </w:rPr>
+        <w:t>Transformaciones</w:t>
       </w:r>
       <w:bookmarkEnd w:id="0"/>
     </w:p>
@@ -892,7 +2634,7 @@
     </w:p>
     <w:p>
       <w:pPr>
-        <w:pStyle w:val="ListParagraph"/>
+        <w:pStyle w:val="Prrafodelista"/>
         <w:numPr>
           <w:ilvl w:val="0"/>
           <w:numId w:val="2"/>
@@ -933,7 +2675,7 @@
                     <pic:cNvPicPr/>
                   </pic:nvPicPr>
                   <pic:blipFill>
-                    <a:blip r:embed="rId11" cstate="print">
+                    <a:blip r:embed="rId14" cstate="print">
                       <a:extLst>
                         <a:ext uri="{28A0092B-C50C-407E-A947-70E740481C1C}">
                           <a14:useLocalDpi xmlns:a14="http://schemas.microsoft.com/office/drawing/2010/main" val="0"/>
@@ -962,7 +2704,7 @@
     </w:p>
     <w:p>
       <w:pPr>
-        <w:pStyle w:val="ListParagraph"/>
+        <w:pStyle w:val="Prrafodelista"/>
         <w:numPr>
           <w:ilvl w:val="0"/>
           <w:numId w:val="2"/>
@@ -990,6 +2732,7 @@
         <w:rPr>
           <w:noProof/>
         </w:rPr>
+        <w:lastRenderedPageBreak/>
         <w:drawing>
           <wp:inline distT="0" distB="0" distL="0" distR="0" wp14:anchorId="0E143136" wp14:editId="04979D75">
             <wp:extent cx="5612130" cy="2496820"/>
@@ -1006,7 +2749,7 @@
                     <pic:cNvPicPr/>
                   </pic:nvPicPr>
                   <pic:blipFill>
-                    <a:blip r:embed="rId12" cstate="print">
+                    <a:blip r:embed="rId15" cstate="print">
                       <a:extLst>
                         <a:ext uri="{28A0092B-C50C-407E-A947-70E740481C1C}">
                           <a14:useLocalDpi xmlns:a14="http://schemas.microsoft.com/office/drawing/2010/main" val="0"/>
@@ -1035,7 +2778,7 @@
     </w:p>
     <w:p>
       <w:pPr>
-        <w:pStyle w:val="ListParagraph"/>
+        <w:pStyle w:val="Prrafodelista"/>
         <w:numPr>
           <w:ilvl w:val="0"/>
           <w:numId w:val="2"/>
@@ -1060,7 +2803,6 @@
         <w:rPr>
           <w:noProof/>
         </w:rPr>
-        <w:lastRenderedPageBreak/>
         <w:drawing>
           <wp:inline distT="0" distB="0" distL="0" distR="0" wp14:anchorId="0BC5AB17" wp14:editId="0415E10E">
             <wp:extent cx="5612130" cy="2496185"/>
@@ -1077,7 +2819,7 @@
                     <pic:cNvPicPr/>
                   </pic:nvPicPr>
                   <pic:blipFill>
-                    <a:blip r:embed="rId13" cstate="print">
+                    <a:blip r:embed="rId16" cstate="print">
                       <a:extLst>
                         <a:ext uri="{28A0092B-C50C-407E-A947-70E740481C1C}">
                           <a14:useLocalDpi xmlns:a14="http://schemas.microsoft.com/office/drawing/2010/main" val="0"/>
@@ -1106,7 +2848,7 @@
     </w:p>
     <w:p>
       <w:pPr>
-        <w:pStyle w:val="ListParagraph"/>
+        <w:pStyle w:val="Prrafodelista"/>
         <w:numPr>
           <w:ilvl w:val="0"/>
           <w:numId w:val="2"/>
@@ -1139,6 +2881,7 @@
         <w:rPr>
           <w:noProof/>
         </w:rPr>
+        <w:lastRenderedPageBreak/>
         <w:drawing>
           <wp:inline distT="0" distB="0" distL="0" distR="0" wp14:anchorId="0A92A098" wp14:editId="48407391">
             <wp:extent cx="5612130" cy="2493645"/>
@@ -1155,7 +2898,7 @@
                     <pic:cNvPicPr/>
                   </pic:nvPicPr>
                   <pic:blipFill>
-                    <a:blip r:embed="rId14" cstate="print">
+                    <a:blip r:embed="rId17" cstate="print">
                       <a:extLst>
                         <a:ext uri="{28A0092B-C50C-407E-A947-70E740481C1C}">
                           <a14:useLocalDpi xmlns:a14="http://schemas.microsoft.com/office/drawing/2010/main" val="0"/>
@@ -1189,26 +2932,39 @@
     </w:p>
     <w:p>
       <w:pPr>
-        <w:pStyle w:val="Heading2"/>
+        <w:pStyle w:val="Ttulo2"/>
         <w:jc w:val="center"/>
         <w:rPr>
           <w:u w:val="single"/>
         </w:rPr>
       </w:pPr>
-      <w:bookmarkStart w:id="1" w:name="_Toc166270775"/>
+      <w:bookmarkStart w:id="9" w:name="_Toc166270775"/>
       <w:r>
         <w:rPr>
           <w:u w:val="single"/>
         </w:rPr>
         <w:lastRenderedPageBreak/>
-        <w:t>Medidas Calculadas:</w:t>
-      </w:r>
-      <w:bookmarkEnd w:id="1"/>
-    </w:p>
-    <w:p/>
-    <w:p>
-      <w:pPr>
-        <w:pStyle w:val="ListParagraph"/>
+        <w:t>Medidas Calculadas</w:t>
+      </w:r>
+      <w:bookmarkEnd w:id="9"/>
+    </w:p>
+    <w:p>
+      <w:r>
+        <w:br/>
+        <w:t xml:space="preserve">Apartado de Tabla </w:t>
+      </w:r>
+      <w:proofErr w:type="spellStart"/>
+      <w:r>
+        <w:t>Measure</w:t>
+      </w:r>
+      <w:proofErr w:type="spellEnd"/>
+      <w:r>
+        <w:t>:</w:t>
+      </w:r>
+    </w:p>
+    <w:p>
+      <w:pPr>
+        <w:pStyle w:val="Prrafodelista"/>
         <w:numPr>
           <w:ilvl w:val="0"/>
           <w:numId w:val="6"/>
@@ -1220,7 +2976,7 @@
     </w:p>
     <w:p>
       <w:pPr>
-        <w:pStyle w:val="ListParagraph"/>
+        <w:pStyle w:val="Prrafodelista"/>
         <w:numPr>
           <w:ilvl w:val="0"/>
           <w:numId w:val="16"/>
@@ -1240,7 +2996,7 @@
     </w:p>
     <w:p>
       <w:pPr>
-        <w:pStyle w:val="ListParagraph"/>
+        <w:pStyle w:val="Prrafodelista"/>
         <w:numPr>
           <w:ilvl w:val="0"/>
           <w:numId w:val="16"/>
@@ -1252,7 +3008,7 @@
     </w:p>
     <w:p>
       <w:pPr>
-        <w:pStyle w:val="ListParagraph"/>
+        <w:pStyle w:val="Prrafodelista"/>
         <w:numPr>
           <w:ilvl w:val="0"/>
           <w:numId w:val="6"/>
@@ -1269,7 +3025,7 @@
     </w:p>
     <w:p>
       <w:pPr>
-        <w:pStyle w:val="ListParagraph"/>
+        <w:pStyle w:val="Prrafodelista"/>
         <w:numPr>
           <w:ilvl w:val="1"/>
           <w:numId w:val="5"/>
@@ -1289,7 +3045,7 @@
     </w:p>
     <w:p>
       <w:pPr>
-        <w:pStyle w:val="ListParagraph"/>
+        <w:pStyle w:val="Prrafodelista"/>
         <w:numPr>
           <w:ilvl w:val="1"/>
           <w:numId w:val="5"/>
@@ -1301,7 +3057,7 @@
     </w:p>
     <w:p>
       <w:pPr>
-        <w:pStyle w:val="ListParagraph"/>
+        <w:pStyle w:val="Prrafodelista"/>
         <w:numPr>
           <w:ilvl w:val="0"/>
           <w:numId w:val="6"/>
@@ -1318,7 +3074,7 @@
     </w:p>
     <w:p>
       <w:pPr>
-        <w:pStyle w:val="ListParagraph"/>
+        <w:pStyle w:val="Prrafodelista"/>
         <w:numPr>
           <w:ilvl w:val="1"/>
           <w:numId w:val="5"/>
@@ -1338,7 +3094,7 @@
     </w:p>
     <w:p>
       <w:pPr>
-        <w:pStyle w:val="ListParagraph"/>
+        <w:pStyle w:val="Prrafodelista"/>
         <w:numPr>
           <w:ilvl w:val="1"/>
           <w:numId w:val="5"/>
@@ -1350,7 +3106,7 @@
     </w:p>
     <w:p>
       <w:pPr>
-        <w:pStyle w:val="ListParagraph"/>
+        <w:pStyle w:val="Prrafodelista"/>
         <w:numPr>
           <w:ilvl w:val="0"/>
           <w:numId w:val="6"/>
@@ -1362,7 +3118,7 @@
     </w:p>
     <w:p>
       <w:pPr>
-        <w:pStyle w:val="ListParagraph"/>
+        <w:pStyle w:val="Prrafodelista"/>
         <w:numPr>
           <w:ilvl w:val="1"/>
           <w:numId w:val="5"/>
@@ -1374,7 +3130,7 @@
     </w:p>
     <w:p>
       <w:pPr>
-        <w:pStyle w:val="ListParagraph"/>
+        <w:pStyle w:val="Prrafodelista"/>
         <w:numPr>
           <w:ilvl w:val="1"/>
           <w:numId w:val="5"/>
@@ -1386,7 +3142,7 @@
     </w:p>
     <w:p>
       <w:pPr>
-        <w:pStyle w:val="ListParagraph"/>
+        <w:pStyle w:val="Prrafodelista"/>
         <w:numPr>
           <w:ilvl w:val="0"/>
           <w:numId w:val="6"/>
@@ -1403,7 +3159,7 @@
     </w:p>
     <w:p>
       <w:pPr>
-        <w:pStyle w:val="ListParagraph"/>
+        <w:pStyle w:val="Prrafodelista"/>
         <w:numPr>
           <w:ilvl w:val="1"/>
           <w:numId w:val="5"/>
@@ -1423,7 +3179,7 @@
     </w:p>
     <w:p>
       <w:pPr>
-        <w:pStyle w:val="ListParagraph"/>
+        <w:pStyle w:val="Prrafodelista"/>
         <w:numPr>
           <w:ilvl w:val="1"/>
           <w:numId w:val="5"/>
@@ -1435,7 +3191,7 @@
     </w:p>
     <w:p>
       <w:pPr>
-        <w:pStyle w:val="ListParagraph"/>
+        <w:pStyle w:val="Prrafodelista"/>
         <w:numPr>
           <w:ilvl w:val="0"/>
           <w:numId w:val="6"/>
@@ -1447,7 +3203,7 @@
     </w:p>
     <w:p>
       <w:pPr>
-        <w:pStyle w:val="ListParagraph"/>
+        <w:pStyle w:val="Prrafodelista"/>
         <w:numPr>
           <w:ilvl w:val="1"/>
           <w:numId w:val="5"/>
@@ -1459,7 +3215,7 @@
     </w:p>
     <w:p>
       <w:pPr>
-        <w:pStyle w:val="ListParagraph"/>
+        <w:pStyle w:val="Prrafodelista"/>
         <w:numPr>
           <w:ilvl w:val="1"/>
           <w:numId w:val="5"/>
@@ -1471,7 +3227,7 @@
     </w:p>
     <w:p>
       <w:pPr>
-        <w:pStyle w:val="ListParagraph"/>
+        <w:pStyle w:val="Prrafodelista"/>
         <w:numPr>
           <w:ilvl w:val="0"/>
           <w:numId w:val="6"/>
@@ -1488,7 +3244,7 @@
     </w:p>
     <w:p>
       <w:pPr>
-        <w:pStyle w:val="ListParagraph"/>
+        <w:pStyle w:val="Prrafodelista"/>
         <w:numPr>
           <w:ilvl w:val="1"/>
           <w:numId w:val="5"/>
@@ -1508,7 +3264,7 @@
     </w:p>
     <w:p>
       <w:pPr>
-        <w:pStyle w:val="ListParagraph"/>
+        <w:pStyle w:val="Prrafodelista"/>
         <w:numPr>
           <w:ilvl w:val="1"/>
           <w:numId w:val="5"/>
@@ -1520,7 +3276,7 @@
     </w:p>
     <w:p>
       <w:pPr>
-        <w:pStyle w:val="ListParagraph"/>
+        <w:pStyle w:val="Prrafodelista"/>
         <w:numPr>
           <w:ilvl w:val="0"/>
           <w:numId w:val="6"/>
@@ -1537,7 +3293,7 @@
     </w:p>
     <w:p>
       <w:pPr>
-        <w:pStyle w:val="ListParagraph"/>
+        <w:pStyle w:val="Prrafodelista"/>
         <w:numPr>
           <w:ilvl w:val="0"/>
           <w:numId w:val="17"/>
@@ -1557,7 +3313,7 @@
     </w:p>
     <w:p>
       <w:pPr>
-        <w:pStyle w:val="ListParagraph"/>
+        <w:pStyle w:val="Prrafodelista"/>
         <w:numPr>
           <w:ilvl w:val="0"/>
           <w:numId w:val="17"/>
@@ -1569,7 +3325,7 @@
     </w:p>
     <w:p>
       <w:pPr>
-        <w:pStyle w:val="ListParagraph"/>
+        <w:pStyle w:val="Prrafodelista"/>
         <w:numPr>
           <w:ilvl w:val="0"/>
           <w:numId w:val="6"/>
@@ -1586,7 +3342,7 @@
     </w:p>
     <w:p>
       <w:pPr>
-        <w:pStyle w:val="ListParagraph"/>
+        <w:pStyle w:val="Prrafodelista"/>
         <w:numPr>
           <w:ilvl w:val="0"/>
           <w:numId w:val="18"/>
@@ -1606,7 +3362,7 @@
     </w:p>
     <w:p>
       <w:pPr>
-        <w:pStyle w:val="ListParagraph"/>
+        <w:pStyle w:val="Prrafodelista"/>
         <w:numPr>
           <w:ilvl w:val="0"/>
           <w:numId w:val="18"/>
@@ -1618,7 +3374,7 @@
     </w:p>
     <w:p>
       <w:pPr>
-        <w:pStyle w:val="ListParagraph"/>
+        <w:pStyle w:val="Prrafodelista"/>
         <w:numPr>
           <w:ilvl w:val="0"/>
           <w:numId w:val="6"/>
@@ -1635,7 +3391,7 @@
     </w:p>
     <w:p>
       <w:pPr>
-        <w:pStyle w:val="ListParagraph"/>
+        <w:pStyle w:val="Prrafodelista"/>
         <w:numPr>
           <w:ilvl w:val="1"/>
           <w:numId w:val="5"/>
@@ -1655,7 +3411,7 @@
     </w:p>
     <w:p>
       <w:pPr>
-        <w:pStyle w:val="ListParagraph"/>
+        <w:pStyle w:val="Prrafodelista"/>
         <w:numPr>
           <w:ilvl w:val="1"/>
           <w:numId w:val="5"/>
@@ -1667,26 +3423,1454 @@
     </w:p>
     <w:p>
       <w:r>
+        <w:t xml:space="preserve">Apartado de </w:t>
+      </w:r>
+      <w:r>
+        <w:t>medidas DAX:</w:t>
+      </w:r>
+    </w:p>
+    <w:p>
+      <w:pPr>
+        <w:pStyle w:val="Prrafodelista"/>
+        <w:numPr>
+          <w:ilvl w:val="0"/>
+          <w:numId w:val="30"/>
+        </w:numPr>
+      </w:pPr>
+      <w:r>
+        <w:t>Calendar:</w:t>
+      </w:r>
+    </w:p>
+    <w:p>
+      <w:pPr>
+        <w:pStyle w:val="Prrafodelista"/>
+        <w:numPr>
+          <w:ilvl w:val="1"/>
+          <w:numId w:val="30"/>
+        </w:numPr>
+      </w:pPr>
+      <w:r>
+        <w:t xml:space="preserve">Calendar: </w:t>
+      </w:r>
+      <w:r>
+        <w:t>La función genera un rango continuo de fechas desde el 1 de enero de 2000 hasta el 31 de diciembre de 2023.</w:t>
+      </w:r>
+    </w:p>
+    <w:p>
+      <w:pPr>
+        <w:pStyle w:val="Prrafodelista"/>
+        <w:numPr>
+          <w:ilvl w:val="1"/>
+          <w:numId w:val="30"/>
+        </w:numPr>
+      </w:pPr>
+      <w:proofErr w:type="spellStart"/>
+      <w:r>
+        <w:t>DayName</w:t>
+      </w:r>
+      <w:proofErr w:type="spellEnd"/>
+      <w:r>
+        <w:t xml:space="preserve">: </w:t>
+      </w:r>
+      <w:r>
+        <w:t>Esta fórmula crea una columna que asigna un nombre de día de la semana a cada fecha en la tabla Calendar.</w:t>
+      </w:r>
+      <w:r>
+        <w:t xml:space="preserve"> </w:t>
+      </w:r>
+      <w:r>
+        <w:t xml:space="preserve">La función SWITCH evalúa el valor de </w:t>
+      </w:r>
+      <w:proofErr w:type="spellStart"/>
+      <w:r>
+        <w:lastRenderedPageBreak/>
+        <w:t>DayOfWeek</w:t>
+      </w:r>
+      <w:proofErr w:type="spellEnd"/>
+      <w:r>
+        <w:t xml:space="preserve"> y devuelve el nombre correspondiente: "</w:t>
+      </w:r>
+      <w:proofErr w:type="spellStart"/>
+      <w:r>
+        <w:t>Sunday</w:t>
+      </w:r>
+      <w:proofErr w:type="spellEnd"/>
+      <w:r>
+        <w:t>", "</w:t>
+      </w:r>
+      <w:proofErr w:type="spellStart"/>
+      <w:r>
+        <w:t>Monday</w:t>
+      </w:r>
+      <w:proofErr w:type="spellEnd"/>
+      <w:r>
+        <w:t>", etc.</w:t>
+      </w:r>
+      <w:r>
+        <w:t xml:space="preserve"> </w:t>
+      </w:r>
+      <w:r>
+        <w:t xml:space="preserve">Si </w:t>
+      </w:r>
+      <w:proofErr w:type="spellStart"/>
+      <w:r>
+        <w:t>DayOfWeek</w:t>
+      </w:r>
+      <w:proofErr w:type="spellEnd"/>
+      <w:r>
+        <w:t xml:space="preserve"> no coincide con ninguno de los valores especificados (1 a 7), devuelve </w:t>
+      </w:r>
+      <w:proofErr w:type="gramStart"/>
+      <w:r>
+        <w:t>BLANK(</w:t>
+      </w:r>
+      <w:proofErr w:type="gramEnd"/>
+      <w:r>
+        <w:t>)</w:t>
+      </w:r>
+      <w:r>
+        <w:t>.</w:t>
+      </w:r>
+    </w:p>
+    <w:p>
+      <w:pPr>
+        <w:pStyle w:val="Prrafodelista"/>
+        <w:numPr>
+          <w:ilvl w:val="1"/>
+          <w:numId w:val="30"/>
+        </w:numPr>
+      </w:pPr>
+      <w:proofErr w:type="spellStart"/>
+      <w:r>
+        <w:t>DayOfWeek</w:t>
+      </w:r>
+      <w:proofErr w:type="spellEnd"/>
+      <w:r>
+        <w:t>:</w:t>
+      </w:r>
+      <w:r>
+        <w:t xml:space="preserve"> </w:t>
+      </w:r>
+      <w:r>
+        <w:t xml:space="preserve">La función WEEKDAY devuelve un número del 1 al 7 que representa el día de la semana, donde 1 es Domingo y 7 es </w:t>
+      </w:r>
+      <w:proofErr w:type="gramStart"/>
+      <w:r>
+        <w:t>Sábado</w:t>
+      </w:r>
+      <w:proofErr w:type="gramEnd"/>
+      <w:r>
+        <w:t>.</w:t>
+      </w:r>
+    </w:p>
+    <w:p>
+      <w:pPr>
+        <w:pStyle w:val="Prrafodelista"/>
+        <w:numPr>
+          <w:ilvl w:val="1"/>
+          <w:numId w:val="30"/>
+        </w:numPr>
+      </w:pPr>
+      <w:proofErr w:type="spellStart"/>
+      <w:r>
+        <w:t>Month</w:t>
+      </w:r>
+      <w:proofErr w:type="spellEnd"/>
+      <w:r>
+        <w:t xml:space="preserve">: </w:t>
+      </w:r>
+      <w:r>
+        <w:t>La función MONTH devuelve el número correspondiente al mes de una fecha.</w:t>
+      </w:r>
+    </w:p>
+    <w:p>
+      <w:pPr>
+        <w:pStyle w:val="Prrafodelista"/>
+        <w:numPr>
+          <w:ilvl w:val="1"/>
+          <w:numId w:val="30"/>
+        </w:numPr>
+      </w:pPr>
+      <w:proofErr w:type="spellStart"/>
+      <w:r>
+        <w:t>MonthName</w:t>
+      </w:r>
+      <w:proofErr w:type="spellEnd"/>
+      <w:r>
+        <w:t xml:space="preserve">: </w:t>
+      </w:r>
+      <w:r>
+        <w:t xml:space="preserve">La función SWITCH evalúa el valor de </w:t>
+      </w:r>
+      <w:proofErr w:type="spellStart"/>
+      <w:r>
+        <w:t>Month</w:t>
+      </w:r>
+      <w:proofErr w:type="spellEnd"/>
+      <w:r>
+        <w:t xml:space="preserve"> y devuelve el nombre del mes: "</w:t>
+      </w:r>
+      <w:proofErr w:type="spellStart"/>
+      <w:r>
+        <w:t>January</w:t>
+      </w:r>
+      <w:proofErr w:type="spellEnd"/>
+      <w:r>
+        <w:t>", "</w:t>
+      </w:r>
+      <w:proofErr w:type="spellStart"/>
+      <w:r>
+        <w:t>February</w:t>
+      </w:r>
+      <w:proofErr w:type="spellEnd"/>
+      <w:r>
+        <w:t>", etc.</w:t>
+      </w:r>
+      <w:r>
+        <w:t xml:space="preserve"> </w:t>
+      </w:r>
+      <w:r>
+        <w:t xml:space="preserve">Si </w:t>
+      </w:r>
+      <w:proofErr w:type="spellStart"/>
+      <w:r>
+        <w:t>Month</w:t>
+      </w:r>
+      <w:proofErr w:type="spellEnd"/>
+      <w:r>
+        <w:t xml:space="preserve"> no coincide con ninguno de los valores especificados (1 a 12), devuelve </w:t>
+      </w:r>
+      <w:proofErr w:type="gramStart"/>
+      <w:r>
+        <w:t>BLANK(</w:t>
+      </w:r>
+      <w:proofErr w:type="gramEnd"/>
+      <w:r>
+        <w:t>).</w:t>
+      </w:r>
+    </w:p>
+    <w:p>
+      <w:pPr>
+        <w:pStyle w:val="Prrafodelista"/>
+        <w:numPr>
+          <w:ilvl w:val="1"/>
+          <w:numId w:val="30"/>
+        </w:numPr>
+      </w:pPr>
+      <w:proofErr w:type="spellStart"/>
+      <w:r>
+        <w:t>Year</w:t>
+      </w:r>
+      <w:proofErr w:type="spellEnd"/>
+      <w:r>
+        <w:t xml:space="preserve">: </w:t>
+      </w:r>
+      <w:r>
+        <w:t>La función YEAR devuelve el año de una fecha específica.</w:t>
+      </w:r>
+    </w:p>
+    <w:p>
+      <w:pPr>
+        <w:pStyle w:val="Prrafodelista"/>
+        <w:numPr>
+          <w:ilvl w:val="0"/>
+          <w:numId w:val="30"/>
+        </w:numPr>
+      </w:pPr>
+      <w:proofErr w:type="spellStart"/>
+      <w:r>
+        <w:t>Customer_cart</w:t>
+      </w:r>
+      <w:proofErr w:type="spellEnd"/>
+      <w:r>
+        <w:t>:</w:t>
+      </w:r>
+    </w:p>
+    <w:p>
+      <w:pPr>
+        <w:pStyle w:val="Prrafodelista"/>
+        <w:numPr>
+          <w:ilvl w:val="1"/>
+          <w:numId w:val="30"/>
+        </w:numPr>
+      </w:pPr>
+      <w:proofErr w:type="spellStart"/>
+      <w:r>
+        <w:t>Fullname</w:t>
+      </w:r>
+      <w:proofErr w:type="spellEnd"/>
+      <w:r>
+        <w:t xml:space="preserve">: </w:t>
+      </w:r>
+      <w:r>
+        <w:t xml:space="preserve">Utiliza la función RELATED para traer el nombre completo del cliente desde la tabla </w:t>
+      </w:r>
+      <w:proofErr w:type="spellStart"/>
+      <w:r>
+        <w:t>customers</w:t>
+      </w:r>
+      <w:proofErr w:type="spellEnd"/>
+      <w:r>
+        <w:t xml:space="preserve"> para cada registro en la tabla </w:t>
+      </w:r>
+      <w:proofErr w:type="spellStart"/>
+      <w:r>
+        <w:t>customer_cart</w:t>
+      </w:r>
+      <w:proofErr w:type="spellEnd"/>
+      <w:r>
+        <w:t>.</w:t>
+      </w:r>
+      <w:r>
+        <w:t xml:space="preserve"> </w:t>
+      </w:r>
+      <w:r>
+        <w:t xml:space="preserve">La relación entre </w:t>
+      </w:r>
+      <w:proofErr w:type="spellStart"/>
+      <w:r>
+        <w:t>customer_cart</w:t>
+      </w:r>
+      <w:proofErr w:type="spellEnd"/>
+      <w:r>
+        <w:t xml:space="preserve"> y </w:t>
+      </w:r>
+      <w:proofErr w:type="spellStart"/>
+      <w:r>
+        <w:t>customers</w:t>
+      </w:r>
+      <w:proofErr w:type="spellEnd"/>
+      <w:r>
+        <w:t xml:space="preserve"> debe estar definida en el modelo de datos para que esta fórmula funcione.</w:t>
+      </w:r>
+    </w:p>
+    <w:p>
+      <w:pPr>
+        <w:pStyle w:val="Prrafodelista"/>
+        <w:numPr>
+          <w:ilvl w:val="1"/>
+          <w:numId w:val="30"/>
+        </w:numPr>
+      </w:pPr>
+      <w:proofErr w:type="spellStart"/>
+      <w:r>
+        <w:t>NewOrderDate</w:t>
+      </w:r>
+      <w:proofErr w:type="spellEnd"/>
+      <w:r>
+        <w:t xml:space="preserve">: </w:t>
+      </w:r>
+      <w:r>
+        <w:t xml:space="preserve">Utiliza la función DATE junto con YEAR y MONTH para construir una nueva fecha con el año y el mes de </w:t>
+      </w:r>
+      <w:proofErr w:type="spellStart"/>
+      <w:r>
+        <w:t>order_date</w:t>
+      </w:r>
+      <w:proofErr w:type="spellEnd"/>
+      <w:r>
+        <w:t>, pero con el día fijo al 1.</w:t>
+      </w:r>
+      <w:r>
+        <w:t xml:space="preserve"> </w:t>
+      </w:r>
+      <w:r>
+        <w:t>Esto es útil para análisis mensuales, permitiendo agrupar órdenes por mes.</w:t>
+      </w:r>
+    </w:p>
+    <w:p>
+      <w:pPr>
+        <w:pStyle w:val="Prrafodelista"/>
+        <w:numPr>
+          <w:ilvl w:val="1"/>
+          <w:numId w:val="30"/>
+        </w:numPr>
+      </w:pPr>
+      <w:proofErr w:type="spellStart"/>
+      <w:r>
+        <w:t>PaymentMethodName</w:t>
+      </w:r>
+      <w:proofErr w:type="spellEnd"/>
+      <w:r>
+        <w:t xml:space="preserve">: </w:t>
+      </w:r>
+      <w:r>
+        <w:t xml:space="preserve">Utiliza la función RELATED para traer el nombre del método de pago desde la tabla </w:t>
+      </w:r>
+      <w:proofErr w:type="spellStart"/>
+      <w:r>
+        <w:t>payment_methods</w:t>
+      </w:r>
+      <w:proofErr w:type="spellEnd"/>
+      <w:r>
+        <w:t xml:space="preserve"> para cada registro en </w:t>
+      </w:r>
+      <w:proofErr w:type="spellStart"/>
+      <w:r>
+        <w:t>customer_cart</w:t>
+      </w:r>
+      <w:proofErr w:type="spellEnd"/>
+      <w:r>
+        <w:t>.</w:t>
+      </w:r>
+    </w:p>
+    <w:p>
+      <w:pPr>
+        <w:pStyle w:val="Prrafodelista"/>
+        <w:numPr>
+          <w:ilvl w:val="1"/>
+          <w:numId w:val="30"/>
+        </w:numPr>
+      </w:pPr>
+      <w:proofErr w:type="spellStart"/>
+      <w:r>
+        <w:t>TotalAmount</w:t>
+      </w:r>
+      <w:proofErr w:type="spellEnd"/>
+      <w:r>
+        <w:t xml:space="preserve">: </w:t>
+      </w:r>
+      <w:r>
+        <w:t xml:space="preserve">Utiliza SUMX sobre los registros de la tabla </w:t>
+      </w:r>
+      <w:proofErr w:type="spellStart"/>
+      <w:r>
+        <w:t>customer_cartitem</w:t>
+      </w:r>
+      <w:proofErr w:type="spellEnd"/>
+      <w:r>
+        <w:t xml:space="preserve"> que están relacionados con el carrito actual (</w:t>
+      </w:r>
+      <w:proofErr w:type="spellStart"/>
+      <w:r>
+        <w:t>cart_id</w:t>
+      </w:r>
+      <w:proofErr w:type="spellEnd"/>
+      <w:r>
+        <w:t>).</w:t>
+      </w:r>
+      <w:r>
+        <w:t xml:space="preserve"> </w:t>
+      </w:r>
+      <w:r>
+        <w:t xml:space="preserve">La función FILTER filtra los ítems del carrito que coinciden con el </w:t>
+      </w:r>
+      <w:proofErr w:type="spellStart"/>
+      <w:r>
+        <w:t>cart_id</w:t>
+      </w:r>
+      <w:proofErr w:type="spellEnd"/>
+      <w:r>
+        <w:t xml:space="preserve"> actual.</w:t>
+      </w:r>
+      <w:r>
+        <w:t xml:space="preserve"> </w:t>
+      </w:r>
+      <w:r>
+        <w:t>Para cada ítem del carrito, se multiplica la cantidad (</w:t>
+      </w:r>
+      <w:proofErr w:type="spellStart"/>
+      <w:r>
+        <w:t>quantity</w:t>
+      </w:r>
+      <w:proofErr w:type="spellEnd"/>
+      <w:r>
+        <w:t>) por el precio del producto (</w:t>
+      </w:r>
+      <w:proofErr w:type="spellStart"/>
+      <w:r>
+        <w:t>price</w:t>
+      </w:r>
+      <w:proofErr w:type="spellEnd"/>
+      <w:r>
+        <w:t xml:space="preserve">) usando la función RELATED para traer el precio desde la tabla </w:t>
+      </w:r>
+      <w:proofErr w:type="spellStart"/>
+      <w:r>
+        <w:t>products</w:t>
+      </w:r>
+      <w:proofErr w:type="spellEnd"/>
+      <w:r>
+        <w:t>.</w:t>
+      </w:r>
+      <w:r>
+        <w:t xml:space="preserve"> </w:t>
+      </w:r>
+      <w:r>
+        <w:t>El resultado es la suma de todos los ítems en el carrito, dando el monto total.</w:t>
+      </w:r>
+    </w:p>
+    <w:p>
+      <w:pPr>
+        <w:pStyle w:val="Prrafodelista"/>
+        <w:numPr>
+          <w:ilvl w:val="0"/>
+          <w:numId w:val="30"/>
+        </w:numPr>
+      </w:pPr>
+      <w:proofErr w:type="spellStart"/>
+      <w:r>
+        <w:t>Customer_cartitem</w:t>
+      </w:r>
+      <w:proofErr w:type="spellEnd"/>
+      <w:r>
+        <w:t>:</w:t>
+      </w:r>
+    </w:p>
+    <w:p>
+      <w:pPr>
+        <w:pStyle w:val="Prrafodelista"/>
+        <w:numPr>
+          <w:ilvl w:val="1"/>
+          <w:numId w:val="30"/>
+        </w:numPr>
+      </w:pPr>
+      <w:proofErr w:type="spellStart"/>
+      <w:r>
+        <w:t>M</w:t>
+      </w:r>
+      <w:r>
+        <w:t>oneybyquantity</w:t>
+      </w:r>
+      <w:proofErr w:type="spellEnd"/>
+      <w:r>
+        <w:t xml:space="preserve">: </w:t>
+      </w:r>
+      <w:r>
+        <w:t xml:space="preserve">Utiliza la función SUMX para iterar sobre los registros de la tabla </w:t>
+      </w:r>
+      <w:proofErr w:type="spellStart"/>
+      <w:r>
+        <w:t>customer_cartitem</w:t>
+      </w:r>
+      <w:proofErr w:type="spellEnd"/>
+      <w:r>
+        <w:t>.</w:t>
+      </w:r>
+      <w:r>
+        <w:t xml:space="preserve"> </w:t>
+      </w:r>
+      <w:r>
+        <w:t>Para cada ítem del carrito, se multiplica la cantidad (</w:t>
+      </w:r>
+      <w:proofErr w:type="spellStart"/>
+      <w:r>
+        <w:t>quantity</w:t>
+      </w:r>
+      <w:proofErr w:type="spellEnd"/>
+      <w:r>
+        <w:t>) por el precio del producto (</w:t>
+      </w:r>
+      <w:proofErr w:type="spellStart"/>
+      <w:r>
+        <w:t>price</w:t>
+      </w:r>
+      <w:proofErr w:type="spellEnd"/>
+      <w:r>
+        <w:t xml:space="preserve">) usando la función RELATED para traer el precio desde la tabla </w:t>
+      </w:r>
+      <w:proofErr w:type="spellStart"/>
+      <w:r>
+        <w:t>products</w:t>
+      </w:r>
+      <w:proofErr w:type="spellEnd"/>
+      <w:r>
+        <w:t>.</w:t>
+      </w:r>
+      <w:r>
+        <w:t xml:space="preserve"> </w:t>
+      </w:r>
+      <w:r>
+        <w:t>El resultado es la suma del valor total de todos los ítems en el carrito basado en la cantidad y el precio.</w:t>
+      </w:r>
+    </w:p>
+    <w:p>
+      <w:pPr>
+        <w:pStyle w:val="Prrafodelista"/>
+        <w:numPr>
+          <w:ilvl w:val="1"/>
+          <w:numId w:val="30"/>
+        </w:numPr>
+      </w:pPr>
+      <w:proofErr w:type="spellStart"/>
+      <w:r>
+        <w:t>NewOrderDate</w:t>
+      </w:r>
+      <w:proofErr w:type="spellEnd"/>
+      <w:r>
+        <w:t>: U</w:t>
+      </w:r>
+      <w:r>
+        <w:t xml:space="preserve">tiliza la función RELATED para traer el valor de </w:t>
+      </w:r>
+      <w:proofErr w:type="spellStart"/>
+      <w:r>
+        <w:t>NewOrderDate</w:t>
+      </w:r>
+      <w:proofErr w:type="spellEnd"/>
+      <w:r>
+        <w:t xml:space="preserve"> desde la tabla </w:t>
+      </w:r>
+      <w:proofErr w:type="spellStart"/>
+      <w:r>
+        <w:t>customer_cart</w:t>
+      </w:r>
+      <w:proofErr w:type="spellEnd"/>
+      <w:r>
+        <w:t xml:space="preserve"> para cada registro en </w:t>
+      </w:r>
+      <w:proofErr w:type="spellStart"/>
+      <w:r>
+        <w:t>customer_cartitem</w:t>
+      </w:r>
+      <w:proofErr w:type="spellEnd"/>
+      <w:r>
+        <w:t>.</w:t>
+      </w:r>
+    </w:p>
+    <w:p>
+      <w:pPr>
+        <w:pStyle w:val="Prrafodelista"/>
+        <w:numPr>
+          <w:ilvl w:val="1"/>
+          <w:numId w:val="30"/>
+        </w:numPr>
+      </w:pPr>
+      <w:r>
+        <w:t>Subtotal</w:t>
+      </w:r>
+      <w:r>
+        <w:t xml:space="preserve">: </w:t>
+      </w:r>
+      <w:r>
+        <w:t>Calcula el subtotal multiplicando la cantidad de ítems (</w:t>
+      </w:r>
+      <w:proofErr w:type="spellStart"/>
+      <w:r>
+        <w:t>quantity</w:t>
+      </w:r>
+      <w:proofErr w:type="spellEnd"/>
+      <w:r>
+        <w:t>) por el precio del producto (</w:t>
+      </w:r>
+      <w:proofErr w:type="spellStart"/>
+      <w:r>
+        <w:t>price</w:t>
+      </w:r>
+      <w:proofErr w:type="spellEnd"/>
+      <w:r>
+        <w:t>).</w:t>
+      </w:r>
+    </w:p>
+    <w:p>
+      <w:pPr>
+        <w:pStyle w:val="Prrafodelista"/>
+        <w:numPr>
+          <w:ilvl w:val="0"/>
+          <w:numId w:val="30"/>
+        </w:numPr>
+      </w:pPr>
+      <w:proofErr w:type="spellStart"/>
+      <w:r>
+        <w:t>Customers</w:t>
+      </w:r>
+      <w:proofErr w:type="spellEnd"/>
+      <w:r>
+        <w:t>:</w:t>
+      </w:r>
+    </w:p>
+    <w:p>
+      <w:pPr>
+        <w:pStyle w:val="Prrafodelista"/>
+        <w:numPr>
+          <w:ilvl w:val="1"/>
+          <w:numId w:val="30"/>
+        </w:numPr>
+      </w:pPr>
+      <w:proofErr w:type="spellStart"/>
+      <w:r>
+        <w:t>NewPhoneNumber</w:t>
+      </w:r>
+      <w:proofErr w:type="spellEnd"/>
+      <w:r>
+        <w:t xml:space="preserve">: </w:t>
+      </w:r>
+      <w:proofErr w:type="spellStart"/>
+      <w:r>
+        <w:t>tiliza</w:t>
+      </w:r>
+      <w:proofErr w:type="spellEnd"/>
+      <w:r>
+        <w:t xml:space="preserve"> la función FORMAT para dar formato al número de teléfono almacenado en la columna </w:t>
+      </w:r>
+      <w:proofErr w:type="spellStart"/>
+      <w:r>
+        <w:t>phone_number</w:t>
+      </w:r>
+      <w:proofErr w:type="spellEnd"/>
+      <w:r>
+        <w:t>.</w:t>
+      </w:r>
+    </w:p>
+    <w:p>
+      <w:pPr>
+        <w:pStyle w:val="Prrafodelista"/>
+        <w:numPr>
+          <w:ilvl w:val="0"/>
+          <w:numId w:val="30"/>
+        </w:numPr>
+      </w:pPr>
+      <w:proofErr w:type="spellStart"/>
+      <w:r>
+        <w:t>Orderitems</w:t>
+      </w:r>
+      <w:proofErr w:type="spellEnd"/>
+      <w:r>
+        <w:t>:</w:t>
+      </w:r>
+    </w:p>
+    <w:p>
+      <w:pPr>
+        <w:pStyle w:val="Prrafodelista"/>
+        <w:numPr>
+          <w:ilvl w:val="1"/>
+          <w:numId w:val="30"/>
+        </w:numPr>
+      </w:pPr>
+      <w:proofErr w:type="spellStart"/>
+      <w:r>
+        <w:t>O</w:t>
+      </w:r>
+      <w:r>
+        <w:t>rderdateyear</w:t>
+      </w:r>
+      <w:proofErr w:type="spellEnd"/>
+      <w:r>
+        <w:t xml:space="preserve">: </w:t>
+      </w:r>
+      <w:r>
+        <w:t xml:space="preserve">Utiliza la función RELATED para traer el valor de </w:t>
+      </w:r>
+      <w:proofErr w:type="spellStart"/>
+      <w:r>
+        <w:t>orderdateyear</w:t>
+      </w:r>
+      <w:proofErr w:type="spellEnd"/>
+      <w:r>
+        <w:t xml:space="preserve"> desde la tabla </w:t>
+      </w:r>
+      <w:proofErr w:type="spellStart"/>
+      <w:r>
+        <w:t>orders</w:t>
+      </w:r>
+      <w:proofErr w:type="spellEnd"/>
+      <w:r>
+        <w:t xml:space="preserve"> para cada registro en </w:t>
+      </w:r>
+      <w:proofErr w:type="spellStart"/>
+      <w:r>
+        <w:t>orderitems</w:t>
+      </w:r>
+      <w:proofErr w:type="spellEnd"/>
+      <w:r>
+        <w:t>.</w:t>
+      </w:r>
+    </w:p>
+    <w:p>
+      <w:pPr>
+        <w:pStyle w:val="Prrafodelista"/>
+        <w:numPr>
+          <w:ilvl w:val="1"/>
+          <w:numId w:val="30"/>
+        </w:numPr>
+      </w:pPr>
+      <w:proofErr w:type="spellStart"/>
+      <w:r>
+        <w:lastRenderedPageBreak/>
+        <w:t>S</w:t>
+      </w:r>
+      <w:r>
+        <w:t>pendingbyquantity</w:t>
+      </w:r>
+      <w:proofErr w:type="spellEnd"/>
+      <w:r>
+        <w:t xml:space="preserve">: mismo funcionamiento que </w:t>
+      </w:r>
+      <w:proofErr w:type="spellStart"/>
+      <w:r>
+        <w:t>Moneybyquantity</w:t>
+      </w:r>
+      <w:proofErr w:type="spellEnd"/>
+      <w:r>
+        <w:t>(</w:t>
+      </w:r>
+      <w:proofErr w:type="spellStart"/>
+      <w:r>
+        <w:t>customer_cartitem</w:t>
+      </w:r>
+      <w:proofErr w:type="spellEnd"/>
+      <w:r>
+        <w:t>)</w:t>
+      </w:r>
+    </w:p>
+    <w:p>
+      <w:pPr>
+        <w:pStyle w:val="Prrafodelista"/>
+        <w:numPr>
+          <w:ilvl w:val="1"/>
+          <w:numId w:val="30"/>
+        </w:numPr>
+      </w:pPr>
+      <w:r>
+        <w:t>Subtotal</w:t>
+      </w:r>
+      <w:r>
+        <w:t>: mismo funcionamiento que Subtotal(</w:t>
+      </w:r>
+      <w:proofErr w:type="spellStart"/>
+      <w:r>
+        <w:t>customer_cartitem</w:t>
+      </w:r>
+      <w:proofErr w:type="spellEnd"/>
+      <w:r>
+        <w:t>)</w:t>
+      </w:r>
+    </w:p>
+    <w:p>
+      <w:pPr>
+        <w:pStyle w:val="Prrafodelista"/>
+        <w:numPr>
+          <w:ilvl w:val="0"/>
+          <w:numId w:val="30"/>
+        </w:numPr>
+      </w:pPr>
+      <w:proofErr w:type="spellStart"/>
+      <w:r>
+        <w:t>Order</w:t>
+      </w:r>
+      <w:proofErr w:type="spellEnd"/>
+      <w:r>
+        <w:t>:</w:t>
+      </w:r>
+    </w:p>
+    <w:p>
+      <w:pPr>
+        <w:pStyle w:val="Prrafodelista"/>
+        <w:numPr>
+          <w:ilvl w:val="1"/>
+          <w:numId w:val="30"/>
+        </w:numPr>
+      </w:pPr>
+      <w:proofErr w:type="spellStart"/>
+      <w:r>
+        <w:t>Fullname</w:t>
+      </w:r>
+      <w:proofErr w:type="spellEnd"/>
+      <w:r>
+        <w:t xml:space="preserve">: </w:t>
+      </w:r>
+      <w:r>
+        <w:t xml:space="preserve">Utiliza la función RELATED para traer el nombre completo del usuario desde la tabla </w:t>
+      </w:r>
+      <w:proofErr w:type="spellStart"/>
+      <w:r>
+        <w:t>user_details</w:t>
+      </w:r>
+      <w:proofErr w:type="spellEnd"/>
+      <w:r>
+        <w:t xml:space="preserve"> para cada registro en la tabla </w:t>
+      </w:r>
+      <w:proofErr w:type="spellStart"/>
+      <w:r>
+        <w:t>orders</w:t>
+      </w:r>
+      <w:proofErr w:type="spellEnd"/>
+      <w:r>
+        <w:t>.</w:t>
+      </w:r>
+    </w:p>
+    <w:p>
+      <w:pPr>
+        <w:pStyle w:val="Prrafodelista"/>
+        <w:numPr>
+          <w:ilvl w:val="1"/>
+          <w:numId w:val="30"/>
+        </w:numPr>
+      </w:pPr>
+      <w:proofErr w:type="spellStart"/>
+      <w:r>
+        <w:t>NewOrderDate</w:t>
+      </w:r>
+      <w:proofErr w:type="spellEnd"/>
+      <w:r>
+        <w:t xml:space="preserve">: mismo funcionamiento que </w:t>
+      </w:r>
+      <w:proofErr w:type="spellStart"/>
+      <w:proofErr w:type="gramStart"/>
+      <w:r>
+        <w:t>NewOrderDate</w:t>
+      </w:r>
+      <w:proofErr w:type="spellEnd"/>
+      <w:r>
+        <w:t>(</w:t>
+      </w:r>
+      <w:proofErr w:type="spellStart"/>
+      <w:proofErr w:type="gramEnd"/>
+      <w:r>
+        <w:t>Customer_cartitem</w:t>
+      </w:r>
+      <w:proofErr w:type="spellEnd"/>
+      <w:r>
+        <w:t>)</w:t>
+      </w:r>
+    </w:p>
+    <w:p>
+      <w:pPr>
+        <w:pStyle w:val="Prrafodelista"/>
+        <w:numPr>
+          <w:ilvl w:val="1"/>
+          <w:numId w:val="30"/>
+        </w:numPr>
+      </w:pPr>
+      <w:proofErr w:type="spellStart"/>
+      <w:r>
+        <w:t>O</w:t>
+      </w:r>
+      <w:r>
+        <w:t>rderdateyear</w:t>
+      </w:r>
+      <w:proofErr w:type="spellEnd"/>
+      <w:r>
+        <w:t xml:space="preserve">: </w:t>
+      </w:r>
+      <w:r>
+        <w:t xml:space="preserve">mismo funcionamiento que </w:t>
+      </w:r>
+      <w:proofErr w:type="spellStart"/>
+      <w:r>
+        <w:t>Orderdateyear</w:t>
+      </w:r>
+      <w:proofErr w:type="spellEnd"/>
+      <w:r>
+        <w:t>(</w:t>
+      </w:r>
+      <w:proofErr w:type="spellStart"/>
+      <w:r>
+        <w:t>orderitems</w:t>
+      </w:r>
+      <w:proofErr w:type="spellEnd"/>
+      <w:r>
+        <w:t>)</w:t>
+      </w:r>
+    </w:p>
+    <w:p>
+      <w:pPr>
+        <w:pStyle w:val="Prrafodelista"/>
+        <w:numPr>
+          <w:ilvl w:val="1"/>
+          <w:numId w:val="30"/>
+        </w:numPr>
+      </w:pPr>
+      <w:proofErr w:type="spellStart"/>
+      <w:r>
+        <w:t>PhoneNumber</w:t>
+      </w:r>
+      <w:proofErr w:type="spellEnd"/>
+      <w:r>
+        <w:t xml:space="preserve">: </w:t>
+      </w:r>
+      <w:r>
+        <w:t xml:space="preserve">Utiliza la función RELATED para traer el número de teléfono formateado desde la columna </w:t>
+      </w:r>
+      <w:proofErr w:type="spellStart"/>
+      <w:r>
+        <w:t>NewPhoneNumber</w:t>
+      </w:r>
+      <w:proofErr w:type="spellEnd"/>
+      <w:r>
+        <w:t xml:space="preserve"> en la tabla </w:t>
+      </w:r>
+      <w:proofErr w:type="spellStart"/>
+      <w:r>
+        <w:t>user_details</w:t>
+      </w:r>
+      <w:proofErr w:type="spellEnd"/>
+      <w:r>
+        <w:t>.</w:t>
+      </w:r>
+    </w:p>
+    <w:p>
+      <w:pPr>
+        <w:pStyle w:val="Prrafodelista"/>
+        <w:numPr>
+          <w:ilvl w:val="1"/>
+          <w:numId w:val="30"/>
+        </w:numPr>
+      </w:pPr>
+      <w:proofErr w:type="spellStart"/>
+      <w:r>
+        <w:t>TotalAmount</w:t>
+      </w:r>
+      <w:proofErr w:type="spellEnd"/>
+      <w:r>
+        <w:t xml:space="preserve">: mismo funcionamiento que </w:t>
+      </w:r>
+      <w:proofErr w:type="spellStart"/>
+      <w:proofErr w:type="gramStart"/>
+      <w:r>
+        <w:t>TotalAmount</w:t>
+      </w:r>
+      <w:proofErr w:type="spellEnd"/>
+      <w:r>
+        <w:t>(</w:t>
+      </w:r>
+      <w:proofErr w:type="spellStart"/>
+      <w:proofErr w:type="gramEnd"/>
+      <w:r>
+        <w:t>Customer_cart</w:t>
+      </w:r>
+      <w:proofErr w:type="spellEnd"/>
+      <w:r>
+        <w:t>)</w:t>
+      </w:r>
+    </w:p>
+    <w:p>
+      <w:pPr>
+        <w:pStyle w:val="Prrafodelista"/>
+        <w:numPr>
+          <w:ilvl w:val="0"/>
+          <w:numId w:val="30"/>
+        </w:numPr>
+      </w:pPr>
+      <w:proofErr w:type="spellStart"/>
+      <w:r>
+        <w:t>Products</w:t>
+      </w:r>
+      <w:proofErr w:type="spellEnd"/>
+      <w:r>
+        <w:t>:</w:t>
+      </w:r>
+    </w:p>
+    <w:p>
+      <w:pPr>
+        <w:pStyle w:val="Prrafodelista"/>
+        <w:numPr>
+          <w:ilvl w:val="1"/>
+          <w:numId w:val="30"/>
+        </w:numPr>
+      </w:pPr>
+      <w:proofErr w:type="spellStart"/>
+      <w:r>
+        <w:t>StockChangeCustomer</w:t>
+      </w:r>
+      <w:proofErr w:type="spellEnd"/>
+      <w:r>
+        <w:t xml:space="preserve">: </w:t>
+      </w:r>
+      <w:r>
+        <w:t xml:space="preserve">Utiliza la función SUMX para iterar sobre los registros de la tabla </w:t>
+      </w:r>
+      <w:proofErr w:type="spellStart"/>
+      <w:r>
+        <w:t>customer_cartitem</w:t>
+      </w:r>
+      <w:proofErr w:type="spellEnd"/>
+      <w:r>
+        <w:t xml:space="preserve"> que están relacionados con el producto actual (</w:t>
+      </w:r>
+      <w:proofErr w:type="spellStart"/>
+      <w:r>
+        <w:t>product_id</w:t>
+      </w:r>
+      <w:proofErr w:type="spellEnd"/>
+      <w:r>
+        <w:t>).</w:t>
+      </w:r>
+      <w:r>
+        <w:t xml:space="preserve"> </w:t>
+      </w:r>
+      <w:r>
+        <w:t xml:space="preserve">La función FILTER filtra los ítems del carrito de clientes que coinciden con el </w:t>
+      </w:r>
+      <w:proofErr w:type="spellStart"/>
+      <w:r>
+        <w:t>product_id</w:t>
+      </w:r>
+      <w:proofErr w:type="spellEnd"/>
+      <w:r>
+        <w:t xml:space="preserve"> actual.</w:t>
+      </w:r>
+      <w:r>
+        <w:t xml:space="preserve"> </w:t>
+      </w:r>
+      <w:r>
+        <w:t>Para cada ítem del carrito, se suma la cantidad (</w:t>
+      </w:r>
+      <w:proofErr w:type="spellStart"/>
+      <w:r>
+        <w:t>quantity</w:t>
+      </w:r>
+      <w:proofErr w:type="spellEnd"/>
+      <w:r>
+        <w:t>).</w:t>
+      </w:r>
+      <w:r>
+        <w:t xml:space="preserve"> </w:t>
+      </w:r>
+      <w:r>
+        <w:t>El resultado es la suma de todas las cantidades de productos añadidos al carrito por los clientes, representando una disminución en el stock disponible.</w:t>
+      </w:r>
+    </w:p>
+    <w:p>
+      <w:pPr>
+        <w:pStyle w:val="Prrafodelista"/>
+        <w:numPr>
+          <w:ilvl w:val="1"/>
+          <w:numId w:val="30"/>
+        </w:numPr>
+      </w:pPr>
+      <w:proofErr w:type="spellStart"/>
+      <w:r>
+        <w:t>StockChangeUser</w:t>
+      </w:r>
+      <w:proofErr w:type="spellEnd"/>
+      <w:r>
+        <w:t xml:space="preserve">: </w:t>
+      </w:r>
+      <w:r>
+        <w:t xml:space="preserve">La función FILTER filtra los ítems de la orden que coinciden con el </w:t>
+      </w:r>
+      <w:proofErr w:type="spellStart"/>
+      <w:r>
+        <w:t>product_id</w:t>
+      </w:r>
+      <w:proofErr w:type="spellEnd"/>
+      <w:r>
+        <w:t xml:space="preserve"> actual.</w:t>
+      </w:r>
+      <w:r>
+        <w:t xml:space="preserve"> </w:t>
+      </w:r>
+      <w:r>
+        <w:t>Para cada ítem de la orden, se suma la cantidad (</w:t>
+      </w:r>
+      <w:proofErr w:type="spellStart"/>
+      <w:r>
+        <w:t>quantity</w:t>
+      </w:r>
+      <w:proofErr w:type="spellEnd"/>
+      <w:r>
+        <w:t>).</w:t>
+      </w:r>
+      <w:r>
+        <w:t xml:space="preserve"> </w:t>
+      </w:r>
+      <w:r>
+        <w:t>El resultado es la suma de todas las cantidades de productos ordenados por los usuarios, representando una disminución en el stock disponible debido a compras realizadas.</w:t>
+      </w:r>
+    </w:p>
+    <w:p>
+      <w:pPr>
+        <w:pStyle w:val="Prrafodelista"/>
+        <w:numPr>
+          <w:ilvl w:val="1"/>
+          <w:numId w:val="30"/>
+        </w:numPr>
+      </w:pPr>
+      <w:proofErr w:type="spellStart"/>
+      <w:r>
+        <w:t>UpdatedStockQuantity</w:t>
+      </w:r>
+      <w:proofErr w:type="spellEnd"/>
+      <w:r>
+        <w:t xml:space="preserve">: </w:t>
+      </w:r>
+      <w:r>
+        <w:t xml:space="preserve">Calcula la cantidad actualizada de stock restando el </w:t>
+      </w:r>
+      <w:proofErr w:type="spellStart"/>
+      <w:r>
+        <w:t>StockChangeCustomer</w:t>
+      </w:r>
+      <w:proofErr w:type="spellEnd"/>
+      <w:r>
+        <w:t xml:space="preserve"> y sumando el </w:t>
+      </w:r>
+      <w:proofErr w:type="spellStart"/>
+      <w:r>
+        <w:t>StockChangeUser</w:t>
+      </w:r>
+      <w:proofErr w:type="spellEnd"/>
+      <w:r>
+        <w:t xml:space="preserve"> a la cantidad inicial de stock (</w:t>
+      </w:r>
+      <w:proofErr w:type="spellStart"/>
+      <w:r>
+        <w:t>stock_quantity</w:t>
+      </w:r>
+      <w:proofErr w:type="spellEnd"/>
+      <w:r>
+        <w:t>).</w:t>
+      </w:r>
+      <w:r>
+        <w:t xml:space="preserve"> </w:t>
+      </w:r>
+      <w:proofErr w:type="spellStart"/>
+      <w:r>
+        <w:t>StockChangeCustomer</w:t>
+      </w:r>
+      <w:proofErr w:type="spellEnd"/>
+      <w:r>
+        <w:t xml:space="preserve"> representa la cantidad de productos añadidos al carrito por los clientes, mientras que </w:t>
+      </w:r>
+      <w:proofErr w:type="spellStart"/>
+      <w:r>
+        <w:t>StockChangeUser</w:t>
+      </w:r>
+      <w:proofErr w:type="spellEnd"/>
+      <w:r>
+        <w:t xml:space="preserve"> representa la cantidad de productos efectivamente comprados por los usuarios.</w:t>
+      </w:r>
+      <w:r>
+        <w:t xml:space="preserve"> </w:t>
+      </w:r>
+      <w:r>
+        <w:t>La fórmula ajusta el stock inicial para reflejar el impacto de las acciones de los clientes y usuarios, proporcionando una vista actualizada de la cantidad de stock disponible.</w:t>
+      </w:r>
+    </w:p>
+    <w:p>
+      <w:pPr>
+        <w:pStyle w:val="Prrafodelista"/>
+        <w:numPr>
+          <w:ilvl w:val="0"/>
+          <w:numId w:val="30"/>
+        </w:numPr>
+      </w:pPr>
+      <w:proofErr w:type="spellStart"/>
+      <w:r>
+        <w:t>User_details</w:t>
+      </w:r>
+      <w:proofErr w:type="spellEnd"/>
+      <w:r>
+        <w:t>:</w:t>
+      </w:r>
+    </w:p>
+    <w:p>
+      <w:pPr>
+        <w:pStyle w:val="Prrafodelista"/>
+        <w:numPr>
+          <w:ilvl w:val="1"/>
+          <w:numId w:val="30"/>
+        </w:numPr>
+      </w:pPr>
+      <w:proofErr w:type="spellStart"/>
+      <w:r>
+        <w:t>NewPhoneNumber</w:t>
+      </w:r>
+      <w:proofErr w:type="spellEnd"/>
+      <w:r>
+        <w:t xml:space="preserve">: </w:t>
+      </w:r>
+      <w:r>
+        <w:t xml:space="preserve">Utiliza la función FORMAT para dar formato al número de teléfono almacenado en la columna </w:t>
+      </w:r>
+      <w:proofErr w:type="spellStart"/>
+      <w:r>
+        <w:t>phone_number</w:t>
+      </w:r>
+      <w:proofErr w:type="spellEnd"/>
+      <w:r>
+        <w:t>.</w:t>
+      </w:r>
+      <w:r>
+        <w:t xml:space="preserve"> </w:t>
+      </w:r>
+      <w:r>
+        <w:t>El formato especificado es "## ####-####", que reestructura el número de teléfono en dos grupos de dos dígitos seguidos por un grupo de cuatro dígitos, separados por un espacio y un guion.</w:t>
+      </w:r>
+      <w:r>
+        <w:t xml:space="preserve"> </w:t>
+      </w:r>
+      <w:r>
+        <w:t>Esto es útil para presentar los números de teléfono en un formato más legible y consistente.</w:t>
+      </w:r>
+    </w:p>
+    <w:p>
+      <w:pPr>
+        <w:pStyle w:val="Prrafodelista"/>
+        <w:numPr>
+          <w:ilvl w:val="1"/>
+          <w:numId w:val="30"/>
+        </w:numPr>
+      </w:pPr>
+      <w:proofErr w:type="spellStart"/>
+      <w:r>
+        <w:t>R</w:t>
+      </w:r>
+      <w:r>
+        <w:t>egyear</w:t>
+      </w:r>
+      <w:proofErr w:type="spellEnd"/>
+      <w:r>
+        <w:t xml:space="preserve">: </w:t>
+      </w:r>
+      <w:r>
+        <w:t>Esta fórmula extrae el año de la fecha de registro (</w:t>
+      </w:r>
+      <w:proofErr w:type="spellStart"/>
+      <w:r>
+        <w:t>registration_date</w:t>
+      </w:r>
+      <w:proofErr w:type="spellEnd"/>
+      <w:r>
+        <w:t>).</w:t>
+      </w:r>
+      <w:r>
+        <w:t xml:space="preserve"> </w:t>
+      </w:r>
+      <w:r>
+        <w:t>Utiliza la función YEAR para obtener el año de una fecha específica.</w:t>
+      </w:r>
+    </w:p>
+    <w:p>
+      <w:pPr>
+        <w:pStyle w:val="Ttulo2"/>
+        <w:jc w:val="center"/>
+        <w:rPr>
+          <w:u w:val="single"/>
+        </w:rPr>
+      </w:pPr>
+      <w:r>
+        <w:rPr>
+          <w:u w:val="single"/>
+        </w:rPr>
+        <w:t>Conclusiones</w:t>
+      </w:r>
+    </w:p>
+    <w:p/>
+    <w:p>
+      <w:r>
+        <w:t xml:space="preserve">El </w:t>
+      </w:r>
+      <w:proofErr w:type="spellStart"/>
+      <w:r>
+        <w:t>dashboard</w:t>
+      </w:r>
+      <w:proofErr w:type="spellEnd"/>
+      <w:r>
+        <w:t xml:space="preserve"> en </w:t>
+      </w:r>
+      <w:proofErr w:type="spellStart"/>
+      <w:r>
+        <w:t>Power</w:t>
+      </w:r>
+      <w:proofErr w:type="spellEnd"/>
+      <w:r>
+        <w:t xml:space="preserve"> BI proporciona una plataforma eficiente para gestionar la información de clientes, productos y órdenes en un sistema de comercio electrónico.</w:t>
+      </w:r>
+      <w:r>
+        <w:t xml:space="preserve"> </w:t>
+      </w:r>
+      <w:r>
+        <w:t xml:space="preserve">Las fórmulas DAX permiten </w:t>
+      </w:r>
+      <w:r>
+        <w:lastRenderedPageBreak/>
+        <w:t>calcular valores derivados y relacionar información entre diferentes tablas, facilitando la toma de decisiones y el análisis de datos.</w:t>
+      </w:r>
+      <w:r>
+        <w:t xml:space="preserve"> </w:t>
+      </w:r>
+      <w:r>
+        <w:t xml:space="preserve">La documentación detallada ofrece una guía completa sobre la estructura de las tablas y el propósito de cada columna, mejorando la comprensión y el uso del </w:t>
+      </w:r>
+      <w:proofErr w:type="spellStart"/>
+      <w:r>
+        <w:t>dashboard</w:t>
+      </w:r>
+      <w:proofErr w:type="spellEnd"/>
+      <w:r>
+        <w:t>.</w:t>
+      </w:r>
+    </w:p>
+    <w:p/>
+    <w:p>
+      <w:pPr>
+        <w:pStyle w:val="Ttulo2"/>
+        <w:jc w:val="center"/>
+        <w:rPr>
+          <w:u w:val="single"/>
+        </w:rPr>
+      </w:pPr>
+      <w:r>
+        <w:rPr>
+          <w:u w:val="single"/>
+        </w:rPr>
+        <w:t>Futuras Líneas de Trabajo</w:t>
+      </w:r>
+    </w:p>
+    <w:p/>
+    <w:p>
+      <w:r>
+        <w:t xml:space="preserve">Mejora de la Experiencia del Usuario: Implementar filtros interactivos y paneles personalizados para mejorar la accesibilidad y usabilidad del </w:t>
+      </w:r>
+      <w:proofErr w:type="spellStart"/>
+      <w:r>
+        <w:t>dashboard</w:t>
+      </w:r>
+      <w:proofErr w:type="spellEnd"/>
+      <w:r>
+        <w:t>.</w:t>
+      </w:r>
+    </w:p>
+    <w:p>
+      <w:r>
+        <w:t xml:space="preserve">Optimización del Rendimiento: Continuar optimizando consultas y actualizaciones de datos para garantizar un rendimiento óptimo del </w:t>
+      </w:r>
+      <w:proofErr w:type="spellStart"/>
+      <w:r>
+        <w:t>dashboard</w:t>
+      </w:r>
+      <w:proofErr w:type="spellEnd"/>
+      <w:r>
+        <w:t>.</w:t>
+      </w:r>
+    </w:p>
+    <w:p>
+      <w:r>
+        <w:t xml:space="preserve">Integración con Otros Sistemas: Integrar el </w:t>
+      </w:r>
+      <w:proofErr w:type="spellStart"/>
+      <w:r>
+        <w:t>dashboard</w:t>
+      </w:r>
+      <w:proofErr w:type="spellEnd"/>
+      <w:r>
+        <w:t xml:space="preserve"> con otros sistemas empresariales para obtener una visión más completa del negocio.</w:t>
+      </w:r>
+    </w:p>
+    <w:p>
+      <w:r>
         <w:br w:type="page"/>
       </w:r>
     </w:p>
     <w:p>
       <w:pPr>
-        <w:pStyle w:val="Heading2"/>
+        <w:pStyle w:val="Ttulo2"/>
         <w:jc w:val="center"/>
         <w:rPr>
           <w:u w:val="single"/>
         </w:rPr>
       </w:pPr>
-      <w:bookmarkStart w:id="2" w:name="_Toc166270776"/>
+      <w:bookmarkStart w:id="10" w:name="_Toc166270776"/>
       <w:r>
         <w:rPr>
           <w:u w:val="single"/>
         </w:rPr>
         <w:lastRenderedPageBreak/>
-        <w:t>Solapas:</w:t>
-      </w:r>
-      <w:bookmarkEnd w:id="2"/>
+        <w:t>Solapas</w:t>
+      </w:r>
+      <w:bookmarkEnd w:id="10"/>
     </w:p>
     <w:p>
       <w:r>
@@ -1698,7 +4882,7 @@
     </w:p>
     <w:p>
       <w:pPr>
-        <w:pStyle w:val="ListParagraph"/>
+        <w:pStyle w:val="Prrafodelista"/>
         <w:numPr>
           <w:ilvl w:val="0"/>
           <w:numId w:val="26"/>
@@ -1710,7 +4894,7 @@
     </w:p>
     <w:p>
       <w:pPr>
-        <w:pStyle w:val="ListParagraph"/>
+        <w:pStyle w:val="Prrafodelista"/>
         <w:numPr>
           <w:ilvl w:val="0"/>
           <w:numId w:val="26"/>
@@ -1741,7 +4925,7 @@
                     <pic:cNvPicPr/>
                   </pic:nvPicPr>
                   <pic:blipFill>
-                    <a:blip r:embed="rId15">
+                    <a:blip r:embed="rId18">
                       <a:extLst>
                         <a:ext uri="{28A0092B-C50C-407E-A947-70E740481C1C}">
                           <a14:useLocalDpi xmlns:a14="http://schemas.microsoft.com/office/drawing/2010/main" val="0"/>
@@ -1789,7 +4973,7 @@
     </w:p>
     <w:p>
       <w:pPr>
-        <w:pStyle w:val="ListParagraph"/>
+        <w:pStyle w:val="Prrafodelista"/>
         <w:numPr>
           <w:ilvl w:val="0"/>
           <w:numId w:val="25"/>
@@ -1817,7 +5001,7 @@
     </w:p>
     <w:p>
       <w:pPr>
-        <w:pStyle w:val="ListParagraph"/>
+        <w:pStyle w:val="Prrafodelista"/>
         <w:numPr>
           <w:ilvl w:val="0"/>
           <w:numId w:val="25"/>
@@ -1837,7 +5021,7 @@
     </w:p>
     <w:p>
       <w:pPr>
-        <w:pStyle w:val="ListParagraph"/>
+        <w:pStyle w:val="Prrafodelista"/>
         <w:numPr>
           <w:ilvl w:val="0"/>
           <w:numId w:val="25"/>
@@ -1869,7 +5053,7 @@
                     <pic:cNvPicPr/>
                   </pic:nvPicPr>
                   <pic:blipFill>
-                    <a:blip r:embed="rId16">
+                    <a:blip r:embed="rId19">
                       <a:extLst>
                         <a:ext uri="{28A0092B-C50C-407E-A947-70E740481C1C}">
                           <a14:useLocalDpi xmlns:a14="http://schemas.microsoft.com/office/drawing/2010/main" val="0"/>
@@ -1916,7 +5100,7 @@
     </w:p>
     <w:p>
       <w:pPr>
-        <w:pStyle w:val="ListParagraph"/>
+        <w:pStyle w:val="Prrafodelista"/>
         <w:numPr>
           <w:ilvl w:val="0"/>
           <w:numId w:val="21"/>
@@ -1936,7 +5120,7 @@
     </w:p>
     <w:p>
       <w:pPr>
-        <w:pStyle w:val="ListParagraph"/>
+        <w:pStyle w:val="Prrafodelista"/>
         <w:numPr>
           <w:ilvl w:val="0"/>
           <w:numId w:val="21"/>
@@ -1975,7 +5159,7 @@
                     <pic:cNvPicPr/>
                   </pic:nvPicPr>
                   <pic:blipFill>
-                    <a:blip r:embed="rId17">
+                    <a:blip r:embed="rId20">
                       <a:extLst>
                         <a:ext uri="{28A0092B-C50C-407E-A947-70E740481C1C}">
                           <a14:useLocalDpi xmlns:a14="http://schemas.microsoft.com/office/drawing/2010/main" val="0"/>
@@ -2030,7 +5214,7 @@
     </w:p>
     <w:p>
       <w:pPr>
-        <w:pStyle w:val="ListParagraph"/>
+        <w:pStyle w:val="Prrafodelista"/>
         <w:numPr>
           <w:ilvl w:val="0"/>
           <w:numId w:val="20"/>
@@ -2051,7 +5235,7 @@
     </w:p>
     <w:p>
       <w:pPr>
-        <w:pStyle w:val="ListParagraph"/>
+        <w:pStyle w:val="Prrafodelista"/>
         <w:numPr>
           <w:ilvl w:val="0"/>
           <w:numId w:val="20"/>
@@ -2082,7 +5266,7 @@
                     <pic:cNvPicPr/>
                   </pic:nvPicPr>
                   <pic:blipFill>
-                    <a:blip r:embed="rId18">
+                    <a:blip r:embed="rId21">
                       <a:extLst>
                         <a:ext uri="{28A0092B-C50C-407E-A947-70E740481C1C}">
                           <a14:useLocalDpi xmlns:a14="http://schemas.microsoft.com/office/drawing/2010/main" val="0"/>
@@ -2137,7 +5321,7 @@
     </w:p>
     <w:p>
       <w:pPr>
-        <w:pStyle w:val="ListParagraph"/>
+        <w:pStyle w:val="Prrafodelista"/>
         <w:numPr>
           <w:ilvl w:val="0"/>
           <w:numId w:val="22"/>
@@ -2157,7 +5341,7 @@
     </w:p>
     <w:p>
       <w:pPr>
-        <w:pStyle w:val="ListParagraph"/>
+        <w:pStyle w:val="Prrafodelista"/>
         <w:numPr>
           <w:ilvl w:val="0"/>
           <w:numId w:val="22"/>
@@ -2189,7 +5373,7 @@
                     <pic:cNvPicPr/>
                   </pic:nvPicPr>
                   <pic:blipFill>
-                    <a:blip r:embed="rId19">
+                    <a:blip r:embed="rId22">
                       <a:extLst>
                         <a:ext uri="{28A0092B-C50C-407E-A947-70E740481C1C}">
                           <a14:useLocalDpi xmlns:a14="http://schemas.microsoft.com/office/drawing/2010/main" val="0"/>
@@ -2217,7 +5401,8 @@
       </w:r>
     </w:p>
     <w:sectPr>
-      <w:footerReference w:type="default" r:id="rId20"/>
+      <w:footerReference w:type="default" r:id="rId23"/>
+      <w:footerReference w:type="first" r:id="rId24"/>
       <w:pgSz w:w="12240" w:h="15840"/>
       <w:pgMar w:top="1417" w:right="1701" w:bottom="1417" w:left="1701" w:header="708" w:footer="708" w:gutter="0"/>
       <w:pgNumType w:start="0"/>
@@ -2278,7 +5463,7 @@
         <w:sdtContent>
           <w:p>
             <w:pPr>
-              <w:pStyle w:val="Footer"/>
+              <w:pStyle w:val="Piedepgina"/>
               <w:jc w:val="right"/>
             </w:pPr>
             <w:r>
@@ -2386,8 +5571,63 @@
   </w:sdt>
   <w:p>
     <w:pPr>
-      <w:pStyle w:val="Footer"/>
+      <w:pStyle w:val="Piedepgina"/>
     </w:pPr>
+  </w:p>
+</w:ftr>
+</file>
+
+<file path=word/footer2.xml><?xml version="1.0" encoding="utf-8"?>
+<w:ftr xmlns:wpc="http://schemas.microsoft.com/office/word/2010/wordprocessingCanvas" xmlns:cx="http://schemas.microsoft.com/office/drawing/2014/chartex" xmlns:cx1="http://schemas.microsoft.com/office/drawing/2015/9/8/chartex" xmlns:cx2="http://schemas.microsoft.com/office/drawing/2015/10/21/chartex" xmlns:cx3="http://schemas.microsoft.com/office/drawing/2016/5/9/chartex" xmlns:cx4="http://schemas.microsoft.com/office/drawing/2016/5/10/chartex" xmlns:cx5="http://schemas.microsoft.com/office/drawing/2016/5/11/chartex" xmlns:cx6="http://schemas.microsoft.com/office/drawing/2016/5/12/chartex" xmlns:cx7="http://schemas.microsoft.com/office/drawing/2016/5/13/chartex" xmlns:cx8="http://schemas.microsoft.com/office/drawing/2016/5/14/chartex" xmlns:mc="http://schemas.openxmlformats.org/markup-compatibility/2006" xmlns:aink="http://schemas.microsoft.com/office/drawing/2016/ink" xmlns:am3d="http://schemas.microsoft.com/office/drawing/2017/model3d" xmlns:o="urn:schemas-microsoft-com:office:office" xmlns:r="http://schemas.openxmlformats.org/officeDocument/2006/relationships" xmlns:m="http://schemas.openxmlformats.org/officeDocument/2006/math" xmlns:v="urn:schemas-microsoft-com:vml" xmlns:wp14="http://schemas.microsoft.com/office/word/2010/wordprocessingDrawing" xmlns:wp="http://schemas.openxmlformats.org/drawingml/2006/wordprocessingDrawing" xmlns:w10="urn:schemas-microsoft-com:office:word" xmlns:w="http://schemas.openxmlformats.org/wordprocessingml/2006/main" xmlns:w14="http://schemas.microsoft.com/office/word/2010/wordml" xmlns:w15="http://schemas.microsoft.com/office/word/2012/wordml" xmlns:w16cex="http://schemas.microsoft.com/office/word/2018/wordml/cex" xmlns:w16cid="http://schemas.microsoft.com/office/word/2016/wordml/cid" xmlns:w16="http://schemas.microsoft.com/office/word/2018/wordml" xmlns:w16sdtdh="http://schemas.microsoft.com/office/word/2020/wordml/sdtdatahash" xmlns:w16se="http://schemas.microsoft.com/office/word/2015/wordml/symex" xmlns:wpg="http://schemas.microsoft.com/office/word/2010/wordprocessingGroup" xmlns:wpi="http://schemas.microsoft.com/office/word/2010/wordprocessingInk" xmlns:wne="http://schemas.microsoft.com/office/word/2006/wordml" xmlns:wps="http://schemas.microsoft.com/office/word/2010/wordprocessingShape" mc:Ignorable="w14 w15 w16se w16cid w16 w16cex w16sdtdh wp14">
+  <w:p>
+    <w:pPr>
+      <w:pStyle w:val="Piedepgina"/>
+    </w:pPr>
+    <w:r>
+      <w:t xml:space="preserve">Brian </w:t>
+    </w:r>
+    <w:proofErr w:type="spellStart"/>
+    <w:r>
+      <w:t>Matozo</w:t>
+    </w:r>
+    <w:proofErr w:type="spellEnd"/>
+    <w:r>
+      <w:t xml:space="preserve"> – D</w:t>
+    </w:r>
+    <w:r>
+      <w:t>ata</w:t>
+    </w:r>
+    <w:r>
+      <w:t xml:space="preserve"> </w:t>
+    </w:r>
+    <w:proofErr w:type="spellStart"/>
+    <w:r>
+      <w:t>A</w:t>
+    </w:r>
+    <w:r>
+      <w:t>nalytics</w:t>
+    </w:r>
+    <w:proofErr w:type="spellEnd"/>
+    <w:r>
+      <w:t xml:space="preserve"> – </w:t>
+    </w:r>
+    <w:r>
+      <w:t>53490</w:t>
+    </w:r>
+    <w:r>
+      <w:tab/>
+    </w:r>
+    <w:r>
+      <w:tab/>
+    </w:r>
+    <w:proofErr w:type="spellStart"/>
+    <w:r>
+      <w:t>Dashboard</w:t>
+    </w:r>
+    <w:proofErr w:type="spellEnd"/>
+    <w:r>
+      <w:t xml:space="preserve"> ICON</w:t>
+    </w:r>
   </w:p>
 </w:ftr>
 </file>
@@ -2759,6 +5999,92 @@
     </w:lvl>
   </w:abstractNum>
   <w:abstractNum w:abstractNumId="3" w15:restartNumberingAfterBreak="0">
+    <w:nsid w:val="0AAF02AB"/>
+    <w:multiLevelType w:val="hybridMultilevel"/>
+    <w:tmpl w:val="FDB0D9E0"/>
+    <w:lvl w:ilvl="0" w:tplc="080A000F">
+      <w:start w:val="1"/>
+      <w:numFmt w:val="decimal"/>
+      <w:lvlText w:val="%1."/>
+      <w:lvlJc w:val="left"/>
+      <w:pPr>
+        <w:ind w:left="1428" w:hanging="360"/>
+      </w:pPr>
+    </w:lvl>
+    <w:lvl w:ilvl="1" w:tplc="080A0019">
+      <w:start w:val="1"/>
+      <w:numFmt w:val="lowerLetter"/>
+      <w:lvlText w:val="%2."/>
+      <w:lvlJc w:val="left"/>
+      <w:pPr>
+        <w:ind w:left="2148" w:hanging="360"/>
+      </w:pPr>
+    </w:lvl>
+    <w:lvl w:ilvl="2" w:tplc="080A001B" w:tentative="1">
+      <w:start w:val="1"/>
+      <w:numFmt w:val="lowerRoman"/>
+      <w:lvlText w:val="%3."/>
+      <w:lvlJc w:val="right"/>
+      <w:pPr>
+        <w:ind w:left="2868" w:hanging="180"/>
+      </w:pPr>
+    </w:lvl>
+    <w:lvl w:ilvl="3" w:tplc="080A000F" w:tentative="1">
+      <w:start w:val="1"/>
+      <w:numFmt w:val="decimal"/>
+      <w:lvlText w:val="%4."/>
+      <w:lvlJc w:val="left"/>
+      <w:pPr>
+        <w:ind w:left="3588" w:hanging="360"/>
+      </w:pPr>
+    </w:lvl>
+    <w:lvl w:ilvl="4" w:tplc="080A0019" w:tentative="1">
+      <w:start w:val="1"/>
+      <w:numFmt w:val="lowerLetter"/>
+      <w:lvlText w:val="%5."/>
+      <w:lvlJc w:val="left"/>
+      <w:pPr>
+        <w:ind w:left="4308" w:hanging="360"/>
+      </w:pPr>
+    </w:lvl>
+    <w:lvl w:ilvl="5" w:tplc="080A001B" w:tentative="1">
+      <w:start w:val="1"/>
+      <w:numFmt w:val="lowerRoman"/>
+      <w:lvlText w:val="%6."/>
+      <w:lvlJc w:val="right"/>
+      <w:pPr>
+        <w:ind w:left="5028" w:hanging="180"/>
+      </w:pPr>
+    </w:lvl>
+    <w:lvl w:ilvl="6" w:tplc="080A000F" w:tentative="1">
+      <w:start w:val="1"/>
+      <w:numFmt w:val="decimal"/>
+      <w:lvlText w:val="%7."/>
+      <w:lvlJc w:val="left"/>
+      <w:pPr>
+        <w:ind w:left="5748" w:hanging="360"/>
+      </w:pPr>
+    </w:lvl>
+    <w:lvl w:ilvl="7" w:tplc="080A0019" w:tentative="1">
+      <w:start w:val="1"/>
+      <w:numFmt w:val="lowerLetter"/>
+      <w:lvlText w:val="%8."/>
+      <w:lvlJc w:val="left"/>
+      <w:pPr>
+        <w:ind w:left="6468" w:hanging="360"/>
+      </w:pPr>
+    </w:lvl>
+    <w:lvl w:ilvl="8" w:tplc="080A001B" w:tentative="1">
+      <w:start w:val="1"/>
+      <w:numFmt w:val="lowerRoman"/>
+      <w:lvlText w:val="%9."/>
+      <w:lvlJc w:val="right"/>
+      <w:pPr>
+        <w:ind w:left="7188" w:hanging="180"/>
+      </w:pPr>
+    </w:lvl>
+  </w:abstractNum>
+  <w:abstractNum w:abstractNumId="4" w15:restartNumberingAfterBreak="0">
     <w:nsid w:val="0D3A1B48"/>
     <w:multiLevelType w:val="hybridMultilevel"/>
     <w:tmpl w:val="7F508820"/>
@@ -2871,7 +6197,7 @@
       </w:rPr>
     </w:lvl>
   </w:abstractNum>
-  <w:abstractNum w:abstractNumId="4" w15:restartNumberingAfterBreak="0">
+  <w:abstractNum w:abstractNumId="5" w15:restartNumberingAfterBreak="0">
     <w:nsid w:val="0F166273"/>
     <w:multiLevelType w:val="hybridMultilevel"/>
     <w:tmpl w:val="271A9DC4"/>
@@ -2960,7 +6286,7 @@
       </w:pPr>
     </w:lvl>
   </w:abstractNum>
-  <w:abstractNum w:abstractNumId="5" w15:restartNumberingAfterBreak="0">
+  <w:abstractNum w:abstractNumId="6" w15:restartNumberingAfterBreak="0">
     <w:nsid w:val="148A1D20"/>
     <w:multiLevelType w:val="hybridMultilevel"/>
     <w:tmpl w:val="F8488C7C"/>
@@ -3073,7 +6399,7 @@
       </w:rPr>
     </w:lvl>
   </w:abstractNum>
-  <w:abstractNum w:abstractNumId="6" w15:restartNumberingAfterBreak="0">
+  <w:abstractNum w:abstractNumId="7" w15:restartNumberingAfterBreak="0">
     <w:nsid w:val="1ADF21EA"/>
     <w:multiLevelType w:val="hybridMultilevel"/>
     <w:tmpl w:val="AD58785C"/>
@@ -3186,7 +6512,7 @@
       </w:rPr>
     </w:lvl>
   </w:abstractNum>
-  <w:abstractNum w:abstractNumId="7" w15:restartNumberingAfterBreak="0">
+  <w:abstractNum w:abstractNumId="8" w15:restartNumberingAfterBreak="0">
     <w:nsid w:val="1AFF6812"/>
     <w:multiLevelType w:val="hybridMultilevel"/>
     <w:tmpl w:val="1BE0BA2C"/>
@@ -3275,7 +6601,7 @@
       </w:pPr>
     </w:lvl>
   </w:abstractNum>
-  <w:abstractNum w:abstractNumId="8" w15:restartNumberingAfterBreak="0">
+  <w:abstractNum w:abstractNumId="9" w15:restartNumberingAfterBreak="0">
     <w:nsid w:val="1E6F40F3"/>
     <w:multiLevelType w:val="hybridMultilevel"/>
     <w:tmpl w:val="C8808646"/>
@@ -3388,7 +6714,7 @@
       </w:rPr>
     </w:lvl>
   </w:abstractNum>
-  <w:abstractNum w:abstractNumId="9" w15:restartNumberingAfterBreak="0">
+  <w:abstractNum w:abstractNumId="10" w15:restartNumberingAfterBreak="0">
     <w:nsid w:val="21DD5524"/>
     <w:multiLevelType w:val="hybridMultilevel"/>
     <w:tmpl w:val="082CC6A8"/>
@@ -3477,7 +6803,7 @@
       </w:pPr>
     </w:lvl>
   </w:abstractNum>
-  <w:abstractNum w:abstractNumId="10" w15:restartNumberingAfterBreak="0">
+  <w:abstractNum w:abstractNumId="11" w15:restartNumberingAfterBreak="0">
     <w:nsid w:val="24700479"/>
     <w:multiLevelType w:val="hybridMultilevel"/>
     <w:tmpl w:val="7264E91E"/>
@@ -3590,7 +6916,120 @@
       </w:rPr>
     </w:lvl>
   </w:abstractNum>
-  <w:abstractNum w:abstractNumId="11" w15:restartNumberingAfterBreak="0">
+  <w:abstractNum w:abstractNumId="12" w15:restartNumberingAfterBreak="0">
+    <w:nsid w:val="256C6CA0"/>
+    <w:multiLevelType w:val="hybridMultilevel"/>
+    <w:tmpl w:val="EDEC28CE"/>
+    <w:lvl w:ilvl="0" w:tplc="2C0A0001">
+      <w:start w:val="1"/>
+      <w:numFmt w:val="bullet"/>
+      <w:lvlText w:val=""/>
+      <w:lvlJc w:val="left"/>
+      <w:pPr>
+        <w:ind w:left="720" w:hanging="360"/>
+      </w:pPr>
+      <w:rPr>
+        <w:rFonts w:ascii="Symbol" w:hAnsi="Symbol" w:hint="default"/>
+      </w:rPr>
+    </w:lvl>
+    <w:lvl w:ilvl="1" w:tplc="2C0A0003" w:tentative="1">
+      <w:start w:val="1"/>
+      <w:numFmt w:val="bullet"/>
+      <w:lvlText w:val="o"/>
+      <w:lvlJc w:val="left"/>
+      <w:pPr>
+        <w:ind w:left="1440" w:hanging="360"/>
+      </w:pPr>
+      <w:rPr>
+        <w:rFonts w:ascii="Courier New" w:hAnsi="Courier New" w:cs="Courier New" w:hint="default"/>
+      </w:rPr>
+    </w:lvl>
+    <w:lvl w:ilvl="2" w:tplc="2C0A0005" w:tentative="1">
+      <w:start w:val="1"/>
+      <w:numFmt w:val="bullet"/>
+      <w:lvlText w:val=""/>
+      <w:lvlJc w:val="left"/>
+      <w:pPr>
+        <w:ind w:left="2160" w:hanging="360"/>
+      </w:pPr>
+      <w:rPr>
+        <w:rFonts w:ascii="Wingdings" w:hAnsi="Wingdings" w:hint="default"/>
+      </w:rPr>
+    </w:lvl>
+    <w:lvl w:ilvl="3" w:tplc="2C0A0001" w:tentative="1">
+      <w:start w:val="1"/>
+      <w:numFmt w:val="bullet"/>
+      <w:lvlText w:val=""/>
+      <w:lvlJc w:val="left"/>
+      <w:pPr>
+        <w:ind w:left="2880" w:hanging="360"/>
+      </w:pPr>
+      <w:rPr>
+        <w:rFonts w:ascii="Symbol" w:hAnsi="Symbol" w:hint="default"/>
+      </w:rPr>
+    </w:lvl>
+    <w:lvl w:ilvl="4" w:tplc="2C0A0003" w:tentative="1">
+      <w:start w:val="1"/>
+      <w:numFmt w:val="bullet"/>
+      <w:lvlText w:val="o"/>
+      <w:lvlJc w:val="left"/>
+      <w:pPr>
+        <w:ind w:left="3600" w:hanging="360"/>
+      </w:pPr>
+      <w:rPr>
+        <w:rFonts w:ascii="Courier New" w:hAnsi="Courier New" w:cs="Courier New" w:hint="default"/>
+      </w:rPr>
+    </w:lvl>
+    <w:lvl w:ilvl="5" w:tplc="2C0A0005" w:tentative="1">
+      <w:start w:val="1"/>
+      <w:numFmt w:val="bullet"/>
+      <w:lvlText w:val=""/>
+      <w:lvlJc w:val="left"/>
+      <w:pPr>
+        <w:ind w:left="4320" w:hanging="360"/>
+      </w:pPr>
+      <w:rPr>
+        <w:rFonts w:ascii="Wingdings" w:hAnsi="Wingdings" w:hint="default"/>
+      </w:rPr>
+    </w:lvl>
+    <w:lvl w:ilvl="6" w:tplc="2C0A0001" w:tentative="1">
+      <w:start w:val="1"/>
+      <w:numFmt w:val="bullet"/>
+      <w:lvlText w:val=""/>
+      <w:lvlJc w:val="left"/>
+      <w:pPr>
+        <w:ind w:left="5040" w:hanging="360"/>
+      </w:pPr>
+      <w:rPr>
+        <w:rFonts w:ascii="Symbol" w:hAnsi="Symbol" w:hint="default"/>
+      </w:rPr>
+    </w:lvl>
+    <w:lvl w:ilvl="7" w:tplc="2C0A0003" w:tentative="1">
+      <w:start w:val="1"/>
+      <w:numFmt w:val="bullet"/>
+      <w:lvlText w:val="o"/>
+      <w:lvlJc w:val="left"/>
+      <w:pPr>
+        <w:ind w:left="5760" w:hanging="360"/>
+      </w:pPr>
+      <w:rPr>
+        <w:rFonts w:ascii="Courier New" w:hAnsi="Courier New" w:cs="Courier New" w:hint="default"/>
+      </w:rPr>
+    </w:lvl>
+    <w:lvl w:ilvl="8" w:tplc="2C0A0005" w:tentative="1">
+      <w:start w:val="1"/>
+      <w:numFmt w:val="bullet"/>
+      <w:lvlText w:val=""/>
+      <w:lvlJc w:val="left"/>
+      <w:pPr>
+        <w:ind w:left="6480" w:hanging="360"/>
+      </w:pPr>
+      <w:rPr>
+        <w:rFonts w:ascii="Wingdings" w:hAnsi="Wingdings" w:hint="default"/>
+      </w:rPr>
+    </w:lvl>
+  </w:abstractNum>
+  <w:abstractNum w:abstractNumId="13" w15:restartNumberingAfterBreak="0">
     <w:nsid w:val="27E7019E"/>
     <w:multiLevelType w:val="hybridMultilevel"/>
     <w:tmpl w:val="7BAACEF6"/>
@@ -3703,7 +7142,7 @@
       </w:rPr>
     </w:lvl>
   </w:abstractNum>
-  <w:abstractNum w:abstractNumId="12" w15:restartNumberingAfterBreak="0">
+  <w:abstractNum w:abstractNumId="14" w15:restartNumberingAfterBreak="0">
     <w:nsid w:val="28476519"/>
     <w:multiLevelType w:val="hybridMultilevel"/>
     <w:tmpl w:val="80803C00"/>
@@ -3816,7 +7255,7 @@
       </w:rPr>
     </w:lvl>
   </w:abstractNum>
-  <w:abstractNum w:abstractNumId="13" w15:restartNumberingAfterBreak="0">
+  <w:abstractNum w:abstractNumId="15" w15:restartNumberingAfterBreak="0">
     <w:nsid w:val="33E46AA7"/>
     <w:multiLevelType w:val="hybridMultilevel"/>
     <w:tmpl w:val="AC4E96CA"/>
@@ -3929,7 +7368,7 @@
       </w:rPr>
     </w:lvl>
   </w:abstractNum>
-  <w:abstractNum w:abstractNumId="14" w15:restartNumberingAfterBreak="0">
+  <w:abstractNum w:abstractNumId="16" w15:restartNumberingAfterBreak="0">
     <w:nsid w:val="427250AA"/>
     <w:multiLevelType w:val="hybridMultilevel"/>
     <w:tmpl w:val="99B65BD6"/>
@@ -4042,7 +7481,7 @@
       </w:rPr>
     </w:lvl>
   </w:abstractNum>
-  <w:abstractNum w:abstractNumId="15" w15:restartNumberingAfterBreak="0">
+  <w:abstractNum w:abstractNumId="17" w15:restartNumberingAfterBreak="0">
     <w:nsid w:val="4C5F1A9F"/>
     <w:multiLevelType w:val="hybridMultilevel"/>
     <w:tmpl w:val="E054B214"/>
@@ -4131,7 +7570,7 @@
       </w:pPr>
     </w:lvl>
   </w:abstractNum>
-  <w:abstractNum w:abstractNumId="16" w15:restartNumberingAfterBreak="0">
+  <w:abstractNum w:abstractNumId="18" w15:restartNumberingAfterBreak="0">
     <w:nsid w:val="4ECD6287"/>
     <w:multiLevelType w:val="hybridMultilevel"/>
     <w:tmpl w:val="39667018"/>
@@ -4244,7 +7683,120 @@
       </w:rPr>
     </w:lvl>
   </w:abstractNum>
-  <w:abstractNum w:abstractNumId="17" w15:restartNumberingAfterBreak="0">
+  <w:abstractNum w:abstractNumId="19" w15:restartNumberingAfterBreak="0">
+    <w:nsid w:val="5914115F"/>
+    <w:multiLevelType w:val="hybridMultilevel"/>
+    <w:tmpl w:val="862260A6"/>
+    <w:lvl w:ilvl="0" w:tplc="2C0A0001">
+      <w:start w:val="1"/>
+      <w:numFmt w:val="bullet"/>
+      <w:lvlText w:val=""/>
+      <w:lvlJc w:val="left"/>
+      <w:pPr>
+        <w:ind w:left="720" w:hanging="360"/>
+      </w:pPr>
+      <w:rPr>
+        <w:rFonts w:ascii="Symbol" w:hAnsi="Symbol" w:hint="default"/>
+      </w:rPr>
+    </w:lvl>
+    <w:lvl w:ilvl="1" w:tplc="2C0A0003" w:tentative="1">
+      <w:start w:val="1"/>
+      <w:numFmt w:val="bullet"/>
+      <w:lvlText w:val="o"/>
+      <w:lvlJc w:val="left"/>
+      <w:pPr>
+        <w:ind w:left="1440" w:hanging="360"/>
+      </w:pPr>
+      <w:rPr>
+        <w:rFonts w:ascii="Courier New" w:hAnsi="Courier New" w:cs="Courier New" w:hint="default"/>
+      </w:rPr>
+    </w:lvl>
+    <w:lvl w:ilvl="2" w:tplc="2C0A0005" w:tentative="1">
+      <w:start w:val="1"/>
+      <w:numFmt w:val="bullet"/>
+      <w:lvlText w:val=""/>
+      <w:lvlJc w:val="left"/>
+      <w:pPr>
+        <w:ind w:left="2160" w:hanging="360"/>
+      </w:pPr>
+      <w:rPr>
+        <w:rFonts w:ascii="Wingdings" w:hAnsi="Wingdings" w:hint="default"/>
+      </w:rPr>
+    </w:lvl>
+    <w:lvl w:ilvl="3" w:tplc="2C0A0001" w:tentative="1">
+      <w:start w:val="1"/>
+      <w:numFmt w:val="bullet"/>
+      <w:lvlText w:val=""/>
+      <w:lvlJc w:val="left"/>
+      <w:pPr>
+        <w:ind w:left="2880" w:hanging="360"/>
+      </w:pPr>
+      <w:rPr>
+        <w:rFonts w:ascii="Symbol" w:hAnsi="Symbol" w:hint="default"/>
+      </w:rPr>
+    </w:lvl>
+    <w:lvl w:ilvl="4" w:tplc="2C0A0003" w:tentative="1">
+      <w:start w:val="1"/>
+      <w:numFmt w:val="bullet"/>
+      <w:lvlText w:val="o"/>
+      <w:lvlJc w:val="left"/>
+      <w:pPr>
+        <w:ind w:left="3600" w:hanging="360"/>
+      </w:pPr>
+      <w:rPr>
+        <w:rFonts w:ascii="Courier New" w:hAnsi="Courier New" w:cs="Courier New" w:hint="default"/>
+      </w:rPr>
+    </w:lvl>
+    <w:lvl w:ilvl="5" w:tplc="2C0A0005" w:tentative="1">
+      <w:start w:val="1"/>
+      <w:numFmt w:val="bullet"/>
+      <w:lvlText w:val=""/>
+      <w:lvlJc w:val="left"/>
+      <w:pPr>
+        <w:ind w:left="4320" w:hanging="360"/>
+      </w:pPr>
+      <w:rPr>
+        <w:rFonts w:ascii="Wingdings" w:hAnsi="Wingdings" w:hint="default"/>
+      </w:rPr>
+    </w:lvl>
+    <w:lvl w:ilvl="6" w:tplc="2C0A0001" w:tentative="1">
+      <w:start w:val="1"/>
+      <w:numFmt w:val="bullet"/>
+      <w:lvlText w:val=""/>
+      <w:lvlJc w:val="left"/>
+      <w:pPr>
+        <w:ind w:left="5040" w:hanging="360"/>
+      </w:pPr>
+      <w:rPr>
+        <w:rFonts w:ascii="Symbol" w:hAnsi="Symbol" w:hint="default"/>
+      </w:rPr>
+    </w:lvl>
+    <w:lvl w:ilvl="7" w:tplc="2C0A0003" w:tentative="1">
+      <w:start w:val="1"/>
+      <w:numFmt w:val="bullet"/>
+      <w:lvlText w:val="o"/>
+      <w:lvlJc w:val="left"/>
+      <w:pPr>
+        <w:ind w:left="5760" w:hanging="360"/>
+      </w:pPr>
+      <w:rPr>
+        <w:rFonts w:ascii="Courier New" w:hAnsi="Courier New" w:cs="Courier New" w:hint="default"/>
+      </w:rPr>
+    </w:lvl>
+    <w:lvl w:ilvl="8" w:tplc="2C0A0005" w:tentative="1">
+      <w:start w:val="1"/>
+      <w:numFmt w:val="bullet"/>
+      <w:lvlText w:val=""/>
+      <w:lvlJc w:val="left"/>
+      <w:pPr>
+        <w:ind w:left="6480" w:hanging="360"/>
+      </w:pPr>
+      <w:rPr>
+        <w:rFonts w:ascii="Wingdings" w:hAnsi="Wingdings" w:hint="default"/>
+      </w:rPr>
+    </w:lvl>
+  </w:abstractNum>
+  <w:abstractNum w:abstractNumId="20" w15:restartNumberingAfterBreak="0">
     <w:nsid w:val="59BE2248"/>
     <w:multiLevelType w:val="hybridMultilevel"/>
     <w:tmpl w:val="DBCA9566"/>
@@ -4357,7 +7909,7 @@
       </w:rPr>
     </w:lvl>
   </w:abstractNum>
-  <w:abstractNum w:abstractNumId="18" w15:restartNumberingAfterBreak="0">
+  <w:abstractNum w:abstractNumId="21" w15:restartNumberingAfterBreak="0">
     <w:nsid w:val="5F1D2294"/>
     <w:multiLevelType w:val="hybridMultilevel"/>
     <w:tmpl w:val="FB94EED0"/>
@@ -4470,7 +8022,7 @@
       </w:rPr>
     </w:lvl>
   </w:abstractNum>
-  <w:abstractNum w:abstractNumId="19" w15:restartNumberingAfterBreak="0">
+  <w:abstractNum w:abstractNumId="22" w15:restartNumberingAfterBreak="0">
     <w:nsid w:val="706D6004"/>
     <w:multiLevelType w:val="hybridMultilevel"/>
     <w:tmpl w:val="502653A8"/>
@@ -4562,7 +8114,7 @@
       </w:pPr>
     </w:lvl>
   </w:abstractNum>
-  <w:abstractNum w:abstractNumId="20" w15:restartNumberingAfterBreak="0">
+  <w:abstractNum w:abstractNumId="23" w15:restartNumberingAfterBreak="0">
     <w:nsid w:val="71B86885"/>
     <w:multiLevelType w:val="hybridMultilevel"/>
     <w:tmpl w:val="EDA8CCDC"/>
@@ -4675,7 +8227,93 @@
       </w:rPr>
     </w:lvl>
   </w:abstractNum>
-  <w:abstractNum w:abstractNumId="21" w15:restartNumberingAfterBreak="0">
+  <w:abstractNum w:abstractNumId="24" w15:restartNumberingAfterBreak="0">
+    <w:nsid w:val="7927263D"/>
+    <w:multiLevelType w:val="hybridMultilevel"/>
+    <w:tmpl w:val="738076E8"/>
+    <w:lvl w:ilvl="0" w:tplc="2C0A000F">
+      <w:start w:val="1"/>
+      <w:numFmt w:val="decimal"/>
+      <w:lvlText w:val="%1."/>
+      <w:lvlJc w:val="left"/>
+      <w:pPr>
+        <w:ind w:left="720" w:hanging="360"/>
+      </w:pPr>
+    </w:lvl>
+    <w:lvl w:ilvl="1" w:tplc="2C0A0019">
+      <w:start w:val="1"/>
+      <w:numFmt w:val="lowerLetter"/>
+      <w:lvlText w:val="%2."/>
+      <w:lvlJc w:val="left"/>
+      <w:pPr>
+        <w:ind w:left="1440" w:hanging="360"/>
+      </w:pPr>
+    </w:lvl>
+    <w:lvl w:ilvl="2" w:tplc="2C0A001B" w:tentative="1">
+      <w:start w:val="1"/>
+      <w:numFmt w:val="lowerRoman"/>
+      <w:lvlText w:val="%3."/>
+      <w:lvlJc w:val="right"/>
+      <w:pPr>
+        <w:ind w:left="2160" w:hanging="180"/>
+      </w:pPr>
+    </w:lvl>
+    <w:lvl w:ilvl="3" w:tplc="2C0A000F" w:tentative="1">
+      <w:start w:val="1"/>
+      <w:numFmt w:val="decimal"/>
+      <w:lvlText w:val="%4."/>
+      <w:lvlJc w:val="left"/>
+      <w:pPr>
+        <w:ind w:left="2880" w:hanging="360"/>
+      </w:pPr>
+    </w:lvl>
+    <w:lvl w:ilvl="4" w:tplc="2C0A0019" w:tentative="1">
+      <w:start w:val="1"/>
+      <w:numFmt w:val="lowerLetter"/>
+      <w:lvlText w:val="%5."/>
+      <w:lvlJc w:val="left"/>
+      <w:pPr>
+        <w:ind w:left="3600" w:hanging="360"/>
+      </w:pPr>
+    </w:lvl>
+    <w:lvl w:ilvl="5" w:tplc="2C0A001B" w:tentative="1">
+      <w:start w:val="1"/>
+      <w:numFmt w:val="lowerRoman"/>
+      <w:lvlText w:val="%6."/>
+      <w:lvlJc w:val="right"/>
+      <w:pPr>
+        <w:ind w:left="4320" w:hanging="180"/>
+      </w:pPr>
+    </w:lvl>
+    <w:lvl w:ilvl="6" w:tplc="2C0A000F" w:tentative="1">
+      <w:start w:val="1"/>
+      <w:numFmt w:val="decimal"/>
+      <w:lvlText w:val="%7."/>
+      <w:lvlJc w:val="left"/>
+      <w:pPr>
+        <w:ind w:left="5040" w:hanging="360"/>
+      </w:pPr>
+    </w:lvl>
+    <w:lvl w:ilvl="7" w:tplc="2C0A0019" w:tentative="1">
+      <w:start w:val="1"/>
+      <w:numFmt w:val="lowerLetter"/>
+      <w:lvlText w:val="%8."/>
+      <w:lvlJc w:val="left"/>
+      <w:pPr>
+        <w:ind w:left="5760" w:hanging="360"/>
+      </w:pPr>
+    </w:lvl>
+    <w:lvl w:ilvl="8" w:tplc="2C0A001B" w:tentative="1">
+      <w:start w:val="1"/>
+      <w:numFmt w:val="lowerRoman"/>
+      <w:lvlText w:val="%9."/>
+      <w:lvlJc w:val="right"/>
+      <w:pPr>
+        <w:ind w:left="6480" w:hanging="180"/>
+      </w:pPr>
+    </w:lvl>
+  </w:abstractNum>
+  <w:abstractNum w:abstractNumId="25" w15:restartNumberingAfterBreak="0">
     <w:nsid w:val="7A782530"/>
     <w:multiLevelType w:val="hybridMultilevel"/>
     <w:tmpl w:val="D84C6336"/>
@@ -4788,7 +8426,7 @@
       </w:rPr>
     </w:lvl>
   </w:abstractNum>
-  <w:abstractNum w:abstractNumId="22" w15:restartNumberingAfterBreak="0">
+  <w:abstractNum w:abstractNumId="26" w15:restartNumberingAfterBreak="0">
     <w:nsid w:val="7C2E4476"/>
     <w:multiLevelType w:val="multilevel"/>
     <w:tmpl w:val="50705C84"/>
@@ -4937,7 +8575,7 @@
       </w:rPr>
     </w:lvl>
   </w:abstractNum>
-  <w:abstractNum w:abstractNumId="23" w15:restartNumberingAfterBreak="0">
+  <w:abstractNum w:abstractNumId="27" w15:restartNumberingAfterBreak="0">
     <w:nsid w:val="7CA81F1C"/>
     <w:multiLevelType w:val="hybridMultilevel"/>
     <w:tmpl w:val="76447D9C"/>
@@ -5050,7 +8688,7 @@
       </w:rPr>
     </w:lvl>
   </w:abstractNum>
-  <w:abstractNum w:abstractNumId="24" w15:restartNumberingAfterBreak="0">
+  <w:abstractNum w:abstractNumId="28" w15:restartNumberingAfterBreak="0">
     <w:nsid w:val="7EAE2AF2"/>
     <w:multiLevelType w:val="multilevel"/>
     <w:tmpl w:val="A7587A6C"/>
@@ -5199,7 +8837,7 @@
       </w:rPr>
     </w:lvl>
   </w:abstractNum>
-  <w:abstractNum w:abstractNumId="25" w15:restartNumberingAfterBreak="0">
+  <w:abstractNum w:abstractNumId="29" w15:restartNumberingAfterBreak="0">
     <w:nsid w:val="7FC6160F"/>
     <w:multiLevelType w:val="hybridMultilevel"/>
     <w:tmpl w:val="F022FB10"/>
@@ -5313,82 +8951,94 @@
     </w:lvl>
   </w:abstractNum>
   <w:num w:numId="1">
-    <w:abstractNumId w:val="4"/>
+    <w:abstractNumId w:val="5"/>
   </w:num>
   <w:num w:numId="2">
-    <w:abstractNumId w:val="19"/>
+    <w:abstractNumId w:val="22"/>
   </w:num>
   <w:num w:numId="3">
+    <w:abstractNumId w:val="17"/>
+  </w:num>
+  <w:num w:numId="4">
+    <w:abstractNumId w:val="9"/>
+  </w:num>
+  <w:num w:numId="5">
+    <w:abstractNumId w:val="21"/>
+  </w:num>
+  <w:num w:numId="6">
+    <w:abstractNumId w:val="8"/>
+  </w:num>
+  <w:num w:numId="7">
+    <w:abstractNumId w:val="10"/>
+  </w:num>
+  <w:num w:numId="8">
+    <w:abstractNumId w:val="25"/>
+  </w:num>
+  <w:num w:numId="9">
+    <w:abstractNumId w:val="20"/>
+  </w:num>
+  <w:num w:numId="10">
+    <w:abstractNumId w:val="14"/>
+  </w:num>
+  <w:num w:numId="11">
     <w:abstractNumId w:val="15"/>
   </w:num>
-  <w:num w:numId="4">
-    <w:abstractNumId w:val="8"/>
-  </w:num>
-  <w:num w:numId="5">
-    <w:abstractNumId w:val="18"/>
-  </w:num>
-  <w:num w:numId="6">
+  <w:num w:numId="12">
     <w:abstractNumId w:val="7"/>
-  </w:num>
-  <w:num w:numId="7">
-    <w:abstractNumId w:val="9"/>
-  </w:num>
-  <w:num w:numId="8">
-    <w:abstractNumId w:val="21"/>
-  </w:num>
-  <w:num w:numId="9">
-    <w:abstractNumId w:val="17"/>
-  </w:num>
-  <w:num w:numId="10">
-    <w:abstractNumId w:val="12"/>
-  </w:num>
-  <w:num w:numId="11">
-    <w:abstractNumId w:val="13"/>
-  </w:num>
-  <w:num w:numId="12">
-    <w:abstractNumId w:val="6"/>
   </w:num>
   <w:num w:numId="13">
     <w:abstractNumId w:val="2"/>
   </w:num>
   <w:num w:numId="14">
-    <w:abstractNumId w:val="5"/>
+    <w:abstractNumId w:val="6"/>
   </w:num>
   <w:num w:numId="15">
-    <w:abstractNumId w:val="20"/>
+    <w:abstractNumId w:val="23"/>
   </w:num>
   <w:num w:numId="16">
-    <w:abstractNumId w:val="11"/>
+    <w:abstractNumId w:val="13"/>
   </w:num>
   <w:num w:numId="17">
-    <w:abstractNumId w:val="14"/>
+    <w:abstractNumId w:val="16"/>
   </w:num>
   <w:num w:numId="18">
     <w:abstractNumId w:val="1"/>
   </w:num>
   <w:num w:numId="19">
-    <w:abstractNumId w:val="25"/>
+    <w:abstractNumId w:val="29"/>
   </w:num>
   <w:num w:numId="20">
-    <w:abstractNumId w:val="3"/>
+    <w:abstractNumId w:val="4"/>
   </w:num>
   <w:num w:numId="21">
-    <w:abstractNumId w:val="16"/>
+    <w:abstractNumId w:val="18"/>
   </w:num>
   <w:num w:numId="22">
     <w:abstractNumId w:val="0"/>
   </w:num>
   <w:num w:numId="23">
-    <w:abstractNumId w:val="24"/>
+    <w:abstractNumId w:val="28"/>
   </w:num>
   <w:num w:numId="24">
-    <w:abstractNumId w:val="22"/>
+    <w:abstractNumId w:val="26"/>
   </w:num>
   <w:num w:numId="25">
-    <w:abstractNumId w:val="10"/>
+    <w:abstractNumId w:val="11"/>
   </w:num>
   <w:num w:numId="26">
-    <w:abstractNumId w:val="23"/>
+    <w:abstractNumId w:val="27"/>
+  </w:num>
+  <w:num w:numId="27">
+    <w:abstractNumId w:val="19"/>
+  </w:num>
+  <w:num w:numId="28">
+    <w:abstractNumId w:val="12"/>
+  </w:num>
+  <w:num w:numId="29">
+    <w:abstractNumId w:val="3"/>
+  </w:num>
+  <w:num w:numId="30">
+    <w:abstractNumId w:val="24"/>
   </w:num>
 </w:numbering>
 </file>
@@ -5795,11 +9445,11 @@
       <w:lang w:val="es-AR"/>
     </w:rPr>
   </w:style>
-  <w:style w:type="paragraph" w:styleId="Heading1">
+  <w:style w:type="paragraph" w:styleId="Ttulo1">
     <w:name w:val="heading 1"/>
     <w:basedOn w:val="Normal"/>
     <w:next w:val="Normal"/>
-    <w:link w:val="Heading1Char"/>
+    <w:link w:val="Ttulo1Car"/>
     <w:uiPriority w:val="9"/>
     <w:qFormat/>
     <w:rsid w:val="006C5DFF"/>
@@ -5816,11 +9466,11 @@
       <w:szCs w:val="32"/>
     </w:rPr>
   </w:style>
-  <w:style w:type="paragraph" w:styleId="Heading2">
+  <w:style w:type="paragraph" w:styleId="Ttulo2">
     <w:name w:val="heading 2"/>
     <w:basedOn w:val="Normal"/>
     <w:next w:val="Normal"/>
-    <w:link w:val="Heading2Char"/>
+    <w:link w:val="Ttulo2Car"/>
     <w:uiPriority w:val="9"/>
     <w:unhideWhenUsed/>
     <w:qFormat/>
@@ -5838,13 +9488,36 @@
       <w:szCs w:val="26"/>
     </w:rPr>
   </w:style>
-  <w:style w:type="character" w:default="1" w:styleId="DefaultParagraphFont">
+  <w:style w:type="paragraph" w:styleId="Ttulo4">
+    <w:name w:val="heading 4"/>
+    <w:basedOn w:val="Normal"/>
+    <w:next w:val="Normal"/>
+    <w:link w:val="Ttulo4Car"/>
+    <w:uiPriority w:val="9"/>
+    <w:semiHidden/>
+    <w:unhideWhenUsed/>
+    <w:qFormat/>
+    <w:rsid w:val="000E5EED"/>
+    <w:pPr>
+      <w:keepNext/>
+      <w:keepLines/>
+      <w:spacing w:before="40" w:after="0"/>
+      <w:outlineLvl w:val="3"/>
+    </w:pPr>
+    <w:rPr>
+      <w:rFonts w:asciiTheme="majorHAnsi" w:eastAsiaTheme="majorEastAsia" w:hAnsiTheme="majorHAnsi" w:cstheme="majorBidi"/>
+      <w:i/>
+      <w:iCs/>
+      <w:color w:val="2F5496" w:themeColor="accent1" w:themeShade="BF"/>
+    </w:rPr>
+  </w:style>
+  <w:style w:type="character" w:default="1" w:styleId="Fuentedeprrafopredeter">
     <w:name w:val="Default Paragraph Font"/>
     <w:uiPriority w:val="1"/>
     <w:semiHidden/>
     <w:unhideWhenUsed/>
   </w:style>
-  <w:style w:type="table" w:default="1" w:styleId="TableNormal">
+  <w:style w:type="table" w:default="1" w:styleId="Tablanormal">
     <w:name w:val="Normal Table"/>
     <w:uiPriority w:val="99"/>
     <w:semiHidden/>
@@ -5859,15 +9532,15 @@
       </w:tblCellMar>
     </w:tblPr>
   </w:style>
-  <w:style w:type="numbering" w:default="1" w:styleId="NoList">
+  <w:style w:type="numbering" w:default="1" w:styleId="Sinlista">
     <w:name w:val="No List"/>
     <w:uiPriority w:val="99"/>
     <w:semiHidden/>
     <w:unhideWhenUsed/>
   </w:style>
-  <w:style w:type="paragraph" w:styleId="NoSpacing">
+  <w:style w:type="paragraph" w:styleId="Sinespaciado">
     <w:name w:val="No Spacing"/>
-    <w:link w:val="NoSpacingChar"/>
+    <w:link w:val="SinespaciadoCar"/>
     <w:uiPriority w:val="1"/>
     <w:qFormat/>
     <w:rsid w:val="006C5DFF"/>
@@ -5879,10 +9552,10 @@
       <w:lang w:val="en-US"/>
     </w:rPr>
   </w:style>
-  <w:style w:type="character" w:customStyle="1" w:styleId="NoSpacingChar">
-    <w:name w:val="No Spacing Char"/>
-    <w:basedOn w:val="DefaultParagraphFont"/>
-    <w:link w:val="NoSpacing"/>
+  <w:style w:type="character" w:customStyle="1" w:styleId="SinespaciadoCar">
+    <w:name w:val="Sin espaciado Car"/>
+    <w:basedOn w:val="Fuentedeprrafopredeter"/>
+    <w:link w:val="Sinespaciado"/>
     <w:uiPriority w:val="1"/>
     <w:rsid w:val="006C5DFF"/>
     <w:rPr>
@@ -5890,10 +9563,10 @@
       <w:lang w:val="en-US"/>
     </w:rPr>
   </w:style>
-  <w:style w:type="paragraph" w:styleId="Header">
+  <w:style w:type="paragraph" w:styleId="Encabezado">
     <w:name w:val="header"/>
     <w:basedOn w:val="Normal"/>
-    <w:link w:val="HeaderChar"/>
+    <w:link w:val="EncabezadoCar"/>
     <w:uiPriority w:val="99"/>
     <w:unhideWhenUsed/>
     <w:rsid w:val="006C5DFF"/>
@@ -5905,17 +9578,17 @@
       <w:spacing w:after="0" w:line="240" w:lineRule="auto"/>
     </w:pPr>
   </w:style>
-  <w:style w:type="character" w:customStyle="1" w:styleId="HeaderChar">
-    <w:name w:val="Header Char"/>
-    <w:basedOn w:val="DefaultParagraphFont"/>
-    <w:link w:val="Header"/>
+  <w:style w:type="character" w:customStyle="1" w:styleId="EncabezadoCar">
+    <w:name w:val="Encabezado Car"/>
+    <w:basedOn w:val="Fuentedeprrafopredeter"/>
+    <w:link w:val="Encabezado"/>
     <w:uiPriority w:val="99"/>
     <w:rsid w:val="006C5DFF"/>
   </w:style>
-  <w:style w:type="paragraph" w:styleId="Footer">
+  <w:style w:type="paragraph" w:styleId="Piedepgina">
     <w:name w:val="footer"/>
     <w:basedOn w:val="Normal"/>
-    <w:link w:val="FooterChar"/>
+    <w:link w:val="PiedepginaCar"/>
     <w:uiPriority w:val="99"/>
     <w:unhideWhenUsed/>
     <w:rsid w:val="006C5DFF"/>
@@ -5927,17 +9600,17 @@
       <w:spacing w:after="0" w:line="240" w:lineRule="auto"/>
     </w:pPr>
   </w:style>
-  <w:style w:type="character" w:customStyle="1" w:styleId="FooterChar">
-    <w:name w:val="Footer Char"/>
-    <w:basedOn w:val="DefaultParagraphFont"/>
-    <w:link w:val="Footer"/>
+  <w:style w:type="character" w:customStyle="1" w:styleId="PiedepginaCar">
+    <w:name w:val="Pie de página Car"/>
+    <w:basedOn w:val="Fuentedeprrafopredeter"/>
+    <w:link w:val="Piedepgina"/>
     <w:uiPriority w:val="99"/>
     <w:rsid w:val="006C5DFF"/>
   </w:style>
-  <w:style w:type="character" w:customStyle="1" w:styleId="Heading2Char">
-    <w:name w:val="Heading 2 Char"/>
-    <w:basedOn w:val="DefaultParagraphFont"/>
-    <w:link w:val="Heading2"/>
+  <w:style w:type="character" w:customStyle="1" w:styleId="Ttulo2Car">
+    <w:name w:val="Título 2 Car"/>
+    <w:basedOn w:val="Fuentedeprrafopredeter"/>
+    <w:link w:val="Ttulo2"/>
     <w:uiPriority w:val="9"/>
     <w:rsid w:val="006C5DFF"/>
     <w:rPr>
@@ -5947,10 +9620,10 @@
       <w:szCs w:val="26"/>
     </w:rPr>
   </w:style>
-  <w:style w:type="character" w:customStyle="1" w:styleId="Heading1Char">
-    <w:name w:val="Heading 1 Char"/>
-    <w:basedOn w:val="DefaultParagraphFont"/>
-    <w:link w:val="Heading1"/>
+  <w:style w:type="character" w:customStyle="1" w:styleId="Ttulo1Car">
+    <w:name w:val="Título 1 Car"/>
+    <w:basedOn w:val="Fuentedeprrafopredeter"/>
+    <w:link w:val="Ttulo1"/>
     <w:uiPriority w:val="9"/>
     <w:rsid w:val="006C5DFF"/>
     <w:rPr>
@@ -5960,9 +9633,9 @@
       <w:szCs w:val="32"/>
     </w:rPr>
   </w:style>
-  <w:style w:type="paragraph" w:styleId="TOCHeading">
+  <w:style w:type="paragraph" w:styleId="TtuloTDC">
     <w:name w:val="TOC Heading"/>
-    <w:basedOn w:val="Heading1"/>
+    <w:basedOn w:val="Ttulo1"/>
     <w:next w:val="Normal"/>
     <w:uiPriority w:val="39"/>
     <w:unhideWhenUsed/>
@@ -5975,7 +9648,7 @@
       <w:lang w:val="en-US"/>
     </w:rPr>
   </w:style>
-  <w:style w:type="paragraph" w:styleId="TOC2">
+  <w:style w:type="paragraph" w:styleId="TDC2">
     <w:name w:val="toc 2"/>
     <w:basedOn w:val="Normal"/>
     <w:next w:val="Normal"/>
@@ -5988,9 +9661,9 @@
       <w:ind w:left="220"/>
     </w:pPr>
   </w:style>
-  <w:style w:type="character" w:styleId="Hyperlink">
+  <w:style w:type="character" w:styleId="Hipervnculo">
     <w:name w:val="Hyperlink"/>
-    <w:basedOn w:val="DefaultParagraphFont"/>
+    <w:basedOn w:val="Fuentedeprrafopredeter"/>
     <w:uiPriority w:val="99"/>
     <w:unhideWhenUsed/>
     <w:rsid w:val="006C5DFF"/>
@@ -5999,7 +9672,7 @@
       <w:u w:val="single"/>
     </w:rPr>
   </w:style>
-  <w:style w:type="paragraph" w:styleId="ListParagraph">
+  <w:style w:type="paragraph" w:styleId="Prrafodelista">
     <w:name w:val="List Paragraph"/>
     <w:basedOn w:val="Normal"/>
     <w:uiPriority w:val="34"/>
@@ -6027,15 +9700,74 @@
       <w:lang w:val="es-MX" w:eastAsia="es-MX"/>
     </w:rPr>
   </w:style>
-  <w:style w:type="character" w:styleId="Strong">
+  <w:style w:type="character" w:styleId="Textoennegrita">
     <w:name w:val="Strong"/>
-    <w:basedOn w:val="DefaultParagraphFont"/>
+    <w:basedOn w:val="Fuentedeprrafopredeter"/>
     <w:uiPriority w:val="22"/>
     <w:qFormat/>
     <w:rsid w:val="00F928B8"/>
     <w:rPr>
       <w:b/>
       <w:bCs/>
+    </w:rPr>
+  </w:style>
+  <w:style w:type="paragraph" w:styleId="Subttulo">
+    <w:name w:val="Subtitle"/>
+    <w:basedOn w:val="Normal"/>
+    <w:next w:val="Normal"/>
+    <w:link w:val="SubttuloCar"/>
+    <w:uiPriority w:val="11"/>
+    <w:qFormat/>
+    <w:rsid w:val="0090332A"/>
+    <w:pPr>
+      <w:numPr>
+        <w:ilvl w:val="1"/>
+      </w:numPr>
+    </w:pPr>
+    <w:rPr>
+      <w:rFonts w:eastAsiaTheme="minorEastAsia"/>
+      <w:color w:val="5A5A5A" w:themeColor="text1" w:themeTint="A5"/>
+      <w:spacing w:val="15"/>
+      <w:lang w:val="es-MX"/>
+    </w:rPr>
+  </w:style>
+  <w:style w:type="character" w:customStyle="1" w:styleId="SubttuloCar">
+    <w:name w:val="Subtítulo Car"/>
+    <w:basedOn w:val="Fuentedeprrafopredeter"/>
+    <w:link w:val="Subttulo"/>
+    <w:uiPriority w:val="11"/>
+    <w:rsid w:val="0090332A"/>
+    <w:rPr>
+      <w:rFonts w:eastAsiaTheme="minorEastAsia"/>
+      <w:color w:val="5A5A5A" w:themeColor="text1" w:themeTint="A5"/>
+      <w:spacing w:val="15"/>
+    </w:rPr>
+  </w:style>
+  <w:style w:type="character" w:styleId="Mencinsinresolver">
+    <w:name w:val="Unresolved Mention"/>
+    <w:basedOn w:val="Fuentedeprrafopredeter"/>
+    <w:uiPriority w:val="99"/>
+    <w:semiHidden/>
+    <w:unhideWhenUsed/>
+    <w:rsid w:val="0090332A"/>
+    <w:rPr>
+      <w:color w:val="605E5C"/>
+      <w:shd w:val="clear" w:color="auto" w:fill="E1DFDD"/>
+    </w:rPr>
+  </w:style>
+  <w:style w:type="character" w:customStyle="1" w:styleId="Ttulo4Car">
+    <w:name w:val="Título 4 Car"/>
+    <w:basedOn w:val="Fuentedeprrafopredeter"/>
+    <w:link w:val="Ttulo4"/>
+    <w:uiPriority w:val="9"/>
+    <w:semiHidden/>
+    <w:rsid w:val="000E5EED"/>
+    <w:rPr>
+      <w:rFonts w:asciiTheme="majorHAnsi" w:eastAsiaTheme="majorEastAsia" w:hAnsiTheme="majorHAnsi" w:cstheme="majorBidi"/>
+      <w:i/>
+      <w:iCs/>
+      <w:color w:val="2F5496" w:themeColor="accent1" w:themeShade="BF"/>
+      <w:lang w:val="es-AR"/>
     </w:rPr>
   </w:style>
 </w:styles>
@@ -6147,14 +9879,14 @@
     <w:charset w:val="00"/>
     <w:family w:val="swiss"/>
     <w:pitch w:val="variable"/>
-    <w:sig w:usb0="E4002EFF" w:usb1="C000247B" w:usb2="00000009" w:usb3="00000000" w:csb0="000001FF" w:csb1="00000000"/>
+    <w:sig w:usb0="E4002EFF" w:usb1="C200247B" w:usb2="00000009" w:usb3="00000000" w:csb0="000001FF" w:csb1="00000000"/>
   </w:font>
   <w:font w:name="Calibri Light">
     <w:panose1 w:val="020F0302020204030204"/>
     <w:charset w:val="00"/>
     <w:family w:val="swiss"/>
     <w:pitch w:val="variable"/>
-    <w:sig w:usb0="E4002EFF" w:usb1="C000247B" w:usb2="00000009" w:usb3="00000000" w:csb0="000001FF" w:csb1="00000000"/>
+    <w:sig w:usb0="E4002EFF" w:usb1="C200247B" w:usb2="00000009" w:usb3="00000000" w:csb0="000001FF" w:csb1="00000000"/>
   </w:font>
   <w:font w:name="Consolas">
     <w:panose1 w:val="020B0609020204030204"/>
@@ -6185,6 +9917,7 @@
     <w:rsidRoot w:val="00AD6D31"/>
     <w:rsid w:val="00154FD3"/>
     <w:rsid w:val="001B6BBB"/>
+    <w:rsid w:val="0024772A"/>
     <w:rsid w:val="00542EBD"/>
     <w:rsid w:val="00593B86"/>
     <w:rsid w:val="00AD6D31"/>
@@ -6610,13 +10343,13 @@
     <w:name w:val="Normal"/>
     <w:qFormat/>
   </w:style>
-  <w:style w:type="character" w:default="1" w:styleId="DefaultParagraphFont">
+  <w:style w:type="character" w:default="1" w:styleId="Fuentedeprrafopredeter">
     <w:name w:val="Default Paragraph Font"/>
     <w:uiPriority w:val="1"/>
     <w:semiHidden/>
     <w:unhideWhenUsed/>
   </w:style>
-  <w:style w:type="table" w:default="1" w:styleId="TableNormal">
+  <w:style w:type="table" w:default="1" w:styleId="Tablanormal">
     <w:name w:val="Normal Table"/>
     <w:uiPriority w:val="99"/>
     <w:semiHidden/>
@@ -6631,7 +10364,7 @@
       </w:tblCellMar>
     </w:tblPr>
   </w:style>
-  <w:style w:type="numbering" w:default="1" w:styleId="NoList">
+  <w:style w:type="numbering" w:default="1" w:styleId="Sinlista">
     <w:name w:val="No List"/>
     <w:uiPriority w:val="99"/>
     <w:semiHidden/>
